--- a/assets/resume.docx
+++ b/assets/resume.docx
@@ -83,6 +83,23 @@
         </w:rPr>
         <w:t xml:space="preserve"> </w:t>
       </w:r>
+      <w:r>
+        <w:rPr>
+          <w:sz w:val="28"/>
+          <w:szCs w:val="28"/>
+        </w:rPr>
+        <w:t xml:space="preserve">| </w:t>
+      </w:r>
+      <w:hyperlink r:id="rId8" w:history="1">
+        <w:r>
+          <w:rPr>
+            <w:rStyle w:val="Hyperlink"/>
+            <w:sz w:val="28"/>
+            <w:szCs w:val="28"/>
+          </w:rPr>
+          <w:t>Portfolio</w:t>
+        </w:r>
+      </w:hyperlink>
     </w:p>
     <w:p>
       <w:pPr>
@@ -110,6 +127,8 @@
         </w:rPr>
         <w:t>Skills</w:t>
       </w:r>
+      <w:bookmarkStart w:id="0" w:name="_GoBack"/>
+      <w:bookmarkEnd w:id="0"/>
     </w:p>
     <w:tbl>
       <w:tblPr>
@@ -358,7 +377,7 @@
       <w:r>
         <w:t xml:space="preserve"> Social Media Website [</w:t>
       </w:r>
-      <w:hyperlink r:id="rId8" w:history="1">
+      <w:hyperlink r:id="rId9" w:history="1">
         <w:r>
           <w:rPr>
             <w:rStyle w:val="Hyperlink"/>
@@ -369,7 +388,7 @@
       <w:r>
         <w:t xml:space="preserve">, </w:t>
       </w:r>
-      <w:hyperlink r:id="rId9" w:history="1">
+      <w:hyperlink r:id="rId10" w:history="1">
         <w:r>
           <w:rPr>
             <w:rStyle w:val="Hyperlink"/>
@@ -437,7 +456,7 @@
       <w:r>
         <w:t>[</w:t>
       </w:r>
-      <w:hyperlink r:id="rId10" w:history="1">
+      <w:hyperlink r:id="rId11" w:history="1">
         <w:r>
           <w:rPr>
             <w:rStyle w:val="Hyperlink"/>
@@ -448,7 +467,7 @@
       <w:r>
         <w:t xml:space="preserve">, </w:t>
       </w:r>
-      <w:hyperlink r:id="rId11" w:anchor="/" w:history="1">
+      <w:hyperlink r:id="rId12" w:anchor="/" w:history="1">
         <w:r>
           <w:rPr>
             <w:rStyle w:val="Hyperlink"/>
@@ -528,7 +547,7 @@
       <w:r>
         <w:t>Haze Monitoring Website [</w:t>
       </w:r>
-      <w:hyperlink r:id="rId12" w:history="1">
+      <w:hyperlink r:id="rId13" w:history="1">
         <w:r>
           <w:rPr>
             <w:rStyle w:val="Hyperlink"/>
@@ -539,7 +558,7 @@
       <w:r>
         <w:t xml:space="preserve">, </w:t>
       </w:r>
-      <w:hyperlink r:id="rId13" w:history="1">
+      <w:hyperlink r:id="rId14" w:history="1">
         <w:r>
           <w:rPr>
             <w:rStyle w:val="Hyperlink"/>
@@ -603,7 +622,7 @@
       <w:r>
         <w:t>Sorting Algorithms Visualisation [</w:t>
       </w:r>
-      <w:hyperlink r:id="rId14" w:history="1">
+      <w:hyperlink r:id="rId15" w:history="1">
         <w:r>
           <w:rPr>
             <w:rStyle w:val="Hyperlink"/>
@@ -614,7 +633,7 @@
       <w:r>
         <w:t xml:space="preserve">, </w:t>
       </w:r>
-      <w:hyperlink r:id="rId15" w:history="1">
+      <w:hyperlink r:id="rId16" w:history="1">
         <w:r>
           <w:rPr>
             <w:rStyle w:val="Hyperlink"/>
@@ -681,7 +700,7 @@
       <w:r>
         <w:t>Temperature Converter [</w:t>
       </w:r>
-      <w:hyperlink r:id="rId16" w:history="1">
+      <w:hyperlink r:id="rId17" w:history="1">
         <w:r>
           <w:rPr>
             <w:rStyle w:val="Hyperlink"/>
@@ -692,7 +711,7 @@
       <w:r>
         <w:t xml:space="preserve">, </w:t>
       </w:r>
-      <w:hyperlink r:id="rId17" w:history="1">
+      <w:hyperlink r:id="rId18" w:history="1">
         <w:r>
           <w:rPr>
             <w:rStyle w:val="Hyperlink"/>
@@ -754,7 +773,7 @@
       <w:r>
         <w:t xml:space="preserve"> [</w:t>
       </w:r>
-      <w:hyperlink r:id="rId18" w:history="1">
+      <w:hyperlink r:id="rId19" w:history="1">
         <w:r>
           <w:rPr>
             <w:rStyle w:val="Hyperlink"/>
@@ -765,7 +784,7 @@
       <w:r>
         <w:t xml:space="preserve">, </w:t>
       </w:r>
-      <w:hyperlink r:id="rId19" w:history="1">
+      <w:hyperlink r:id="rId20" w:history="1">
         <w:r>
           <w:rPr>
             <w:rStyle w:val="Hyperlink"/>
@@ -842,7 +861,7 @@
       <w:r>
         <w:t xml:space="preserve"> [</w:t>
       </w:r>
-      <w:hyperlink r:id="rId20" w:history="1">
+      <w:hyperlink r:id="rId21" w:history="1">
         <w:r>
           <w:rPr>
             <w:rStyle w:val="Hyperlink"/>
@@ -853,7 +872,7 @@
       <w:r>
         <w:t xml:space="preserve">, </w:t>
       </w:r>
-      <w:hyperlink r:id="rId21" w:history="1">
+      <w:hyperlink r:id="rId22" w:history="1">
         <w:r>
           <w:rPr>
             <w:rStyle w:val="Hyperlink"/>
@@ -1040,8 +1059,6 @@
         <w:pStyle w:val="ListParagraph"/>
         <w:ind w:left="644"/>
       </w:pPr>
-      <w:bookmarkStart w:id="0" w:name="_GoBack"/>
-      <w:bookmarkEnd w:id="0"/>
     </w:p>
     <w:sectPr>
       <w:type w:val="continuous"/>
@@ -2515,7 +2532,7 @@
 </file>
 
 <file path=customXml/itemProps1.xml><?xml version="1.0" encoding="utf-8"?>
-<ds:datastoreItem xmlns:ds="http://schemas.openxmlformats.org/officeDocument/2006/customXml" ds:itemID="{153E584B-F20C-4B99-A119-90C39D18C993}">
+<ds:datastoreItem xmlns:ds="http://schemas.openxmlformats.org/officeDocument/2006/customXml" ds:itemID="{23832F41-3D5F-4768-81D0-417D2A700D54}">
   <ds:schemaRefs>
     <ds:schemaRef ds:uri="http://schemas.openxmlformats.org/officeDocument/2006/bibliography"/>
   </ds:schemaRefs>

--- a/assets/resume.docx
+++ b/assets/resume.docx
@@ -5,104 +5,247 @@
     <w:p>
       <w:pPr>
         <w:pStyle w:val="Title"/>
+        <w:jc w:val="left"/>
+      </w:pPr>
+      <w:r>
         <w:rPr>
           <w:b/>
           <w:bCs/>
         </w:rPr>
-      </w:pPr>
+        <w:t>Toh Hong Xiang</w:t>
+      </w:r>
+      <w:r>
+        <w:t xml:space="preserve"> | </w:t>
+      </w:r>
       <w:r>
         <w:rPr>
           <w:b/>
           <w:bCs/>
         </w:rPr>
-        <w:t>Toh Hong Xiang</w:t>
-      </w:r>
-    </w:p>
-    <w:p>
-      <w:pPr>
-        <w:jc w:val="center"/>
-      </w:pPr>
-      <w:r>
-        <w:t>Software developer</w:t>
-      </w:r>
-      <w:r>
-        <w:t xml:space="preserve"> </w:t>
-      </w:r>
-      <w:r>
-        <w:t>passionate in web development</w:t>
-      </w:r>
-    </w:p>
-    <w:p>
-      <w:pPr>
-        <w:jc w:val="center"/>
-        <w:rPr>
-          <w:sz w:val="28"/>
-          <w:szCs w:val="28"/>
-        </w:rPr>
+        <w:t>Full-stack Web Developer</w:t>
+      </w:r>
+    </w:p>
+    <w:p>
+      <w:pPr>
+        <w:pBdr>
+          <w:bottom w:val="single" w:sz="6" w:space="0" w:color="auto"/>
+        </w:pBdr>
+        <w:spacing w:line="240" w:lineRule="auto"/>
       </w:pPr>
       <w:hyperlink r:id="rId6" w:history="1">
         <w:r>
           <w:rPr>
             <w:rStyle w:val="Hyperlink"/>
-            <w:sz w:val="28"/>
-            <w:szCs w:val="28"/>
+            <w:sz w:val="24"/>
+            <w:szCs w:val="24"/>
           </w:rPr>
           <w:t>Email</w:t>
         </w:r>
       </w:hyperlink>
       <w:r>
         <w:rPr>
-          <w:sz w:val="28"/>
-          <w:szCs w:val="28"/>
+          <w:sz w:val="24"/>
+          <w:szCs w:val="24"/>
+        </w:rPr>
+        <w:t xml:space="preserve"> |</w:t>
+      </w:r>
+      <w:r>
+        <w:rPr>
+          <w:sz w:val="24"/>
+          <w:szCs w:val="24"/>
         </w:rPr>
         <w:t xml:space="preserve"> </w:t>
       </w:r>
-      <w:r>
-        <w:rPr>
-          <w:sz w:val="28"/>
-          <w:szCs w:val="28"/>
-        </w:rPr>
-        <w:t xml:space="preserve">| </w:t>
-      </w:r>
       <w:hyperlink r:id="rId7" w:history="1">
-        <w:proofErr w:type="spellStart"/>
         <w:r>
           <w:rPr>
             <w:rStyle w:val="Hyperlink"/>
-            <w:sz w:val="28"/>
-            <w:szCs w:val="28"/>
+            <w:sz w:val="24"/>
+            <w:szCs w:val="24"/>
+            <w:lang w:val="en-US"/>
           </w:rPr>
-          <w:t>Github</w:t>
+          <w:t>Portfolio</w:t>
         </w:r>
-        <w:proofErr w:type="spellEnd"/>
       </w:hyperlink>
       <w:r>
-        <w:rPr>
-          <w:sz w:val="28"/>
-          <w:szCs w:val="28"/>
-        </w:rPr>
+        <w:t xml:space="preserve"> |</w:t>
+      </w:r>
+      <w:r>
         <w:t xml:space="preserve"> </w:t>
-      </w:r>
-      <w:r>
-        <w:rPr>
-          <w:sz w:val="28"/>
-          <w:szCs w:val="28"/>
-        </w:rPr>
-        <w:t xml:space="preserve">| </w:t>
       </w:r>
       <w:hyperlink r:id="rId8" w:history="1">
         <w:r>
           <w:rPr>
             <w:rStyle w:val="Hyperlink"/>
-            <w:sz w:val="28"/>
-            <w:szCs w:val="28"/>
           </w:rPr>
-          <w:t>Portfolio</w:t>
+          <w:t>Github</w:t>
         </w:r>
       </w:hyperlink>
-    </w:p>
-    <w:p>
-      <w:pPr>
+      <w:r>
+        <w:t xml:space="preserve"> |</w:t>
+      </w:r>
+      <w:r>
+        <w:t xml:space="preserve"> </w:t>
+      </w:r>
+      <w:hyperlink r:id="rId9" w:history="1">
+        <w:r>
+          <w:rPr>
+            <w:rStyle w:val="Hyperlink"/>
+          </w:rPr>
+          <w:t>LinkedIn</w:t>
+        </w:r>
+      </w:hyperlink>
+    </w:p>
+    <w:p>
+      <w:pPr>
+        <w:pBdr>
+          <w:bottom w:val="single" w:sz="6" w:space="0" w:color="auto"/>
+        </w:pBdr>
+        <w:spacing w:line="240" w:lineRule="auto"/>
+      </w:pPr>
+    </w:p>
+    <w:p>
+      <w:pPr>
+        <w:pStyle w:val="Heading4"/>
+        <w:rPr>
+          <w:rFonts w:cstheme="minorHAnsi"/>
+          <w:sz w:val="32"/>
+          <w:szCs w:val="32"/>
+        </w:rPr>
+      </w:pPr>
+      <w:r>
+        <w:rPr>
+          <w:rFonts w:cstheme="minorHAnsi"/>
+          <w:sz w:val="32"/>
+          <w:szCs w:val="32"/>
+        </w:rPr>
+        <w:t>Profile</w:t>
+      </w:r>
+    </w:p>
+    <w:p>
+      <w:pPr>
+        <w:pStyle w:val="BodyText"/>
+        <w:rPr>
+          <w:rFonts w:cstheme="minorHAnsi"/>
+          <w:sz w:val="24"/>
+          <w:szCs w:val="24"/>
+        </w:rPr>
+      </w:pPr>
+      <w:r>
+        <w:rPr>
+          <w:rFonts w:cstheme="minorHAnsi"/>
+          <w:sz w:val="24"/>
+          <w:szCs w:val="24"/>
+        </w:rPr>
+        <w:t>A full-stack web developer, well versed with multiple projects in ReactJS</w:t>
+      </w:r>
+      <w:r>
+        <w:rPr>
+          <w:rFonts w:cstheme="minorHAnsi"/>
+          <w:sz w:val="24"/>
+          <w:szCs w:val="24"/>
+        </w:rPr>
+        <w:t>/Node. Experienced in using</w:t>
+      </w:r>
+      <w:r>
+        <w:rPr>
+          <w:rFonts w:cstheme="minorHAnsi"/>
+          <w:sz w:val="24"/>
+          <w:szCs w:val="24"/>
+        </w:rPr>
+        <w:t xml:space="preserve"> Git and Bootstrap, allowing me to quickly get projects up and running, while able to get backend</w:t>
+      </w:r>
+      <w:r>
+        <w:rPr>
+          <w:rFonts w:cstheme="minorHAnsi"/>
+          <w:sz w:val="24"/>
+          <w:szCs w:val="24"/>
+        </w:rPr>
+        <w:t xml:space="preserve"> REST</w:t>
+      </w:r>
+      <w:bookmarkStart w:id="0" w:name="_GoBack"/>
+      <w:bookmarkEnd w:id="0"/>
+      <w:r>
+        <w:rPr>
+          <w:rFonts w:cstheme="minorHAnsi"/>
+          <w:sz w:val="24"/>
+          <w:szCs w:val="24"/>
+        </w:rPr>
+        <w:t xml:space="preserve"> APIs running with Node/Express.</w:t>
+      </w:r>
+      <w:r>
+        <w:rPr>
+          <w:rFonts w:cstheme="minorHAnsi"/>
+          <w:sz w:val="24"/>
+          <w:szCs w:val="24"/>
+        </w:rPr>
+        <w:t xml:space="preserve"> Familiar with different backend databases such as PostgreSQL and MongoDB.</w:t>
+      </w:r>
+      <w:r>
+        <w:rPr>
+          <w:rFonts w:cstheme="minorHAnsi"/>
+          <w:sz w:val="24"/>
+          <w:szCs w:val="24"/>
+        </w:rPr>
+        <w:t xml:space="preserve"> </w:t>
+      </w:r>
+      <w:r>
+        <w:rPr>
+          <w:rFonts w:cstheme="minorHAnsi"/>
+          <w:sz w:val="24"/>
+          <w:szCs w:val="24"/>
+        </w:rPr>
+        <w:t>Familiar</w:t>
+      </w:r>
+      <w:r>
+        <w:rPr>
+          <w:rFonts w:cstheme="minorHAnsi"/>
+          <w:sz w:val="24"/>
+          <w:szCs w:val="24"/>
+        </w:rPr>
+        <w:t xml:space="preserve"> with concepts such as Model View Controller, Agile methodologies and able to pick up new unfamiliar technologies quickly. </w:t>
+      </w:r>
+      <w:r>
+        <w:rPr>
+          <w:rFonts w:cstheme="minorHAnsi"/>
+          <w:sz w:val="24"/>
+          <w:szCs w:val="24"/>
+        </w:rPr>
+        <w:t>Knows</w:t>
+      </w:r>
+      <w:r>
+        <w:rPr>
+          <w:rFonts w:cstheme="minorHAnsi"/>
+          <w:sz w:val="24"/>
+          <w:szCs w:val="24"/>
+        </w:rPr>
+        <w:t xml:space="preserve"> how to create eye-catching</w:t>
+      </w:r>
+      <w:r>
+        <w:rPr>
+          <w:rFonts w:cstheme="minorHAnsi"/>
+          <w:sz w:val="24"/>
+          <w:szCs w:val="24"/>
+        </w:rPr>
+        <w:t xml:space="preserve"> yet intuitive</w:t>
+      </w:r>
+      <w:r>
+        <w:rPr>
+          <w:rFonts w:cstheme="minorHAnsi"/>
+          <w:sz w:val="24"/>
+          <w:szCs w:val="24"/>
+        </w:rPr>
+        <w:t xml:space="preserve"> user interfaces.</w:t>
+      </w:r>
+    </w:p>
+    <w:p>
+      <w:pPr>
+        <w:pStyle w:val="BodyText"/>
+        <w:rPr>
+          <w:rFonts w:cstheme="minorHAnsi"/>
+          <w:sz w:val="24"/>
+          <w:szCs w:val="24"/>
+        </w:rPr>
         <w:sectPr>
           <w:type w:val="continuous"/>
           <w:pgSz w:w="11906" w:h="16838"/>
@@ -111,24 +254,40 @@
           <w:docGrid w:linePitch="360"/>
         </w:sectPr>
       </w:pPr>
+      <w:r>
+        <w:rPr>
+          <w:rFonts w:cstheme="minorHAnsi"/>
+          <w:sz w:val="24"/>
+          <w:szCs w:val="24"/>
+        </w:rPr>
+        <w:t>Currently looking for a position to expand my skillset and challenge my skills.</w:t>
+      </w:r>
     </w:p>
     <w:p>
       <w:pPr>
         <w:pStyle w:val="Heading2"/>
         <w:rPr>
-          <w:sz w:val="28"/>
-          <w:szCs w:val="28"/>
-        </w:rPr>
-      </w:pPr>
-      <w:r>
-        <w:rPr>
-          <w:sz w:val="28"/>
-          <w:szCs w:val="28"/>
+          <w:rFonts w:cstheme="minorHAnsi"/>
+          <w:sz w:val="32"/>
+          <w:szCs w:val="32"/>
+        </w:rPr>
+      </w:pPr>
+      <w:r>
+        <w:rPr>
+          <w:rFonts w:cstheme="minorHAnsi"/>
+          <w:sz w:val="32"/>
+          <w:szCs w:val="32"/>
+        </w:rPr>
+        <w:t xml:space="preserve">Technical </w:t>
+      </w:r>
+      <w:r>
+        <w:rPr>
+          <w:rFonts w:cstheme="minorHAnsi"/>
+          <w:sz w:val="32"/>
+          <w:szCs w:val="32"/>
         </w:rPr>
         <w:t>Skills</w:t>
       </w:r>
-      <w:bookmarkStart w:id="0" w:name="_GoBack"/>
-      <w:bookmarkEnd w:id="0"/>
     </w:p>
     <w:tbl>
       <w:tblPr>
@@ -159,70 +318,153 @@
               <w:pStyle w:val="Heading3"/>
               <w:jc w:val="center"/>
               <w:outlineLvl w:val="2"/>
+              <w:rPr>
+                <w:rFonts w:cstheme="minorHAnsi"/>
+                <w:sz w:val="24"/>
+                <w:szCs w:val="24"/>
+              </w:rPr>
             </w:pPr>
             <w:r>
+              <w:rPr>
+                <w:rFonts w:cstheme="minorHAnsi"/>
+                <w:sz w:val="24"/>
+                <w:szCs w:val="24"/>
+              </w:rPr>
               <w:t>Frontend</w:t>
             </w:r>
           </w:p>
           <w:p>
             <w:pPr>
               <w:jc w:val="center"/>
+              <w:rPr>
+                <w:rFonts w:cstheme="minorHAnsi"/>
+                <w:sz w:val="24"/>
+                <w:szCs w:val="24"/>
+              </w:rPr>
             </w:pPr>
             <w:r>
+              <w:rPr>
+                <w:rFonts w:cstheme="minorHAnsi"/>
+                <w:sz w:val="24"/>
+                <w:szCs w:val="24"/>
+              </w:rPr>
               <w:t>HTML</w:t>
             </w:r>
           </w:p>
           <w:p>
             <w:pPr>
               <w:jc w:val="center"/>
+              <w:rPr>
+                <w:rFonts w:cstheme="minorHAnsi"/>
+                <w:sz w:val="24"/>
+                <w:szCs w:val="24"/>
+              </w:rPr>
             </w:pPr>
             <w:r>
+              <w:rPr>
+                <w:rFonts w:cstheme="minorHAnsi"/>
+                <w:sz w:val="24"/>
+                <w:szCs w:val="24"/>
+              </w:rPr>
               <w:t>CSS</w:t>
             </w:r>
           </w:p>
           <w:p>
             <w:pPr>
               <w:jc w:val="center"/>
+              <w:rPr>
+                <w:rFonts w:cstheme="minorHAnsi"/>
+                <w:sz w:val="24"/>
+                <w:szCs w:val="24"/>
+              </w:rPr>
             </w:pPr>
             <w:r>
+              <w:rPr>
+                <w:rFonts w:cstheme="minorHAnsi"/>
+                <w:sz w:val="24"/>
+                <w:szCs w:val="24"/>
+              </w:rPr>
               <w:t>S</w:t>
             </w:r>
             <w:r>
+              <w:rPr>
+                <w:rFonts w:cstheme="minorHAnsi"/>
+                <w:sz w:val="24"/>
+                <w:szCs w:val="24"/>
+              </w:rPr>
               <w:t>C</w:t>
             </w:r>
             <w:r>
+              <w:rPr>
+                <w:rFonts w:cstheme="minorHAnsi"/>
+                <w:sz w:val="24"/>
+                <w:szCs w:val="24"/>
+              </w:rPr>
               <w:t>SS</w:t>
             </w:r>
           </w:p>
           <w:p>
             <w:pPr>
               <w:jc w:val="center"/>
+              <w:rPr>
+                <w:rFonts w:cstheme="minorHAnsi"/>
+                <w:sz w:val="24"/>
+                <w:szCs w:val="24"/>
+              </w:rPr>
             </w:pPr>
-            <w:proofErr w:type="spellStart"/>
             <w:r>
+              <w:rPr>
+                <w:rFonts w:cstheme="minorHAnsi"/>
+                <w:sz w:val="24"/>
+                <w:szCs w:val="24"/>
+              </w:rPr>
               <w:t>Javascript</w:t>
             </w:r>
-            <w:proofErr w:type="spellEnd"/>
           </w:p>
           <w:p>
             <w:pPr>
               <w:jc w:val="center"/>
+              <w:rPr>
+                <w:rFonts w:cstheme="minorHAnsi"/>
+                <w:sz w:val="24"/>
+                <w:szCs w:val="24"/>
+              </w:rPr>
             </w:pPr>
             <w:r>
+              <w:rPr>
+                <w:rFonts w:cstheme="minorHAnsi"/>
+                <w:sz w:val="24"/>
+                <w:szCs w:val="24"/>
+              </w:rPr>
               <w:t>Bootstrap</w:t>
             </w:r>
           </w:p>
           <w:p>
             <w:pPr>
               <w:jc w:val="center"/>
+              <w:rPr>
+                <w:rFonts w:cstheme="minorHAnsi"/>
+                <w:sz w:val="24"/>
+                <w:szCs w:val="24"/>
+              </w:rPr>
             </w:pPr>
             <w:r>
+              <w:rPr>
+                <w:rFonts w:cstheme="minorHAnsi"/>
+                <w:sz w:val="24"/>
+                <w:szCs w:val="24"/>
+              </w:rPr>
               <w:t>React</w:t>
             </w:r>
           </w:p>
           <w:p>
             <w:pPr>
               <w:jc w:val="center"/>
+              <w:rPr>
+                <w:rFonts w:cstheme="minorHAnsi"/>
+                <w:sz w:val="24"/>
+                <w:szCs w:val="24"/>
+              </w:rPr>
             </w:pPr>
           </w:p>
         </w:tc>
@@ -235,54 +477,119 @@
               <w:pStyle w:val="Heading3"/>
               <w:jc w:val="center"/>
               <w:outlineLvl w:val="2"/>
+              <w:rPr>
+                <w:rFonts w:cstheme="minorHAnsi"/>
+                <w:sz w:val="24"/>
+                <w:szCs w:val="24"/>
+              </w:rPr>
             </w:pPr>
             <w:r>
+              <w:rPr>
+                <w:rFonts w:cstheme="minorHAnsi"/>
+                <w:sz w:val="24"/>
+                <w:szCs w:val="24"/>
+              </w:rPr>
               <w:t>Backend</w:t>
             </w:r>
           </w:p>
           <w:p>
             <w:pPr>
               <w:jc w:val="center"/>
+              <w:rPr>
+                <w:rFonts w:cstheme="minorHAnsi"/>
+                <w:sz w:val="24"/>
+                <w:szCs w:val="24"/>
+              </w:rPr>
             </w:pPr>
             <w:r>
+              <w:rPr>
+                <w:rFonts w:cstheme="minorHAnsi"/>
+                <w:sz w:val="24"/>
+                <w:szCs w:val="24"/>
+              </w:rPr>
               <w:t>Node</w:t>
             </w:r>
           </w:p>
           <w:p>
             <w:pPr>
               <w:jc w:val="center"/>
+              <w:rPr>
+                <w:rFonts w:cstheme="minorHAnsi"/>
+                <w:sz w:val="24"/>
+                <w:szCs w:val="24"/>
+              </w:rPr>
             </w:pPr>
             <w:r>
+              <w:rPr>
+                <w:rFonts w:cstheme="minorHAnsi"/>
+                <w:sz w:val="24"/>
+                <w:szCs w:val="24"/>
+              </w:rPr>
               <w:t>Express</w:t>
             </w:r>
           </w:p>
           <w:p>
             <w:pPr>
               <w:jc w:val="center"/>
+              <w:rPr>
+                <w:rFonts w:cstheme="minorHAnsi"/>
+                <w:sz w:val="24"/>
+                <w:szCs w:val="24"/>
+              </w:rPr>
             </w:pPr>
             <w:r>
+              <w:rPr>
+                <w:rFonts w:cstheme="minorHAnsi"/>
+                <w:sz w:val="24"/>
+                <w:szCs w:val="24"/>
+              </w:rPr>
               <w:t>MongoDB</w:t>
             </w:r>
           </w:p>
           <w:p>
             <w:pPr>
               <w:jc w:val="center"/>
+              <w:rPr>
+                <w:rFonts w:cstheme="minorHAnsi"/>
+                <w:sz w:val="24"/>
+                <w:szCs w:val="24"/>
+              </w:rPr>
             </w:pPr>
             <w:r>
+              <w:rPr>
+                <w:rFonts w:cstheme="minorHAnsi"/>
+                <w:sz w:val="24"/>
+                <w:szCs w:val="24"/>
+              </w:rPr>
               <w:t>Flask</w:t>
             </w:r>
           </w:p>
           <w:p>
             <w:pPr>
               <w:jc w:val="center"/>
+              <w:rPr>
+                <w:rFonts w:cstheme="minorHAnsi"/>
+                <w:sz w:val="24"/>
+                <w:szCs w:val="24"/>
+              </w:rPr>
             </w:pPr>
             <w:r>
+              <w:rPr>
+                <w:rFonts w:cstheme="minorHAnsi"/>
+                <w:sz w:val="24"/>
+                <w:szCs w:val="24"/>
+              </w:rPr>
               <w:t>PostgreSQL</w:t>
             </w:r>
           </w:p>
           <w:p>
             <w:pPr>
               <w:jc w:val="center"/>
+              <w:rPr>
+                <w:rFonts w:cstheme="minorHAnsi"/>
+                <w:sz w:val="24"/>
+                <w:szCs w:val="24"/>
+              </w:rPr>
             </w:pPr>
           </w:p>
         </w:tc>
@@ -295,52 +602,110 @@
               <w:pStyle w:val="Heading3"/>
               <w:jc w:val="center"/>
               <w:outlineLvl w:val="2"/>
+              <w:rPr>
+                <w:rFonts w:cstheme="minorHAnsi"/>
+                <w:sz w:val="24"/>
+                <w:szCs w:val="24"/>
+              </w:rPr>
             </w:pPr>
             <w:r>
+              <w:rPr>
+                <w:rFonts w:cstheme="minorHAnsi"/>
+                <w:sz w:val="24"/>
+                <w:szCs w:val="24"/>
+              </w:rPr>
               <w:t>Miscellaneous</w:t>
             </w:r>
           </w:p>
           <w:p>
             <w:pPr>
               <w:jc w:val="center"/>
+              <w:rPr>
+                <w:rFonts w:cstheme="minorHAnsi"/>
+                <w:sz w:val="24"/>
+                <w:szCs w:val="24"/>
+              </w:rPr>
             </w:pPr>
             <w:r>
+              <w:rPr>
+                <w:rFonts w:cstheme="minorHAnsi"/>
+                <w:sz w:val="24"/>
+                <w:szCs w:val="24"/>
+              </w:rPr>
               <w:t>Git</w:t>
             </w:r>
           </w:p>
           <w:p>
             <w:pPr>
               <w:jc w:val="center"/>
+              <w:rPr>
+                <w:rFonts w:cstheme="minorHAnsi"/>
+                <w:sz w:val="24"/>
+                <w:szCs w:val="24"/>
+              </w:rPr>
             </w:pPr>
             <w:r>
+              <w:rPr>
+                <w:rFonts w:cstheme="minorHAnsi"/>
+                <w:sz w:val="24"/>
+                <w:szCs w:val="24"/>
+              </w:rPr>
               <w:t>Adobe Photoshop</w:t>
             </w:r>
           </w:p>
           <w:p>
             <w:pPr>
               <w:jc w:val="center"/>
+              <w:rPr>
+                <w:rFonts w:cstheme="minorHAnsi"/>
+                <w:sz w:val="24"/>
+                <w:szCs w:val="24"/>
+              </w:rPr>
             </w:pPr>
             <w:r>
+              <w:rPr>
+                <w:rFonts w:cstheme="minorHAnsi"/>
+                <w:sz w:val="24"/>
+                <w:szCs w:val="24"/>
+              </w:rPr>
               <w:t>Heroku</w:t>
             </w:r>
           </w:p>
           <w:p>
             <w:pPr>
               <w:jc w:val="center"/>
+              <w:rPr>
+                <w:rFonts w:cstheme="minorHAnsi"/>
+                <w:sz w:val="24"/>
+                <w:szCs w:val="24"/>
+              </w:rPr>
             </w:pPr>
             <w:r>
+              <w:rPr>
+                <w:rFonts w:cstheme="minorHAnsi"/>
+                <w:sz w:val="24"/>
+                <w:szCs w:val="24"/>
+              </w:rPr>
               <w:t>Python</w:t>
             </w:r>
           </w:p>
           <w:p>
             <w:pPr>
               <w:jc w:val="center"/>
+              <w:rPr>
+                <w:rFonts w:cstheme="minorHAnsi"/>
+                <w:sz w:val="24"/>
+                <w:szCs w:val="24"/>
+              </w:rPr>
             </w:pPr>
-            <w:proofErr w:type="spellStart"/>
             <w:r>
+              <w:rPr>
+                <w:rFonts w:cstheme="minorHAnsi"/>
+                <w:sz w:val="24"/>
+                <w:szCs w:val="24"/>
+              </w:rPr>
               <w:t>Figma</w:t>
             </w:r>
-            <w:proofErr w:type="spellEnd"/>
           </w:p>
         </w:tc>
       </w:tr>
@@ -349,16 +714,26 @@
       <w:pPr>
         <w:pStyle w:val="Heading2"/>
         <w:rPr>
-          <w:sz w:val="28"/>
-          <w:szCs w:val="28"/>
-        </w:rPr>
-      </w:pPr>
-      <w:r>
-        <w:rPr>
-          <w:sz w:val="28"/>
-          <w:szCs w:val="28"/>
+          <w:rFonts w:cstheme="minorHAnsi"/>
+          <w:sz w:val="32"/>
+          <w:szCs w:val="32"/>
+        </w:rPr>
+      </w:pPr>
+      <w:r>
+        <w:rPr>
+          <w:rFonts w:cstheme="minorHAnsi"/>
+          <w:sz w:val="32"/>
+          <w:szCs w:val="32"/>
         </w:rPr>
         <w:t>Projects</w:t>
+      </w:r>
+      <w:r>
+        <w:rPr>
+          <w:rFonts w:cstheme="minorHAnsi"/>
+          <w:sz w:val="32"/>
+          <w:szCs w:val="32"/>
+        </w:rPr>
+        <w:t>/Experience</w:t>
       </w:r>
     </w:p>
     <w:p>
@@ -368,35 +743,56 @@
           <w:ilvl w:val="0"/>
           <w:numId w:val="3"/>
         </w:numPr>
-      </w:pPr>
-      <w:proofErr w:type="spellStart"/>
-      <w:r>
-        <w:t>Stumblr</w:t>
-      </w:r>
-      <w:proofErr w:type="spellEnd"/>
-      <w:r>
-        <w:t xml:space="preserve"> Social Media Website [</w:t>
-      </w:r>
-      <w:hyperlink r:id="rId9" w:history="1">
+        <w:rPr>
+          <w:rFonts w:cstheme="minorHAnsi"/>
+          <w:sz w:val="24"/>
+          <w:szCs w:val="24"/>
+        </w:rPr>
+      </w:pPr>
+      <w:r>
+        <w:rPr>
+          <w:rFonts w:cstheme="minorHAnsi"/>
+          <w:sz w:val="24"/>
+          <w:szCs w:val="24"/>
+        </w:rPr>
+        <w:t>Stumblr Social Media Website [</w:t>
+      </w:r>
+      <w:hyperlink r:id="rId10" w:history="1">
         <w:r>
           <w:rPr>
             <w:rStyle w:val="Hyperlink"/>
+            <w:rFonts w:cstheme="minorHAnsi"/>
+            <w:sz w:val="24"/>
+            <w:szCs w:val="24"/>
           </w:rPr>
           <w:t>CODE</w:t>
         </w:r>
       </w:hyperlink>
       <w:r>
+        <w:rPr>
+          <w:rFonts w:cstheme="minorHAnsi"/>
+          <w:sz w:val="24"/>
+          <w:szCs w:val="24"/>
+        </w:rPr>
         <w:t xml:space="preserve">, </w:t>
       </w:r>
-      <w:hyperlink r:id="rId10" w:history="1">
+      <w:hyperlink r:id="rId11" w:history="1">
         <w:r>
           <w:rPr>
             <w:rStyle w:val="Hyperlink"/>
+            <w:rFonts w:cstheme="minorHAnsi"/>
+            <w:sz w:val="24"/>
+            <w:szCs w:val="24"/>
           </w:rPr>
           <w:t>DEMO</w:t>
         </w:r>
       </w:hyperlink>
       <w:r>
+        <w:rPr>
+          <w:rFonts w:cstheme="minorHAnsi"/>
+          <w:sz w:val="24"/>
+          <w:szCs w:val="24"/>
+        </w:rPr>
         <w:t>]</w:t>
       </w:r>
     </w:p>
@@ -407,8 +803,18 @@
           <w:ilvl w:val="1"/>
           <w:numId w:val="3"/>
         </w:numPr>
-      </w:pPr>
-      <w:r>
+        <w:rPr>
+          <w:rFonts w:cstheme="minorHAnsi"/>
+          <w:sz w:val="24"/>
+          <w:szCs w:val="24"/>
+        </w:rPr>
+      </w:pPr>
+      <w:r>
+        <w:rPr>
+          <w:rFonts w:cstheme="minorHAnsi"/>
+          <w:sz w:val="24"/>
+          <w:szCs w:val="24"/>
+        </w:rPr>
         <w:t>Full-stack social media website using PostgreSQL, Express, React and Node</w:t>
       </w:r>
     </w:p>
@@ -419,14 +825,34 @@
           <w:ilvl w:val="1"/>
           <w:numId w:val="3"/>
         </w:numPr>
-      </w:pPr>
-      <w:r>
+        <w:rPr>
+          <w:rFonts w:cstheme="minorHAnsi"/>
+          <w:sz w:val="24"/>
+          <w:szCs w:val="24"/>
+        </w:rPr>
+      </w:pPr>
+      <w:r>
+        <w:rPr>
+          <w:rFonts w:cstheme="minorHAnsi"/>
+          <w:sz w:val="24"/>
+          <w:szCs w:val="24"/>
+        </w:rPr>
         <w:t xml:space="preserve">Allows simple CRUD </w:t>
       </w:r>
       <w:r>
+        <w:rPr>
+          <w:rFonts w:cstheme="minorHAnsi"/>
+          <w:sz w:val="24"/>
+          <w:szCs w:val="24"/>
+        </w:rPr>
         <w:t xml:space="preserve">(Create/Read/Update/Delete) </w:t>
       </w:r>
       <w:r>
+        <w:rPr>
+          <w:rFonts w:cstheme="minorHAnsi"/>
+          <w:sz w:val="24"/>
+          <w:szCs w:val="24"/>
+        </w:rPr>
         <w:t>operations</w:t>
       </w:r>
     </w:p>
@@ -437,9 +863,41 @@
           <w:ilvl w:val="1"/>
           <w:numId w:val="3"/>
         </w:numPr>
-      </w:pPr>
-      <w:r>
+        <w:rPr>
+          <w:rFonts w:cstheme="minorHAnsi"/>
+          <w:sz w:val="24"/>
+          <w:szCs w:val="24"/>
+        </w:rPr>
+      </w:pPr>
+      <w:r>
+        <w:rPr>
+          <w:rFonts w:cstheme="minorHAnsi"/>
+          <w:sz w:val="24"/>
+          <w:szCs w:val="24"/>
+        </w:rPr>
         <w:t>Features user authentication, the ability to follow users, add/edit/search posts</w:t>
+      </w:r>
+    </w:p>
+    <w:p>
+      <w:pPr>
+        <w:pStyle w:val="ListParagraph"/>
+        <w:numPr>
+          <w:ilvl w:val="1"/>
+          <w:numId w:val="3"/>
+        </w:numPr>
+        <w:rPr>
+          <w:rFonts w:cstheme="minorHAnsi"/>
+          <w:sz w:val="24"/>
+          <w:szCs w:val="24"/>
+        </w:rPr>
+      </w:pPr>
+      <w:r>
+        <w:rPr>
+          <w:rFonts w:cstheme="minorHAnsi"/>
+          <w:sz w:val="24"/>
+          <w:szCs w:val="24"/>
+        </w:rPr>
+        <w:t>Layout built with Bootstrap</w:t>
       </w:r>
     </w:p>
     <w:p>
@@ -449,33 +907,56 @@
           <w:ilvl w:val="0"/>
           <w:numId w:val="3"/>
         </w:numPr>
-      </w:pPr>
-      <w:r>
-        <w:t xml:space="preserve">MERN Stack Menu Manager website </w:t>
-      </w:r>
-      <w:r>
-        <w:t>[</w:t>
-      </w:r>
-      <w:hyperlink r:id="rId11" w:history="1">
+        <w:rPr>
+          <w:rFonts w:cstheme="minorHAnsi"/>
+          <w:sz w:val="24"/>
+          <w:szCs w:val="24"/>
+        </w:rPr>
+      </w:pPr>
+      <w:r>
+        <w:rPr>
+          <w:rFonts w:cstheme="minorHAnsi"/>
+          <w:sz w:val="24"/>
+          <w:szCs w:val="24"/>
+        </w:rPr>
+        <w:t>Gallereddit – Reddit Gallery Visualiser [</w:t>
+      </w:r>
+      <w:hyperlink r:id="rId12" w:history="1">
         <w:r>
           <w:rPr>
             <w:rStyle w:val="Hyperlink"/>
+            <w:rFonts w:cstheme="minorHAnsi"/>
+            <w:sz w:val="24"/>
+            <w:szCs w:val="24"/>
           </w:rPr>
           <w:t>CODE</w:t>
         </w:r>
       </w:hyperlink>
       <w:r>
+        <w:rPr>
+          <w:rFonts w:cstheme="minorHAnsi"/>
+          <w:sz w:val="24"/>
+          <w:szCs w:val="24"/>
+        </w:rPr>
         <w:t xml:space="preserve">, </w:t>
       </w:r>
-      <w:hyperlink r:id="rId12" w:anchor="/" w:history="1">
+      <w:hyperlink r:id="rId13" w:history="1">
         <w:r>
           <w:rPr>
             <w:rStyle w:val="Hyperlink"/>
+            <w:rFonts w:cstheme="minorHAnsi"/>
+            <w:sz w:val="24"/>
+            <w:szCs w:val="24"/>
           </w:rPr>
           <w:t>DEMO</w:t>
         </w:r>
       </w:hyperlink>
       <w:r>
+        <w:rPr>
+          <w:rFonts w:cstheme="minorHAnsi"/>
+          <w:sz w:val="24"/>
+          <w:szCs w:val="24"/>
+        </w:rPr>
         <w:t>]</w:t>
       </w:r>
     </w:p>
@@ -486,9 +967,19 @@
           <w:ilvl w:val="1"/>
           <w:numId w:val="3"/>
         </w:numPr>
-      </w:pPr>
-      <w:r>
-        <w:t>A web application to manage/edit menus for restaurants/cookhouses</w:t>
+        <w:rPr>
+          <w:rFonts w:cstheme="minorHAnsi"/>
+          <w:sz w:val="24"/>
+          <w:szCs w:val="24"/>
+        </w:rPr>
+      </w:pPr>
+      <w:r>
+        <w:rPr>
+          <w:rFonts w:cstheme="minorHAnsi"/>
+          <w:sz w:val="24"/>
+          <w:szCs w:val="24"/>
+        </w:rPr>
+        <w:t>A gallery viewer for Reddit</w:t>
       </w:r>
     </w:p>
     <w:p>
@@ -498,9 +989,27 @@
           <w:ilvl w:val="1"/>
           <w:numId w:val="3"/>
         </w:numPr>
-      </w:pPr>
-      <w:r>
-        <w:t>Built with the MERN stack</w:t>
+        <w:rPr>
+          <w:rFonts w:cstheme="minorHAnsi"/>
+          <w:sz w:val="24"/>
+          <w:szCs w:val="24"/>
+        </w:rPr>
+      </w:pPr>
+      <w:r>
+        <w:rPr>
+          <w:rFonts w:cstheme="minorHAnsi"/>
+          <w:sz w:val="24"/>
+          <w:szCs w:val="24"/>
+        </w:rPr>
+        <w:t xml:space="preserve">Uses Reddit and Imgur APIs to </w:t>
+      </w:r>
+      <w:r>
+        <w:rPr>
+          <w:rFonts w:cstheme="minorHAnsi"/>
+          <w:sz w:val="24"/>
+          <w:szCs w:val="24"/>
+        </w:rPr>
+        <w:t>display images</w:t>
       </w:r>
     </w:p>
     <w:p>
@@ -510,30 +1019,19 @@
           <w:ilvl w:val="1"/>
           <w:numId w:val="3"/>
         </w:numPr>
-      </w:pPr>
-      <w:r>
-        <w:t>Supports CRUD (Create/Read/Update/Delete)</w:t>
-      </w:r>
-      <w:r>
-        <w:t xml:space="preserve"> operations</w:t>
-      </w:r>
-    </w:p>
-    <w:p>
-      <w:pPr>
-        <w:pStyle w:val="ListParagraph"/>
-        <w:numPr>
-          <w:ilvl w:val="1"/>
-          <w:numId w:val="3"/>
-        </w:numPr>
-      </w:pPr>
-      <w:r>
-        <w:t>Login features (Registration, login, forgot password</w:t>
-      </w:r>
-      <w:r>
-        <w:t xml:space="preserve"> pages</w:t>
-      </w:r>
-      <w:r>
-        <w:t>)</w:t>
+        <w:rPr>
+          <w:rFonts w:cstheme="minorHAnsi"/>
+          <w:sz w:val="24"/>
+          <w:szCs w:val="24"/>
+        </w:rPr>
+      </w:pPr>
+      <w:r>
+        <w:rPr>
+          <w:rFonts w:cstheme="minorHAnsi"/>
+          <w:sz w:val="24"/>
+          <w:szCs w:val="24"/>
+        </w:rPr>
+        <w:t>Uses OAuth2 for authentication for reddit API</w:t>
       </w:r>
     </w:p>
     <w:p>
@@ -543,30 +1041,64 @@
           <w:ilvl w:val="0"/>
           <w:numId w:val="3"/>
         </w:numPr>
-      </w:pPr>
-      <w:r>
-        <w:t>Haze Monitoring Website [</w:t>
-      </w:r>
-      <w:hyperlink r:id="rId13" w:history="1">
+        <w:rPr>
+          <w:rFonts w:cstheme="minorHAnsi"/>
+          <w:sz w:val="24"/>
+          <w:szCs w:val="24"/>
+        </w:rPr>
+      </w:pPr>
+      <w:r>
+        <w:rPr>
+          <w:rFonts w:cstheme="minorHAnsi"/>
+          <w:sz w:val="24"/>
+          <w:szCs w:val="24"/>
+        </w:rPr>
+        <w:t xml:space="preserve">MERN Stack Menu Manager website </w:t>
+      </w:r>
+      <w:r>
+        <w:rPr>
+          <w:rFonts w:cstheme="minorHAnsi"/>
+          <w:sz w:val="24"/>
+          <w:szCs w:val="24"/>
+        </w:rPr>
+        <w:t>[</w:t>
+      </w:r>
+      <w:hyperlink r:id="rId14" w:history="1">
         <w:r>
           <w:rPr>
             <w:rStyle w:val="Hyperlink"/>
+            <w:rFonts w:cstheme="minorHAnsi"/>
+            <w:sz w:val="24"/>
+            <w:szCs w:val="24"/>
           </w:rPr>
           <w:t>CODE</w:t>
         </w:r>
       </w:hyperlink>
       <w:r>
+        <w:rPr>
+          <w:rFonts w:cstheme="minorHAnsi"/>
+          <w:sz w:val="24"/>
+          <w:szCs w:val="24"/>
+        </w:rPr>
         <w:t xml:space="preserve">, </w:t>
       </w:r>
-      <w:hyperlink r:id="rId14" w:history="1">
+      <w:hyperlink r:id="rId15" w:anchor="/" w:history="1">
         <w:r>
           <w:rPr>
             <w:rStyle w:val="Hyperlink"/>
+            <w:rFonts w:cstheme="minorHAnsi"/>
+            <w:sz w:val="24"/>
+            <w:szCs w:val="24"/>
           </w:rPr>
           <w:t>DEMO</w:t>
         </w:r>
       </w:hyperlink>
       <w:r>
+        <w:rPr>
+          <w:rFonts w:cstheme="minorHAnsi"/>
+          <w:sz w:val="24"/>
+          <w:szCs w:val="24"/>
+        </w:rPr>
         <w:t>]</w:t>
       </w:r>
     </w:p>
@@ -577,9 +1109,19 @@
           <w:ilvl w:val="1"/>
           <w:numId w:val="3"/>
         </w:numPr>
-      </w:pPr>
-      <w:r>
-        <w:t>Web Application to monitor PSI levels and other air quality readings in Singapore</w:t>
+        <w:rPr>
+          <w:rFonts w:cstheme="minorHAnsi"/>
+          <w:sz w:val="24"/>
+          <w:szCs w:val="24"/>
+        </w:rPr>
+      </w:pPr>
+      <w:r>
+        <w:rPr>
+          <w:rFonts w:cstheme="minorHAnsi"/>
+          <w:sz w:val="24"/>
+          <w:szCs w:val="24"/>
+        </w:rPr>
+        <w:t>A web application to manage/edit menus for restaurants/cookhouses</w:t>
       </w:r>
     </w:p>
     <w:p>
@@ -589,9 +1131,19 @@
           <w:ilvl w:val="1"/>
           <w:numId w:val="3"/>
         </w:numPr>
-      </w:pPr>
-      <w:r>
-        <w:t>Data pulled from Singapore's PSI API provided under the Singapore Open Data Licence</w:t>
+        <w:rPr>
+          <w:rFonts w:cstheme="minorHAnsi"/>
+          <w:sz w:val="24"/>
+          <w:szCs w:val="24"/>
+        </w:rPr>
+      </w:pPr>
+      <w:r>
+        <w:rPr>
+          <w:rFonts w:cstheme="minorHAnsi"/>
+          <w:sz w:val="24"/>
+          <w:szCs w:val="24"/>
+        </w:rPr>
+        <w:t>Built with the MERN stack</w:t>
       </w:r>
     </w:p>
     <w:p>
@@ -601,15 +1153,126 @@
           <w:ilvl w:val="1"/>
           <w:numId w:val="3"/>
         </w:numPr>
-      </w:pPr>
-      <w:r>
-        <w:t xml:space="preserve">Uses NodeJS, </w:t>
-      </w:r>
-      <w:proofErr w:type="spellStart"/>
-      <w:r>
-        <w:t>ExpressJS</w:t>
-      </w:r>
-      <w:proofErr w:type="spellEnd"/>
+        <w:rPr>
+          <w:rFonts w:cstheme="minorHAnsi"/>
+          <w:sz w:val="24"/>
+          <w:szCs w:val="24"/>
+        </w:rPr>
+      </w:pPr>
+      <w:r>
+        <w:rPr>
+          <w:rFonts w:cstheme="minorHAnsi"/>
+          <w:sz w:val="24"/>
+          <w:szCs w:val="24"/>
+        </w:rPr>
+        <w:t>Supports CRUD (Create/Read/Update/Delete)</w:t>
+      </w:r>
+      <w:r>
+        <w:rPr>
+          <w:rFonts w:cstheme="minorHAnsi"/>
+          <w:sz w:val="24"/>
+          <w:szCs w:val="24"/>
+        </w:rPr>
+        <w:t xml:space="preserve"> operations</w:t>
+      </w:r>
+    </w:p>
+    <w:p>
+      <w:pPr>
+        <w:pStyle w:val="ListParagraph"/>
+        <w:numPr>
+          <w:ilvl w:val="1"/>
+          <w:numId w:val="3"/>
+        </w:numPr>
+        <w:rPr>
+          <w:rFonts w:cstheme="minorHAnsi"/>
+          <w:sz w:val="24"/>
+          <w:szCs w:val="24"/>
+        </w:rPr>
+      </w:pPr>
+      <w:r>
+        <w:rPr>
+          <w:rFonts w:cstheme="minorHAnsi"/>
+          <w:sz w:val="24"/>
+          <w:szCs w:val="24"/>
+        </w:rPr>
+        <w:t>Login features (Registration, login, forgot password</w:t>
+      </w:r>
+      <w:r>
+        <w:rPr>
+          <w:rFonts w:cstheme="minorHAnsi"/>
+          <w:sz w:val="24"/>
+          <w:szCs w:val="24"/>
+        </w:rPr>
+        <w:t xml:space="preserve"> pages</w:t>
+      </w:r>
+      <w:r>
+        <w:rPr>
+          <w:rFonts w:cstheme="minorHAnsi"/>
+          <w:sz w:val="24"/>
+          <w:szCs w:val="24"/>
+        </w:rPr>
+        <w:t>)</w:t>
+      </w:r>
+    </w:p>
+    <w:p>
+      <w:pPr>
+        <w:pStyle w:val="ListParagraph"/>
+        <w:numPr>
+          <w:ilvl w:val="1"/>
+          <w:numId w:val="3"/>
+        </w:numPr>
+        <w:rPr>
+          <w:rFonts w:cstheme="minorHAnsi"/>
+          <w:sz w:val="24"/>
+          <w:szCs w:val="24"/>
+        </w:rPr>
+      </w:pPr>
+      <w:r>
+        <w:rPr>
+          <w:rFonts w:cstheme="minorHAnsi"/>
+          <w:sz w:val="24"/>
+          <w:szCs w:val="24"/>
+        </w:rPr>
+        <w:t xml:space="preserve">Learned questions to ask when making web applications for other people. </w:t>
+      </w:r>
+    </w:p>
+    <w:p>
+      <w:pPr>
+        <w:pStyle w:val="ListParagraph"/>
+        <w:numPr>
+          <w:ilvl w:val="1"/>
+          <w:numId w:val="3"/>
+        </w:numPr>
+        <w:rPr>
+          <w:rFonts w:cstheme="minorHAnsi"/>
+          <w:sz w:val="24"/>
+          <w:szCs w:val="24"/>
+        </w:rPr>
+      </w:pPr>
+      <w:r>
+        <w:rPr>
+          <w:rFonts w:cstheme="minorHAnsi"/>
+          <w:sz w:val="24"/>
+          <w:szCs w:val="24"/>
+        </w:rPr>
+        <w:t>Reduced man-hours required</w:t>
+      </w:r>
+      <w:r>
+        <w:rPr>
+          <w:rFonts w:cstheme="minorHAnsi"/>
+          <w:sz w:val="24"/>
+          <w:szCs w:val="24"/>
+        </w:rPr>
+        <w:t xml:space="preserve"> and reduced errors made</w:t>
+      </w:r>
+      <w:r>
+        <w:rPr>
+          <w:rFonts w:cstheme="minorHAnsi"/>
+          <w:sz w:val="24"/>
+          <w:szCs w:val="24"/>
+        </w:rPr>
+        <w:t xml:space="preserve"> to maintain large complicated menus.</w:t>
+      </w:r>
     </w:p>
     <w:p>
       <w:pPr>
@@ -618,30 +1281,57 @@
           <w:ilvl w:val="0"/>
           <w:numId w:val="3"/>
         </w:numPr>
-      </w:pPr>
-      <w:r>
-        <w:t>Sorting Algorithms Visualisation [</w:t>
-      </w:r>
-      <w:hyperlink r:id="rId15" w:history="1">
+        <w:rPr>
+          <w:rFonts w:cstheme="minorHAnsi"/>
+          <w:sz w:val="24"/>
+          <w:szCs w:val="24"/>
+        </w:rPr>
+      </w:pPr>
+      <w:r>
+        <w:rPr>
+          <w:rFonts w:cstheme="minorHAnsi"/>
+          <w:sz w:val="24"/>
+          <w:szCs w:val="24"/>
+        </w:rPr>
+        <w:lastRenderedPageBreak/>
+        <w:t>Haze Monitoring Website [</w:t>
+      </w:r>
+      <w:hyperlink r:id="rId16" w:history="1">
         <w:r>
           <w:rPr>
             <w:rStyle w:val="Hyperlink"/>
+            <w:rFonts w:cstheme="minorHAnsi"/>
+            <w:sz w:val="24"/>
+            <w:szCs w:val="24"/>
           </w:rPr>
           <w:t>CODE</w:t>
         </w:r>
       </w:hyperlink>
       <w:r>
+        <w:rPr>
+          <w:rFonts w:cstheme="minorHAnsi"/>
+          <w:sz w:val="24"/>
+          <w:szCs w:val="24"/>
+        </w:rPr>
         <w:t xml:space="preserve">, </w:t>
       </w:r>
-      <w:hyperlink r:id="rId16" w:history="1">
+      <w:hyperlink r:id="rId17" w:history="1">
         <w:r>
           <w:rPr>
             <w:rStyle w:val="Hyperlink"/>
+            <w:rFonts w:cstheme="minorHAnsi"/>
+            <w:sz w:val="24"/>
+            <w:szCs w:val="24"/>
           </w:rPr>
           <w:t>DEMO</w:t>
         </w:r>
       </w:hyperlink>
       <w:r>
+        <w:rPr>
+          <w:rFonts w:cstheme="minorHAnsi"/>
+          <w:sz w:val="24"/>
+          <w:szCs w:val="24"/>
+        </w:rPr>
         <w:t>]</w:t>
       </w:r>
     </w:p>
@@ -652,9 +1342,19 @@
           <w:ilvl w:val="1"/>
           <w:numId w:val="3"/>
         </w:numPr>
-      </w:pPr>
-      <w:r>
-        <w:t>Visualisation of a few popular sorting algorithms such as Insertion, Merge and Quick sort</w:t>
+        <w:rPr>
+          <w:rFonts w:cstheme="minorHAnsi"/>
+          <w:sz w:val="24"/>
+          <w:szCs w:val="24"/>
+        </w:rPr>
+      </w:pPr>
+      <w:r>
+        <w:rPr>
+          <w:rFonts w:cstheme="minorHAnsi"/>
+          <w:sz w:val="24"/>
+          <w:szCs w:val="24"/>
+        </w:rPr>
+        <w:t>Web Application to monitor PSI levels and other air quality readings in Singapore</w:t>
       </w:r>
     </w:p>
     <w:p>
@@ -664,17 +1364,19 @@
           <w:ilvl w:val="1"/>
           <w:numId w:val="3"/>
         </w:numPr>
-      </w:pPr>
-      <w:r>
-        <w:t xml:space="preserve">Uses pure ES6 </w:t>
-      </w:r>
-      <w:proofErr w:type="spellStart"/>
-      <w:r>
-        <w:t>javascript</w:t>
-      </w:r>
-      <w:proofErr w:type="spellEnd"/>
-      <w:r>
-        <w:t xml:space="preserve"> (No frameworks)</w:t>
+        <w:rPr>
+          <w:rFonts w:cstheme="minorHAnsi"/>
+          <w:sz w:val="24"/>
+          <w:szCs w:val="24"/>
+        </w:rPr>
+      </w:pPr>
+      <w:r>
+        <w:rPr>
+          <w:rFonts w:cstheme="minorHAnsi"/>
+          <w:sz w:val="24"/>
+          <w:szCs w:val="24"/>
+        </w:rPr>
+        <w:t>Data pulled from Singapore's PSI API provided under the Singapore Open Data Licence</w:t>
       </w:r>
     </w:p>
     <w:p>
@@ -684,9 +1386,19 @@
           <w:ilvl w:val="1"/>
           <w:numId w:val="3"/>
         </w:numPr>
-      </w:pPr>
-      <w:r>
-        <w:t>Able to change array size to be sorted, and the delay between each action</w:t>
+        <w:rPr>
+          <w:rFonts w:cstheme="minorHAnsi"/>
+          <w:sz w:val="24"/>
+          <w:szCs w:val="24"/>
+        </w:rPr>
+      </w:pPr>
+      <w:r>
+        <w:rPr>
+          <w:rFonts w:cstheme="minorHAnsi"/>
+          <w:sz w:val="24"/>
+          <w:szCs w:val="24"/>
+        </w:rPr>
+        <w:t>Uses Node, Express</w:t>
       </w:r>
     </w:p>
     <w:p>
@@ -696,31 +1408,57 @@
           <w:ilvl w:val="0"/>
           <w:numId w:val="3"/>
         </w:numPr>
-      </w:pPr>
-      <w:r>
-        <w:t>Temperature Converter [</w:t>
-      </w:r>
-      <w:hyperlink r:id="rId17" w:history="1">
+        <w:rPr>
+          <w:rFonts w:cstheme="minorHAnsi"/>
+          <w:sz w:val="24"/>
+          <w:szCs w:val="24"/>
+        </w:rPr>
+      </w:pPr>
+      <w:r>
+        <w:rPr>
+          <w:rFonts w:cstheme="minorHAnsi"/>
+          <w:sz w:val="24"/>
+          <w:szCs w:val="24"/>
+        </w:rPr>
+        <w:t>Sorting Algorithms Visualisation [</w:t>
+      </w:r>
+      <w:hyperlink r:id="rId18" w:history="1">
         <w:r>
           <w:rPr>
             <w:rStyle w:val="Hyperlink"/>
+            <w:rFonts w:cstheme="minorHAnsi"/>
+            <w:sz w:val="24"/>
+            <w:szCs w:val="24"/>
           </w:rPr>
           <w:t>CODE</w:t>
         </w:r>
       </w:hyperlink>
       <w:r>
+        <w:rPr>
+          <w:rFonts w:cstheme="minorHAnsi"/>
+          <w:sz w:val="24"/>
+          <w:szCs w:val="24"/>
+        </w:rPr>
         <w:t xml:space="preserve">, </w:t>
       </w:r>
-      <w:hyperlink r:id="rId18" w:history="1">
+      <w:hyperlink r:id="rId19" w:history="1">
         <w:r>
           <w:rPr>
             <w:rStyle w:val="Hyperlink"/>
+            <w:rFonts w:cstheme="minorHAnsi"/>
+            <w:sz w:val="24"/>
+            <w:szCs w:val="24"/>
           </w:rPr>
           <w:t>DEMO</w:t>
         </w:r>
       </w:hyperlink>
       <w:r>
-        <w:t xml:space="preserve">] </w:t>
+        <w:rPr>
+          <w:rFonts w:cstheme="minorHAnsi"/>
+          <w:sz w:val="24"/>
+          <w:szCs w:val="24"/>
+        </w:rPr>
+        <w:t>]</w:t>
       </w:r>
     </w:p>
     <w:p>
@@ -730,9 +1468,19 @@
           <w:ilvl w:val="1"/>
           <w:numId w:val="3"/>
         </w:numPr>
-      </w:pPr>
-      <w:r>
-        <w:t>Simple single-page web application built in React</w:t>
+        <w:rPr>
+          <w:rFonts w:cstheme="minorHAnsi"/>
+          <w:sz w:val="24"/>
+          <w:szCs w:val="24"/>
+        </w:rPr>
+      </w:pPr>
+      <w:r>
+        <w:rPr>
+          <w:rFonts w:cstheme="minorHAnsi"/>
+          <w:sz w:val="24"/>
+          <w:szCs w:val="24"/>
+        </w:rPr>
+        <w:t>Visualisation of a few popular sorting algorithms such as Insertion, Merge and Quick sort</w:t>
       </w:r>
     </w:p>
     <w:p>
@@ -742,9 +1490,19 @@
           <w:ilvl w:val="1"/>
           <w:numId w:val="3"/>
         </w:numPr>
-      </w:pPr>
-      <w:r>
-        <w:t>Converts between Celsius, Fahrenheit and Kelvin</w:t>
+        <w:rPr>
+          <w:rFonts w:cstheme="minorHAnsi"/>
+          <w:sz w:val="24"/>
+          <w:szCs w:val="24"/>
+        </w:rPr>
+      </w:pPr>
+      <w:r>
+        <w:rPr>
+          <w:rFonts w:cstheme="minorHAnsi"/>
+          <w:sz w:val="24"/>
+          <w:szCs w:val="24"/>
+        </w:rPr>
+        <w:t xml:space="preserve">Uses pure ES6 javascript </w:t>
       </w:r>
     </w:p>
     <w:p>
@@ -754,9 +1512,19 @@
           <w:ilvl w:val="1"/>
           <w:numId w:val="3"/>
         </w:numPr>
-      </w:pPr>
-      <w:r>
-        <w:t>Made to learn React</w:t>
+        <w:rPr>
+          <w:rFonts w:cstheme="minorHAnsi"/>
+          <w:sz w:val="24"/>
+          <w:szCs w:val="24"/>
+        </w:rPr>
+      </w:pPr>
+      <w:r>
+        <w:rPr>
+          <w:rFonts w:cstheme="minorHAnsi"/>
+          <w:sz w:val="24"/>
+          <w:szCs w:val="24"/>
+        </w:rPr>
+        <w:t>Able to change array size to be sorted, and the delay between each action</w:t>
       </w:r>
     </w:p>
     <w:p>
@@ -766,34 +1534,57 @@
           <w:ilvl w:val="0"/>
           <w:numId w:val="3"/>
         </w:numPr>
-      </w:pPr>
-      <w:r>
-        <w:t>Flask Gallery Viewer</w:t>
-      </w:r>
-      <w:r>
-        <w:t xml:space="preserve"> [</w:t>
-      </w:r>
-      <w:hyperlink r:id="rId19" w:history="1">
+        <w:rPr>
+          <w:rFonts w:cstheme="minorHAnsi"/>
+          <w:sz w:val="24"/>
+          <w:szCs w:val="24"/>
+        </w:rPr>
+      </w:pPr>
+      <w:r>
+        <w:rPr>
+          <w:rFonts w:cstheme="minorHAnsi"/>
+          <w:sz w:val="24"/>
+          <w:szCs w:val="24"/>
+        </w:rPr>
+        <w:t>Personal Gatsby Blog [</w:t>
+      </w:r>
+      <w:hyperlink r:id="rId20" w:history="1">
         <w:r>
           <w:rPr>
             <w:rStyle w:val="Hyperlink"/>
+            <w:rFonts w:cstheme="minorHAnsi"/>
+            <w:sz w:val="24"/>
+            <w:szCs w:val="24"/>
           </w:rPr>
           <w:t>CODE</w:t>
         </w:r>
       </w:hyperlink>
       <w:r>
+        <w:rPr>
+          <w:rFonts w:cstheme="minorHAnsi"/>
+          <w:sz w:val="24"/>
+          <w:szCs w:val="24"/>
+        </w:rPr>
         <w:t xml:space="preserve">, </w:t>
       </w:r>
-      <w:hyperlink r:id="rId20" w:history="1">
+      <w:hyperlink r:id="rId21" w:history="1">
         <w:r>
           <w:rPr>
             <w:rStyle w:val="Hyperlink"/>
+            <w:rFonts w:cstheme="minorHAnsi"/>
+            <w:sz w:val="24"/>
+            <w:szCs w:val="24"/>
           </w:rPr>
           <w:t>DEMO</w:t>
         </w:r>
       </w:hyperlink>
       <w:r>
-        <w:t xml:space="preserve">] </w:t>
+        <w:rPr>
+          <w:rFonts w:cstheme="minorHAnsi"/>
+          <w:sz w:val="24"/>
+          <w:szCs w:val="24"/>
+        </w:rPr>
+        <w:t>]</w:t>
       </w:r>
     </w:p>
     <w:p>
@@ -803,9 +1594,35 @@
           <w:ilvl w:val="1"/>
           <w:numId w:val="3"/>
         </w:numPr>
-      </w:pPr>
-      <w:r>
-        <w:t>A web application to view directories of images/albums</w:t>
+        <w:rPr>
+          <w:rFonts w:cstheme="minorHAnsi"/>
+          <w:sz w:val="24"/>
+          <w:szCs w:val="24"/>
+        </w:rPr>
+      </w:pPr>
+      <w:r>
+        <w:rPr>
+          <w:rFonts w:cstheme="minorHAnsi"/>
+          <w:sz w:val="24"/>
+          <w:szCs w:val="24"/>
+        </w:rPr>
+        <w:t>Small blog</w:t>
+      </w:r>
+      <w:r>
+        <w:rPr>
+          <w:rFonts w:cstheme="minorHAnsi"/>
+          <w:sz w:val="24"/>
+          <w:szCs w:val="24"/>
+        </w:rPr>
+        <w:t xml:space="preserve"> </w:t>
+      </w:r>
+      <w:r>
+        <w:rPr>
+          <w:rFonts w:cstheme="minorHAnsi"/>
+          <w:sz w:val="24"/>
+          <w:szCs w:val="24"/>
+        </w:rPr>
+        <w:t>created with Gatsby</w:t>
       </w:r>
     </w:p>
     <w:p>
@@ -815,12 +1632,19 @@
           <w:ilvl w:val="1"/>
           <w:numId w:val="3"/>
         </w:numPr>
-      </w:pPr>
-      <w:r>
-        <w:t>Built using Flask</w:t>
-      </w:r>
-      <w:r>
-        <w:t xml:space="preserve"> and Jinja2</w:t>
+        <w:rPr>
+          <w:rFonts w:cstheme="minorHAnsi"/>
+          <w:sz w:val="24"/>
+          <w:szCs w:val="24"/>
+        </w:rPr>
+      </w:pPr>
+      <w:r>
+        <w:rPr>
+          <w:rFonts w:cstheme="minorHAnsi"/>
+          <w:sz w:val="24"/>
+          <w:szCs w:val="24"/>
+        </w:rPr>
+        <w:t>Uses SCSS modules</w:t>
       </w:r>
     </w:p>
     <w:p>
@@ -830,21 +1654,19 @@
           <w:ilvl w:val="1"/>
           <w:numId w:val="3"/>
         </w:numPr>
-      </w:pPr>
-      <w:r>
-        <w:t>Uses lazy-loading for images to lower server load</w:t>
-      </w:r>
-    </w:p>
-    <w:p>
-      <w:pPr>
-        <w:pStyle w:val="ListParagraph"/>
-        <w:numPr>
-          <w:ilvl w:val="1"/>
-          <w:numId w:val="3"/>
-        </w:numPr>
-      </w:pPr>
-      <w:r>
-        <w:t>available</w:t>
+        <w:rPr>
+          <w:rFonts w:cstheme="minorHAnsi"/>
+          <w:sz w:val="24"/>
+          <w:szCs w:val="24"/>
+        </w:rPr>
+      </w:pPr>
+      <w:r>
+        <w:rPr>
+          <w:rFonts w:cstheme="minorHAnsi"/>
+          <w:sz w:val="24"/>
+          <w:szCs w:val="24"/>
+        </w:rPr>
+        <w:t>Learnt about how to create light/dark modes</w:t>
       </w:r>
     </w:p>
     <w:p>
@@ -854,34 +1676,65 @@
           <w:ilvl w:val="0"/>
           <w:numId w:val="3"/>
         </w:numPr>
-      </w:pPr>
-      <w:r>
-        <w:t>Generic Company Landing Page</w:t>
-      </w:r>
-      <w:r>
+        <w:rPr>
+          <w:rFonts w:cstheme="minorHAnsi"/>
+          <w:sz w:val="24"/>
+          <w:szCs w:val="24"/>
+        </w:rPr>
+      </w:pPr>
+      <w:r>
+        <w:rPr>
+          <w:rFonts w:cstheme="minorHAnsi"/>
+          <w:sz w:val="24"/>
+          <w:szCs w:val="24"/>
+        </w:rPr>
+        <w:t>Flask Gallery Viewer</w:t>
+      </w:r>
+      <w:r>
+        <w:rPr>
+          <w:rFonts w:cstheme="minorHAnsi"/>
+          <w:sz w:val="24"/>
+          <w:szCs w:val="24"/>
+        </w:rPr>
         <w:t xml:space="preserve"> [</w:t>
       </w:r>
-      <w:hyperlink r:id="rId21" w:history="1">
+      <w:hyperlink r:id="rId22" w:history="1">
         <w:r>
           <w:rPr>
             <w:rStyle w:val="Hyperlink"/>
+            <w:rFonts w:cstheme="minorHAnsi"/>
+            <w:sz w:val="24"/>
+            <w:szCs w:val="24"/>
           </w:rPr>
           <w:t>CODE</w:t>
         </w:r>
       </w:hyperlink>
       <w:r>
+        <w:rPr>
+          <w:rFonts w:cstheme="minorHAnsi"/>
+          <w:sz w:val="24"/>
+          <w:szCs w:val="24"/>
+        </w:rPr>
         <w:t xml:space="preserve">, </w:t>
       </w:r>
-      <w:hyperlink r:id="rId22" w:history="1">
+      <w:hyperlink r:id="rId23" w:history="1">
         <w:r>
           <w:rPr>
             <w:rStyle w:val="Hyperlink"/>
+            <w:rFonts w:cstheme="minorHAnsi"/>
+            <w:sz w:val="24"/>
+            <w:szCs w:val="24"/>
           </w:rPr>
           <w:t>DEMO</w:t>
         </w:r>
       </w:hyperlink>
       <w:r>
-        <w:t>]</w:t>
+        <w:rPr>
+          <w:rFonts w:cstheme="minorHAnsi"/>
+          <w:sz w:val="24"/>
+          <w:szCs w:val="24"/>
+        </w:rPr>
+        <w:t xml:space="preserve">] </w:t>
       </w:r>
     </w:p>
     <w:p>
@@ -891,9 +1744,19 @@
           <w:ilvl w:val="1"/>
           <w:numId w:val="3"/>
         </w:numPr>
-      </w:pPr>
-      <w:r>
-        <w:t>Single page static website</w:t>
+        <w:rPr>
+          <w:rFonts w:cstheme="minorHAnsi"/>
+          <w:sz w:val="24"/>
+          <w:szCs w:val="24"/>
+        </w:rPr>
+      </w:pPr>
+      <w:r>
+        <w:rPr>
+          <w:rFonts w:cstheme="minorHAnsi"/>
+          <w:sz w:val="24"/>
+          <w:szCs w:val="24"/>
+        </w:rPr>
+        <w:t>A web application to view directories of images/albums</w:t>
       </w:r>
     </w:p>
     <w:p>
@@ -904,27 +1767,350 @@
           <w:numId w:val="3"/>
         </w:numPr>
         <w:rPr>
-          <w:sz w:val="28"/>
-          <w:szCs w:val="28"/>
-        </w:rPr>
-      </w:pPr>
-      <w:r>
+          <w:rFonts w:cstheme="minorHAnsi"/>
+          <w:sz w:val="24"/>
+          <w:szCs w:val="24"/>
+        </w:rPr>
+      </w:pPr>
+      <w:r>
+        <w:rPr>
+          <w:rFonts w:cstheme="minorHAnsi"/>
+          <w:sz w:val="24"/>
+          <w:szCs w:val="24"/>
+        </w:rPr>
+        <w:t>Built using Flask</w:t>
+      </w:r>
+      <w:r>
+        <w:rPr>
+          <w:rFonts w:cstheme="minorHAnsi"/>
+          <w:sz w:val="24"/>
+          <w:szCs w:val="24"/>
+        </w:rPr>
+        <w:t xml:space="preserve"> and Jinja2</w:t>
+      </w:r>
+    </w:p>
+    <w:p>
+      <w:pPr>
+        <w:pStyle w:val="ListParagraph"/>
+        <w:numPr>
+          <w:ilvl w:val="1"/>
+          <w:numId w:val="3"/>
+        </w:numPr>
+        <w:rPr>
+          <w:rFonts w:cstheme="minorHAnsi"/>
+          <w:sz w:val="24"/>
+          <w:szCs w:val="24"/>
+        </w:rPr>
+      </w:pPr>
+      <w:r>
+        <w:rPr>
+          <w:rFonts w:cstheme="minorHAnsi"/>
+          <w:sz w:val="24"/>
+          <w:szCs w:val="24"/>
+        </w:rPr>
+        <w:t>Uses lazy-loading for images to lower server load</w:t>
+      </w:r>
+    </w:p>
+    <w:p>
+      <w:pPr>
+        <w:pStyle w:val="ListParagraph"/>
+        <w:numPr>
+          <w:ilvl w:val="1"/>
+          <w:numId w:val="3"/>
+        </w:numPr>
+        <w:rPr>
+          <w:rFonts w:cstheme="minorHAnsi"/>
+          <w:sz w:val="24"/>
+          <w:szCs w:val="24"/>
+        </w:rPr>
+      </w:pPr>
+      <w:r>
+        <w:rPr>
+          <w:rFonts w:cstheme="minorHAnsi"/>
+          <w:sz w:val="24"/>
+          <w:szCs w:val="24"/>
+        </w:rPr>
+        <w:t>available</w:t>
+      </w:r>
+    </w:p>
+    <w:p>
+      <w:pPr>
+        <w:pStyle w:val="ListParagraph"/>
+        <w:numPr>
+          <w:ilvl w:val="0"/>
+          <w:numId w:val="3"/>
+        </w:numPr>
+        <w:rPr>
+          <w:rFonts w:cstheme="minorHAnsi"/>
+          <w:sz w:val="24"/>
+          <w:szCs w:val="24"/>
+        </w:rPr>
+      </w:pPr>
+      <w:r>
+        <w:rPr>
+          <w:rFonts w:cstheme="minorHAnsi"/>
+          <w:sz w:val="24"/>
+          <w:szCs w:val="24"/>
+        </w:rPr>
+        <w:t>Generic Company Landing Page</w:t>
+      </w:r>
+      <w:r>
+        <w:rPr>
+          <w:rFonts w:cstheme="minorHAnsi"/>
+          <w:sz w:val="24"/>
+          <w:szCs w:val="24"/>
+        </w:rPr>
+        <w:t xml:space="preserve"> [</w:t>
+      </w:r>
+      <w:hyperlink r:id="rId24" w:history="1">
+        <w:r>
+          <w:rPr>
+            <w:rStyle w:val="Hyperlink"/>
+            <w:rFonts w:cstheme="minorHAnsi"/>
+            <w:sz w:val="24"/>
+            <w:szCs w:val="24"/>
+          </w:rPr>
+          <w:t>CODE</w:t>
+        </w:r>
+      </w:hyperlink>
+      <w:r>
+        <w:rPr>
+          <w:rFonts w:cstheme="minorHAnsi"/>
+          <w:sz w:val="24"/>
+          <w:szCs w:val="24"/>
+        </w:rPr>
+        <w:t xml:space="preserve">, </w:t>
+      </w:r>
+      <w:hyperlink r:id="rId25" w:history="1">
+        <w:r>
+          <w:rPr>
+            <w:rStyle w:val="Hyperlink"/>
+            <w:rFonts w:cstheme="minorHAnsi"/>
+            <w:sz w:val="24"/>
+            <w:szCs w:val="24"/>
+          </w:rPr>
+          <w:t>DEMO</w:t>
+        </w:r>
+      </w:hyperlink>
+      <w:r>
+        <w:rPr>
+          <w:rFonts w:cstheme="minorHAnsi"/>
+          <w:sz w:val="24"/>
+          <w:szCs w:val="24"/>
+        </w:rPr>
+        <w:t>]</w:t>
+      </w:r>
+    </w:p>
+    <w:p>
+      <w:pPr>
+        <w:pStyle w:val="ListParagraph"/>
+        <w:numPr>
+          <w:ilvl w:val="1"/>
+          <w:numId w:val="3"/>
+        </w:numPr>
+        <w:rPr>
+          <w:rFonts w:cstheme="minorHAnsi"/>
+          <w:sz w:val="24"/>
+          <w:szCs w:val="24"/>
+        </w:rPr>
+      </w:pPr>
+      <w:r>
+        <w:rPr>
+          <w:rFonts w:cstheme="minorHAnsi"/>
+          <w:sz w:val="24"/>
+          <w:szCs w:val="24"/>
+        </w:rPr>
+        <w:t>Single page static website</w:t>
+      </w:r>
+    </w:p>
+    <w:p>
+      <w:pPr>
+        <w:pStyle w:val="ListParagraph"/>
+        <w:numPr>
+          <w:ilvl w:val="1"/>
+          <w:numId w:val="3"/>
+        </w:numPr>
+        <w:rPr>
+          <w:rFonts w:cstheme="minorHAnsi"/>
+          <w:sz w:val="24"/>
+          <w:szCs w:val="24"/>
+        </w:rPr>
+      </w:pPr>
+      <w:r>
+        <w:rPr>
+          <w:rFonts w:cstheme="minorHAnsi"/>
+          <w:sz w:val="24"/>
+          <w:szCs w:val="24"/>
+        </w:rPr>
         <w:t>Created to learn Bootstrap and Front</w:t>
       </w:r>
       <w:r>
+        <w:rPr>
+          <w:rFonts w:cstheme="minorHAnsi"/>
+          <w:sz w:val="24"/>
+          <w:szCs w:val="24"/>
+        </w:rPr>
         <w:t>-E</w:t>
       </w:r>
       <w:r>
+        <w:rPr>
+          <w:rFonts w:cstheme="minorHAnsi"/>
+          <w:sz w:val="24"/>
+          <w:szCs w:val="24"/>
+        </w:rPr>
         <w:t>nd design techniques</w:t>
       </w:r>
     </w:p>
     <w:p>
       <w:pPr>
-        <w:pStyle w:val="Heading4"/>
-      </w:pPr>
-      <w:r>
-        <w:lastRenderedPageBreak/>
-        <w:t>Experience</w:t>
+        <w:pStyle w:val="ListParagraph"/>
+        <w:numPr>
+          <w:ilvl w:val="0"/>
+          <w:numId w:val="3"/>
+        </w:numPr>
+        <w:rPr>
+          <w:rFonts w:cstheme="minorHAnsi"/>
+          <w:sz w:val="24"/>
+          <w:szCs w:val="24"/>
+        </w:rPr>
+      </w:pPr>
+      <w:r>
+        <w:rPr>
+          <w:rFonts w:cstheme="minorHAnsi"/>
+          <w:sz w:val="24"/>
+          <w:szCs w:val="24"/>
+        </w:rPr>
+        <w:t>Automating resource management with UiPath [CODE and DEMO unavailable]</w:t>
+      </w:r>
+    </w:p>
+    <w:p>
+      <w:pPr>
+        <w:pStyle w:val="ListParagraph"/>
+        <w:numPr>
+          <w:ilvl w:val="0"/>
+          <w:numId w:val="8"/>
+        </w:numPr>
+        <w:rPr>
+          <w:rFonts w:cstheme="minorHAnsi"/>
+          <w:sz w:val="24"/>
+          <w:szCs w:val="24"/>
+        </w:rPr>
+      </w:pPr>
+      <w:r>
+        <w:rPr>
+          <w:rFonts w:cstheme="minorHAnsi"/>
+          <w:sz w:val="24"/>
+          <w:szCs w:val="24"/>
+        </w:rPr>
+        <w:t>Learned how to program as a small group</w:t>
+      </w:r>
+    </w:p>
+    <w:p>
+      <w:pPr>
+        <w:pStyle w:val="ListParagraph"/>
+        <w:numPr>
+          <w:ilvl w:val="0"/>
+          <w:numId w:val="8"/>
+        </w:numPr>
+        <w:rPr>
+          <w:rFonts w:cstheme="minorHAnsi"/>
+          <w:sz w:val="24"/>
+          <w:szCs w:val="24"/>
+        </w:rPr>
+      </w:pPr>
+      <w:r>
+        <w:rPr>
+          <w:rFonts w:cstheme="minorHAnsi"/>
+          <w:sz w:val="24"/>
+          <w:szCs w:val="24"/>
+        </w:rPr>
+        <w:t>Learned how to manage expectations and work within deadlines</w:t>
+      </w:r>
+    </w:p>
+    <w:p>
+      <w:pPr>
+        <w:pStyle w:val="ListParagraph"/>
+        <w:numPr>
+          <w:ilvl w:val="0"/>
+          <w:numId w:val="8"/>
+        </w:numPr>
+        <w:rPr>
+          <w:rFonts w:cstheme="minorHAnsi"/>
+          <w:sz w:val="24"/>
+          <w:szCs w:val="24"/>
+        </w:rPr>
+      </w:pPr>
+      <w:r>
+        <w:rPr>
+          <w:rFonts w:cstheme="minorHAnsi"/>
+          <w:sz w:val="24"/>
+          <w:szCs w:val="24"/>
+        </w:rPr>
+        <w:t>Learned how to handle unfamiliar technologies through reading documentation</w:t>
+      </w:r>
+    </w:p>
+    <w:p>
+      <w:pPr>
+        <w:pStyle w:val="ListParagraph"/>
+        <w:numPr>
+          <w:ilvl w:val="0"/>
+          <w:numId w:val="8"/>
+        </w:numPr>
+        <w:rPr>
+          <w:rFonts w:cstheme="minorHAnsi"/>
+          <w:sz w:val="24"/>
+          <w:szCs w:val="24"/>
+        </w:rPr>
+      </w:pPr>
+      <w:r>
+        <w:rPr>
+          <w:rFonts w:cstheme="minorHAnsi"/>
+          <w:sz w:val="24"/>
+          <w:szCs w:val="24"/>
+        </w:rPr>
+        <w:t>Conducted analysis to determine which part of resource management can be automated</w:t>
+      </w:r>
+    </w:p>
+    <w:p>
+      <w:pPr>
+        <w:pStyle w:val="ListParagraph"/>
+        <w:numPr>
+          <w:ilvl w:val="0"/>
+          <w:numId w:val="8"/>
+        </w:numPr>
+        <w:rPr>
+          <w:rFonts w:cstheme="minorHAnsi"/>
+          <w:sz w:val="24"/>
+          <w:szCs w:val="24"/>
+        </w:rPr>
+      </w:pPr>
+      <w:r>
+        <w:rPr>
+          <w:rFonts w:cstheme="minorHAnsi"/>
+          <w:sz w:val="24"/>
+          <w:szCs w:val="24"/>
+        </w:rPr>
+        <w:t>Able to improve processes by reducing man-hours required by 20%</w:t>
+      </w:r>
+    </w:p>
+    <w:p>
+      <w:pPr>
+        <w:pStyle w:val="Heading1"/>
+        <w:rPr>
+          <w:rFonts w:cstheme="minorHAnsi"/>
+        </w:rPr>
+      </w:pPr>
+      <w:r>
+        <w:rPr>
+          <w:rFonts w:cstheme="minorHAnsi"/>
+        </w:rPr>
+        <w:t xml:space="preserve">Professional </w:t>
+      </w:r>
+      <w:r>
+        <w:rPr>
+          <w:rFonts w:cstheme="minorHAnsi"/>
+        </w:rPr>
+        <w:t>Qualifications</w:t>
       </w:r>
     </w:p>
     <w:p>
@@ -934,124 +2120,19 @@
           <w:ilvl w:val="0"/>
           <w:numId w:val="4"/>
         </w:numPr>
-      </w:pPr>
-      <w:r>
-        <w:t xml:space="preserve">2019 </w:t>
-      </w:r>
-      <w:r>
-        <w:t>-</w:t>
-      </w:r>
-      <w:r>
-        <w:t xml:space="preserve"> Created a MERN stack app to manage the menus for cookhouses while in National Service (MERN Stack Menu Manager app). </w:t>
-      </w:r>
-    </w:p>
-    <w:p>
-      <w:pPr>
-        <w:pStyle w:val="ListParagraph"/>
-        <w:numPr>
-          <w:ilvl w:val="1"/>
-          <w:numId w:val="4"/>
-        </w:numPr>
-      </w:pPr>
-      <w:r>
-        <w:t>Learned how to interact with clients</w:t>
-      </w:r>
-    </w:p>
-    <w:p>
-      <w:pPr>
-        <w:pStyle w:val="ListParagraph"/>
-        <w:numPr>
-          <w:ilvl w:val="1"/>
-          <w:numId w:val="4"/>
-        </w:numPr>
-      </w:pPr>
-      <w:r>
-        <w:t>Learned questions to ask when making web applications for other people.</w:t>
-      </w:r>
-      <w:r>
-        <w:t xml:space="preserve"> </w:t>
-      </w:r>
-    </w:p>
-    <w:p>
-      <w:pPr>
-        <w:pStyle w:val="ListParagraph"/>
-        <w:numPr>
-          <w:ilvl w:val="0"/>
-          <w:numId w:val="4"/>
-        </w:numPr>
-      </w:pPr>
-      <w:r>
-        <w:t>2019 - Created a small automation program to help management of resources while in National Service using</w:t>
-      </w:r>
-      <w:r>
-        <w:t xml:space="preserve"> </w:t>
-      </w:r>
-      <w:proofErr w:type="spellStart"/>
-      <w:r>
-        <w:t>UiPath</w:t>
-      </w:r>
-      <w:proofErr w:type="spellEnd"/>
-      <w:r>
-        <w:t>.</w:t>
-      </w:r>
-      <w:r>
-        <w:t xml:space="preserve"> </w:t>
-      </w:r>
-    </w:p>
-    <w:p>
-      <w:pPr>
-        <w:pStyle w:val="ListParagraph"/>
-        <w:numPr>
-          <w:ilvl w:val="1"/>
-          <w:numId w:val="4"/>
-        </w:numPr>
-      </w:pPr>
-      <w:r>
-        <w:t>Learned how to program as a small group</w:t>
-      </w:r>
-    </w:p>
-    <w:p>
-      <w:pPr>
-        <w:pStyle w:val="ListParagraph"/>
-        <w:numPr>
-          <w:ilvl w:val="1"/>
-          <w:numId w:val="4"/>
-        </w:numPr>
-      </w:pPr>
-      <w:r>
-        <w:t>Learned how to manage expectations and work within deadlines</w:t>
-      </w:r>
-    </w:p>
-    <w:p>
-      <w:pPr>
-        <w:pStyle w:val="ListParagraph"/>
-        <w:numPr>
-          <w:ilvl w:val="1"/>
-          <w:numId w:val="4"/>
-        </w:numPr>
-      </w:pPr>
-      <w:r>
-        <w:t>Learned how to handle unfamiliar technologies through reading documentation</w:t>
-      </w:r>
-    </w:p>
-    <w:p>
-      <w:pPr>
-        <w:pStyle w:val="ListParagraph"/>
-        <w:numPr>
-          <w:ilvl w:val="0"/>
-          <w:numId w:val="4"/>
-        </w:numPr>
-      </w:pPr>
-      <w:r>
-        <w:t xml:space="preserve">2019 - Attained Diploma of Completion for RPA Developer Foundation Training for </w:t>
-      </w:r>
-      <w:proofErr w:type="spellStart"/>
-      <w:r>
-        <w:t>UiPath</w:t>
-      </w:r>
-      <w:proofErr w:type="spellEnd"/>
-      <w:r>
-        <w:t xml:space="preserve">. </w:t>
+        <w:rPr>
+          <w:rFonts w:cstheme="minorHAnsi"/>
+          <w:sz w:val="24"/>
+          <w:szCs w:val="24"/>
+        </w:rPr>
+      </w:pPr>
+      <w:r>
+        <w:rPr>
+          <w:rFonts w:cstheme="minorHAnsi"/>
+          <w:sz w:val="24"/>
+          <w:szCs w:val="24"/>
+        </w:rPr>
+        <w:t xml:space="preserve">2019 - Attained Diploma of Completion for RPA Developer Foundation Training for UiPath. </w:t>
       </w:r>
     </w:p>
     <w:p>
@@ -1074,6 +2155,100 @@
 <file path=word/numbering.xml><?xml version="1.0" encoding="utf-8"?>
 <w:numbering xmlns:wpc="http://schemas.microsoft.com/office/word/2010/wordprocessingCanvas" xmlns:cx="http://schemas.microsoft.com/office/drawing/2014/chartex" xmlns:cx1="http://schemas.microsoft.com/office/drawing/2015/9/8/chartex" xmlns:cx2="http://schemas.microsoft.com/office/drawing/2015/10/21/chartex" xmlns:cx3="http://schemas.microsoft.com/office/drawing/2016/5/9/chartex" xmlns:cx4="http://schemas.microsoft.com/office/drawing/2016/5/10/chartex" xmlns:cx5="http://schemas.microsoft.com/office/drawing/2016/5/11/chartex" xmlns:cx6="http://schemas.microsoft.com/office/drawing/2016/5/12/chartex" xmlns:cx7="http://schemas.microsoft.com/office/drawing/2016/5/13/chartex" xmlns:cx8="http://schemas.microsoft.com/office/drawing/2016/5/14/chartex" xmlns:mc="http://schemas.openxmlformats.org/markup-compatibility/2006" xmlns:aink="http://schemas.microsoft.com/office/drawing/2016/ink" xmlns:am3d="http://schemas.microsoft.com/office/drawing/2017/model3d" xmlns:o="urn:schemas-microsoft-com:office:office" xmlns:r="http://schemas.openxmlformats.org/officeDocument/2006/relationships" xmlns:m="http://schemas.openxmlformats.org/officeDocument/2006/math" xmlns:v="urn:schemas-microsoft-com:vml" xmlns:wp14="http://schemas.microsoft.com/office/word/2010/wordprocessingDrawing" xmlns:wp="http://schemas.openxmlformats.org/drawingml/2006/wordprocessingDrawing" xmlns:w10="urn:schemas-microsoft-com:office:word" xmlns:w="http://schemas.openxmlformats.org/wordprocessingml/2006/main" xmlns:w14="http://schemas.microsoft.com/office/word/2010/wordml" xmlns:w15="http://schemas.microsoft.com/office/word/2012/wordml" xmlns:w16cid="http://schemas.microsoft.com/office/word/2016/wordml/cid" xmlns:w16se="http://schemas.microsoft.com/office/word/2015/wordml/symex" xmlns:wpg="http://schemas.microsoft.com/office/word/2010/wordprocessingGroup" xmlns:wpi="http://schemas.microsoft.com/office/word/2010/wordprocessingInk" xmlns:wne="http://schemas.microsoft.com/office/word/2006/wordml" xmlns:wps="http://schemas.microsoft.com/office/word/2010/wordprocessingShape" mc:Ignorable="w14 w15 w16se w16cid wp14">
   <w:abstractNum w:abstractNumId="0" w15:restartNumberingAfterBreak="0">
+    <w:nsid w:val="050C4B8C"/>
+    <w:multiLevelType w:val="hybridMultilevel"/>
+    <w:tmpl w:val="F494906C"/>
+    <w:lvl w:ilvl="0" w:tplc="BA8069C2">
+      <w:start w:val="1"/>
+      <w:numFmt w:val="decimal"/>
+      <w:lvlText w:val="%1."/>
+      <w:lvlJc w:val="left"/>
+      <w:pPr>
+        <w:ind w:left="644" w:hanging="360"/>
+      </w:pPr>
+      <w:rPr>
+        <w:rFonts w:hint="default"/>
+        <w:b w:val="0"/>
+        <w:bCs w:val="0"/>
+      </w:rPr>
+    </w:lvl>
+    <w:lvl w:ilvl="1" w:tplc="48090001">
+      <w:start w:val="1"/>
+      <w:numFmt w:val="bullet"/>
+      <w:lvlText w:val=""/>
+      <w:lvlJc w:val="left"/>
+      <w:pPr>
+        <w:ind w:left="1440" w:hanging="360"/>
+      </w:pPr>
+      <w:rPr>
+        <w:rFonts w:ascii="Symbol" w:hAnsi="Symbol" w:hint="default"/>
+      </w:rPr>
+    </w:lvl>
+    <w:lvl w:ilvl="2" w:tplc="4809001B" w:tentative="1">
+      <w:start w:val="1"/>
+      <w:numFmt w:val="lowerRoman"/>
+      <w:lvlText w:val="%3."/>
+      <w:lvlJc w:val="right"/>
+      <w:pPr>
+        <w:ind w:left="2160" w:hanging="180"/>
+      </w:pPr>
+    </w:lvl>
+    <w:lvl w:ilvl="3" w:tplc="4809000F" w:tentative="1">
+      <w:start w:val="1"/>
+      <w:numFmt w:val="decimal"/>
+      <w:lvlText w:val="%4."/>
+      <w:lvlJc w:val="left"/>
+      <w:pPr>
+        <w:ind w:left="2880" w:hanging="360"/>
+      </w:pPr>
+    </w:lvl>
+    <w:lvl w:ilvl="4" w:tplc="48090019" w:tentative="1">
+      <w:start w:val="1"/>
+      <w:numFmt w:val="lowerLetter"/>
+      <w:lvlText w:val="%5."/>
+      <w:lvlJc w:val="left"/>
+      <w:pPr>
+        <w:ind w:left="3600" w:hanging="360"/>
+      </w:pPr>
+    </w:lvl>
+    <w:lvl w:ilvl="5" w:tplc="4809001B" w:tentative="1">
+      <w:start w:val="1"/>
+      <w:numFmt w:val="lowerRoman"/>
+      <w:lvlText w:val="%6."/>
+      <w:lvlJc w:val="right"/>
+      <w:pPr>
+        <w:ind w:left="4320" w:hanging="180"/>
+      </w:pPr>
+    </w:lvl>
+    <w:lvl w:ilvl="6" w:tplc="4809000F" w:tentative="1">
+      <w:start w:val="1"/>
+      <w:numFmt w:val="decimal"/>
+      <w:lvlText w:val="%7."/>
+      <w:lvlJc w:val="left"/>
+      <w:pPr>
+        <w:ind w:left="5040" w:hanging="360"/>
+      </w:pPr>
+    </w:lvl>
+    <w:lvl w:ilvl="7" w:tplc="48090019" w:tentative="1">
+      <w:start w:val="1"/>
+      <w:numFmt w:val="lowerLetter"/>
+      <w:lvlText w:val="%8."/>
+      <w:lvlJc w:val="left"/>
+      <w:pPr>
+        <w:ind w:left="5760" w:hanging="360"/>
+      </w:pPr>
+    </w:lvl>
+    <w:lvl w:ilvl="8" w:tplc="4809001B" w:tentative="1">
+      <w:start w:val="1"/>
+      <w:numFmt w:val="lowerRoman"/>
+      <w:lvlText w:val="%9."/>
+      <w:lvlJc w:val="right"/>
+      <w:pPr>
+        <w:ind w:left="6480" w:hanging="180"/>
+      </w:pPr>
+    </w:lvl>
+  </w:abstractNum>
+  <w:abstractNum w:abstractNumId="1" w15:restartNumberingAfterBreak="0">
     <w:nsid w:val="1A736C33"/>
     <w:multiLevelType w:val="hybridMultilevel"/>
     <w:tmpl w:val="706A2198"/>
@@ -1185,7 +2360,7 @@
       </w:rPr>
     </w:lvl>
   </w:abstractNum>
-  <w:abstractNum w:abstractNumId="1" w15:restartNumberingAfterBreak="0">
+  <w:abstractNum w:abstractNumId="2" w15:restartNumberingAfterBreak="0">
     <w:nsid w:val="1FE015D0"/>
     <w:multiLevelType w:val="hybridMultilevel"/>
     <w:tmpl w:val="790A0AE6"/>
@@ -1276,7 +2451,120 @@
       </w:pPr>
     </w:lvl>
   </w:abstractNum>
-  <w:abstractNum w:abstractNumId="2" w15:restartNumberingAfterBreak="0">
+  <w:abstractNum w:abstractNumId="3" w15:restartNumberingAfterBreak="0">
+    <w:nsid w:val="23E1288E"/>
+    <w:multiLevelType w:val="hybridMultilevel"/>
+    <w:tmpl w:val="19F8C22A"/>
+    <w:lvl w:ilvl="0" w:tplc="48090001">
+      <w:start w:val="1"/>
+      <w:numFmt w:val="bullet"/>
+      <w:lvlText w:val=""/>
+      <w:lvlJc w:val="left"/>
+      <w:pPr>
+        <w:ind w:left="1800" w:hanging="360"/>
+      </w:pPr>
+      <w:rPr>
+        <w:rFonts w:ascii="Symbol" w:hAnsi="Symbol" w:hint="default"/>
+      </w:rPr>
+    </w:lvl>
+    <w:lvl w:ilvl="1" w:tplc="48090003" w:tentative="1">
+      <w:start w:val="1"/>
+      <w:numFmt w:val="bullet"/>
+      <w:lvlText w:val="o"/>
+      <w:lvlJc w:val="left"/>
+      <w:pPr>
+        <w:ind w:left="2520" w:hanging="360"/>
+      </w:pPr>
+      <w:rPr>
+        <w:rFonts w:ascii="Courier New" w:hAnsi="Courier New" w:cs="Courier New" w:hint="default"/>
+      </w:rPr>
+    </w:lvl>
+    <w:lvl w:ilvl="2" w:tplc="48090005" w:tentative="1">
+      <w:start w:val="1"/>
+      <w:numFmt w:val="bullet"/>
+      <w:lvlText w:val=""/>
+      <w:lvlJc w:val="left"/>
+      <w:pPr>
+        <w:ind w:left="3240" w:hanging="360"/>
+      </w:pPr>
+      <w:rPr>
+        <w:rFonts w:ascii="Wingdings" w:hAnsi="Wingdings" w:hint="default"/>
+      </w:rPr>
+    </w:lvl>
+    <w:lvl w:ilvl="3" w:tplc="48090001" w:tentative="1">
+      <w:start w:val="1"/>
+      <w:numFmt w:val="bullet"/>
+      <w:lvlText w:val=""/>
+      <w:lvlJc w:val="left"/>
+      <w:pPr>
+        <w:ind w:left="3960" w:hanging="360"/>
+      </w:pPr>
+      <w:rPr>
+        <w:rFonts w:ascii="Symbol" w:hAnsi="Symbol" w:hint="default"/>
+      </w:rPr>
+    </w:lvl>
+    <w:lvl w:ilvl="4" w:tplc="48090003" w:tentative="1">
+      <w:start w:val="1"/>
+      <w:numFmt w:val="bullet"/>
+      <w:lvlText w:val="o"/>
+      <w:lvlJc w:val="left"/>
+      <w:pPr>
+        <w:ind w:left="4680" w:hanging="360"/>
+      </w:pPr>
+      <w:rPr>
+        <w:rFonts w:ascii="Courier New" w:hAnsi="Courier New" w:cs="Courier New" w:hint="default"/>
+      </w:rPr>
+    </w:lvl>
+    <w:lvl w:ilvl="5" w:tplc="48090005" w:tentative="1">
+      <w:start w:val="1"/>
+      <w:numFmt w:val="bullet"/>
+      <w:lvlText w:val=""/>
+      <w:lvlJc w:val="left"/>
+      <w:pPr>
+        <w:ind w:left="5400" w:hanging="360"/>
+      </w:pPr>
+      <w:rPr>
+        <w:rFonts w:ascii="Wingdings" w:hAnsi="Wingdings" w:hint="default"/>
+      </w:rPr>
+    </w:lvl>
+    <w:lvl w:ilvl="6" w:tplc="48090001" w:tentative="1">
+      <w:start w:val="1"/>
+      <w:numFmt w:val="bullet"/>
+      <w:lvlText w:val=""/>
+      <w:lvlJc w:val="left"/>
+      <w:pPr>
+        <w:ind w:left="6120" w:hanging="360"/>
+      </w:pPr>
+      <w:rPr>
+        <w:rFonts w:ascii="Symbol" w:hAnsi="Symbol" w:hint="default"/>
+      </w:rPr>
+    </w:lvl>
+    <w:lvl w:ilvl="7" w:tplc="48090003" w:tentative="1">
+      <w:start w:val="1"/>
+      <w:numFmt w:val="bullet"/>
+      <w:lvlText w:val="o"/>
+      <w:lvlJc w:val="left"/>
+      <w:pPr>
+        <w:ind w:left="6840" w:hanging="360"/>
+      </w:pPr>
+      <w:rPr>
+        <w:rFonts w:ascii="Courier New" w:hAnsi="Courier New" w:cs="Courier New" w:hint="default"/>
+      </w:rPr>
+    </w:lvl>
+    <w:lvl w:ilvl="8" w:tplc="48090005" w:tentative="1">
+      <w:start w:val="1"/>
+      <w:numFmt w:val="bullet"/>
+      <w:lvlText w:val=""/>
+      <w:lvlJc w:val="left"/>
+      <w:pPr>
+        <w:ind w:left="7560" w:hanging="360"/>
+      </w:pPr>
+      <w:rPr>
+        <w:rFonts w:ascii="Wingdings" w:hAnsi="Wingdings" w:hint="default"/>
+      </w:rPr>
+    </w:lvl>
+  </w:abstractNum>
+  <w:abstractNum w:abstractNumId="4" w15:restartNumberingAfterBreak="0">
     <w:nsid w:val="26F42542"/>
     <w:multiLevelType w:val="hybridMultilevel"/>
     <w:tmpl w:val="1BD872AC"/>
@@ -1367,7 +2655,119 @@
       </w:pPr>
     </w:lvl>
   </w:abstractNum>
-  <w:abstractNum w:abstractNumId="3" w15:restartNumberingAfterBreak="0">
+  <w:abstractNum w:abstractNumId="5" w15:restartNumberingAfterBreak="0">
+    <w:nsid w:val="34A313ED"/>
+    <w:multiLevelType w:val="hybridMultilevel"/>
+    <w:tmpl w:val="5F8CEA64"/>
+    <w:lvl w:ilvl="0" w:tplc="10D4D6C8">
+      <w:numFmt w:val="bullet"/>
+      <w:lvlText w:val="-"/>
+      <w:lvlJc w:val="left"/>
+      <w:pPr>
+        <w:ind w:left="1440" w:hanging="360"/>
+      </w:pPr>
+      <w:rPr>
+        <w:rFonts w:ascii="Calibri" w:eastAsiaTheme="minorHAnsi" w:hAnsi="Calibri" w:cs="Calibri" w:hint="default"/>
+      </w:rPr>
+    </w:lvl>
+    <w:lvl w:ilvl="1" w:tplc="48090003" w:tentative="1">
+      <w:start w:val="1"/>
+      <w:numFmt w:val="bullet"/>
+      <w:lvlText w:val="o"/>
+      <w:lvlJc w:val="left"/>
+      <w:pPr>
+        <w:ind w:left="2160" w:hanging="360"/>
+      </w:pPr>
+      <w:rPr>
+        <w:rFonts w:ascii="Courier New" w:hAnsi="Courier New" w:cs="Courier New" w:hint="default"/>
+      </w:rPr>
+    </w:lvl>
+    <w:lvl w:ilvl="2" w:tplc="48090005" w:tentative="1">
+      <w:start w:val="1"/>
+      <w:numFmt w:val="bullet"/>
+      <w:lvlText w:val=""/>
+      <w:lvlJc w:val="left"/>
+      <w:pPr>
+        <w:ind w:left="2880" w:hanging="360"/>
+      </w:pPr>
+      <w:rPr>
+        <w:rFonts w:ascii="Wingdings" w:hAnsi="Wingdings" w:hint="default"/>
+      </w:rPr>
+    </w:lvl>
+    <w:lvl w:ilvl="3" w:tplc="48090001" w:tentative="1">
+      <w:start w:val="1"/>
+      <w:numFmt w:val="bullet"/>
+      <w:lvlText w:val=""/>
+      <w:lvlJc w:val="left"/>
+      <w:pPr>
+        <w:ind w:left="3600" w:hanging="360"/>
+      </w:pPr>
+      <w:rPr>
+        <w:rFonts w:ascii="Symbol" w:hAnsi="Symbol" w:hint="default"/>
+      </w:rPr>
+    </w:lvl>
+    <w:lvl w:ilvl="4" w:tplc="48090003" w:tentative="1">
+      <w:start w:val="1"/>
+      <w:numFmt w:val="bullet"/>
+      <w:lvlText w:val="o"/>
+      <w:lvlJc w:val="left"/>
+      <w:pPr>
+        <w:ind w:left="4320" w:hanging="360"/>
+      </w:pPr>
+      <w:rPr>
+        <w:rFonts w:ascii="Courier New" w:hAnsi="Courier New" w:cs="Courier New" w:hint="default"/>
+      </w:rPr>
+    </w:lvl>
+    <w:lvl w:ilvl="5" w:tplc="48090005" w:tentative="1">
+      <w:start w:val="1"/>
+      <w:numFmt w:val="bullet"/>
+      <w:lvlText w:val=""/>
+      <w:lvlJc w:val="left"/>
+      <w:pPr>
+        <w:ind w:left="5040" w:hanging="360"/>
+      </w:pPr>
+      <w:rPr>
+        <w:rFonts w:ascii="Wingdings" w:hAnsi="Wingdings" w:hint="default"/>
+      </w:rPr>
+    </w:lvl>
+    <w:lvl w:ilvl="6" w:tplc="48090001" w:tentative="1">
+      <w:start w:val="1"/>
+      <w:numFmt w:val="bullet"/>
+      <w:lvlText w:val=""/>
+      <w:lvlJc w:val="left"/>
+      <w:pPr>
+        <w:ind w:left="5760" w:hanging="360"/>
+      </w:pPr>
+      <w:rPr>
+        <w:rFonts w:ascii="Symbol" w:hAnsi="Symbol" w:hint="default"/>
+      </w:rPr>
+    </w:lvl>
+    <w:lvl w:ilvl="7" w:tplc="48090003" w:tentative="1">
+      <w:start w:val="1"/>
+      <w:numFmt w:val="bullet"/>
+      <w:lvlText w:val="o"/>
+      <w:lvlJc w:val="left"/>
+      <w:pPr>
+        <w:ind w:left="6480" w:hanging="360"/>
+      </w:pPr>
+      <w:rPr>
+        <w:rFonts w:ascii="Courier New" w:hAnsi="Courier New" w:cs="Courier New" w:hint="default"/>
+      </w:rPr>
+    </w:lvl>
+    <w:lvl w:ilvl="8" w:tplc="48090005" w:tentative="1">
+      <w:start w:val="1"/>
+      <w:numFmt w:val="bullet"/>
+      <w:lvlText w:val=""/>
+      <w:lvlJc w:val="left"/>
+      <w:pPr>
+        <w:ind w:left="7200" w:hanging="360"/>
+      </w:pPr>
+      <w:rPr>
+        <w:rFonts w:ascii="Wingdings" w:hAnsi="Wingdings" w:hint="default"/>
+      </w:rPr>
+    </w:lvl>
+  </w:abstractNum>
+  <w:abstractNum w:abstractNumId="6" w15:restartNumberingAfterBreak="0">
     <w:nsid w:val="366E520E"/>
     <w:multiLevelType w:val="hybridMultilevel"/>
     <w:tmpl w:val="02327BB6"/>
@@ -1456,7 +2856,7 @@
       </w:pPr>
     </w:lvl>
   </w:abstractNum>
-  <w:abstractNum w:abstractNumId="4" w15:restartNumberingAfterBreak="0">
+  <w:abstractNum w:abstractNumId="7" w15:restartNumberingAfterBreak="0">
     <w:nsid w:val="6EAA3FBD"/>
     <w:multiLevelType w:val="hybridMultilevel"/>
     <w:tmpl w:val="60AE7D3E"/>
@@ -1569,19 +2969,28 @@
     </w:lvl>
   </w:abstractNum>
   <w:num w:numId="1">
+    <w:abstractNumId w:val="7"/>
+  </w:num>
+  <w:num w:numId="2">
+    <w:abstractNumId w:val="6"/>
+  </w:num>
+  <w:num w:numId="3">
+    <w:abstractNumId w:val="2"/>
+  </w:num>
+  <w:num w:numId="4">
     <w:abstractNumId w:val="4"/>
   </w:num>
-  <w:num w:numId="2">
+  <w:num w:numId="5">
+    <w:abstractNumId w:val="1"/>
+  </w:num>
+  <w:num w:numId="6">
+    <w:abstractNumId w:val="0"/>
+  </w:num>
+  <w:num w:numId="7">
     <w:abstractNumId w:val="3"/>
   </w:num>
-  <w:num w:numId="3">
-    <w:abstractNumId w:val="1"/>
-  </w:num>
-  <w:num w:numId="4">
-    <w:abstractNumId w:val="2"/>
-  </w:num>
-  <w:num w:numId="5">
-    <w:abstractNumId w:val="0"/>
+  <w:num w:numId="8">
+    <w:abstractNumId w:val="5"/>
   </w:num>
 </w:numbering>
 </file>
@@ -2263,6 +3672,31 @@
       <w:szCs w:val="28"/>
     </w:rPr>
   </w:style>
+  <w:style w:type="paragraph" w:styleId="BodyText">
+    <w:name w:val="Body Text"/>
+    <w:basedOn w:val="Normal"/>
+    <w:link w:val="BodyTextChar"/>
+    <w:uiPriority w:val="99"/>
+    <w:unhideWhenUsed/>
+    <w:rsid w:val="00684124"/>
+    <w:rPr>
+      <w:sz w:val="28"/>
+      <w:szCs w:val="28"/>
+      <w:lang w:val="en-US"/>
+    </w:rPr>
+  </w:style>
+  <w:style w:type="character" w:customStyle="1" w:styleId="BodyTextChar">
+    <w:name w:val="Body Text Char"/>
+    <w:basedOn w:val="DefaultParagraphFont"/>
+    <w:link w:val="BodyText"/>
+    <w:uiPriority w:val="99"/>
+    <w:rsid w:val="00684124"/>
+    <w:rPr>
+      <w:sz w:val="28"/>
+      <w:szCs w:val="28"/>
+      <w:lang w:val="en-US"/>
+    </w:rPr>
+  </w:style>
 </w:styles>
 </file>
 
@@ -2532,7 +3966,7 @@
 </file>
 
 <file path=customXml/itemProps1.xml><?xml version="1.0" encoding="utf-8"?>
-<ds:datastoreItem xmlns:ds="http://schemas.openxmlformats.org/officeDocument/2006/customXml" ds:itemID="{23832F41-3D5F-4768-81D0-417D2A700D54}">
+<ds:datastoreItem xmlns:ds="http://schemas.openxmlformats.org/officeDocument/2006/customXml" ds:itemID="{B391154F-D7ED-4BFC-9E9C-F9EDB0E7E430}">
   <ds:schemaRefs>
     <ds:schemaRef ds:uri="http://schemas.openxmlformats.org/officeDocument/2006/bibliography"/>
   </ds:schemaRefs>

--- a/assets/resume.docx
+++ b/assets/resume.docx
@@ -30,21 +30,22 @@
             <w:pPr>
               <w:pStyle w:val="Title"/>
               <w:rPr>
-                <w:rFonts w:asciiTheme="majorHAnsi" w:hAnsiTheme="majorHAnsi"/>
+                <w:rFonts w:ascii="Arial" w:hAnsi="Arial" w:cs="Arial"/>
                 <w:sz w:val="72"/>
                 <w:szCs w:val="72"/>
               </w:rPr>
             </w:pPr>
             <w:r>
               <w:rPr>
+                <w:rFonts w:ascii="Arial" w:hAnsi="Arial" w:cs="Arial"/>
                 <w:sz w:val="72"/>
                 <w:szCs w:val="72"/>
               </w:rPr>
-              <w:t xml:space="preserve">            </w:t>
-            </w:r>
-            <w:r>
-              <w:rPr>
-                <w:rFonts w:asciiTheme="majorHAnsi" w:hAnsiTheme="majorHAnsi"/>
+              <w:t xml:space="preserve">           </w:t>
+            </w:r>
+            <w:r>
+              <w:rPr>
+                <w:rFonts w:ascii="Arial" w:hAnsi="Arial" w:cs="Arial"/>
                 <w:sz w:val="72"/>
                 <w:szCs w:val="72"/>
               </w:rPr>
@@ -52,7 +53,7 @@
             </w:r>
             <w:r>
               <w:rPr>
-                <w:rFonts w:asciiTheme="majorHAnsi" w:hAnsiTheme="majorHAnsi"/>
+                <w:rFonts w:ascii="Arial" w:hAnsi="Arial" w:cs="Arial"/>
                 <w:sz w:val="72"/>
                 <w:szCs w:val="72"/>
               </w:rPr>
@@ -60,7 +61,7 @@
             </w:r>
             <w:r>
               <w:rPr>
-                <w:rFonts w:asciiTheme="majorHAnsi" w:hAnsiTheme="majorHAnsi"/>
+                <w:rFonts w:ascii="Arial" w:hAnsi="Arial" w:cs="Arial"/>
                 <w:sz w:val="72"/>
                 <w:szCs w:val="72"/>
               </w:rPr>
@@ -71,7 +72,7 @@
             <w:pPr>
               <w:pStyle w:val="Subtitle"/>
               <w:rPr>
-                <w:rFonts w:asciiTheme="majorHAnsi" w:hAnsiTheme="majorHAnsi"/>
+                <w:rFonts w:ascii="Arial" w:hAnsi="Arial" w:cs="Arial"/>
                 <w:b/>
                 <w:bCs/>
                 <w:color w:val="auto"/>
@@ -82,25 +83,14 @@
             </w:pPr>
             <w:r>
               <w:rPr>
-                <w:rFonts w:asciiTheme="majorHAnsi" w:hAnsiTheme="majorHAnsi"/>
-                <w:b/>
-                <w:bCs/>
-                <w:spacing w:val="2"/>
+                <w:rFonts w:ascii="Arial" w:hAnsi="Arial" w:cs="Arial"/>
+                <w:b/>
+                <w:bCs/>
+                <w:spacing w:val="8"/>
                 <w:w w:val="89"/>
                 <w:szCs w:val="32"/>
               </w:rPr>
-              <w:t>Web Develope</w:t>
-            </w:r>
-            <w:r>
-              <w:rPr>
-                <w:rFonts w:asciiTheme="majorHAnsi" w:hAnsiTheme="majorHAnsi"/>
-                <w:b/>
-                <w:bCs/>
-                <w:spacing w:val="10"/>
-                <w:w w:val="89"/>
-                <w:szCs w:val="32"/>
-              </w:rPr>
-              <w:t>r</w:t>
+              <w:t>Web Developer</w:t>
             </w:r>
           </w:p>
           <w:p>
@@ -108,18 +98,20 @@
               <w:pStyle w:val="ContactDetails"/>
               <w:spacing w:line="276" w:lineRule="auto"/>
               <w:rPr>
-                <w:b/>
-                <w:bCs/>
-                <w:sz w:val="24"/>
-                <w:szCs w:val="24"/>
+                <w:rFonts w:ascii="Arial" w:hAnsi="Arial" w:cs="Arial"/>
+                <w:b/>
+                <w:bCs/>
+                <w:sz w:val="20"/>
+                <w:szCs w:val="20"/>
               </w:rPr>
             </w:pPr>
             <w:r>
               <w:rPr>
-                <w:b/>
-                <w:bCs/>
-                <w:sz w:val="24"/>
-                <w:szCs w:val="24"/>
+                <w:rFonts w:ascii="Arial" w:hAnsi="Arial" w:cs="Arial"/>
+                <w:b/>
+                <w:bCs/>
+                <w:sz w:val="20"/>
+                <w:szCs w:val="20"/>
               </w:rPr>
               <w:t>Phone:</w:t>
             </w:r>
@@ -129,14 +121,16 @@
               <w:pStyle w:val="ContactDetails"/>
               <w:spacing w:line="276" w:lineRule="auto"/>
               <w:rPr>
-                <w:sz w:val="24"/>
-                <w:szCs w:val="24"/>
+                <w:rFonts w:ascii="Arial" w:hAnsi="Arial" w:cs="Arial"/>
+                <w:sz w:val="20"/>
+                <w:szCs w:val="20"/>
               </w:rPr>
             </w:pPr>
             <w:r>
               <w:rPr>
-                <w:sz w:val="24"/>
-                <w:szCs w:val="24"/>
+                <w:rFonts w:ascii="Arial" w:hAnsi="Arial" w:cs="Arial"/>
+                <w:sz w:val="20"/>
+                <w:szCs w:val="20"/>
               </w:rPr>
               <w:t>+65 9431 7592</w:t>
             </w:r>
@@ -145,20 +139,22 @@
             <w:pPr>
               <w:spacing w:line="276" w:lineRule="auto"/>
               <w:rPr>
+                <w:rFonts w:ascii="Arial" w:hAnsi="Arial" w:cs="Arial"/>
                 <w:color w:val="B85A22" w:themeColor="accent2" w:themeShade="BF"/>
-                <w:sz w:val="24"/>
-                <w:szCs w:val="24"/>
+                <w:sz w:val="20"/>
+                <w:szCs w:val="20"/>
                 <w:u w:val="single"/>
               </w:rPr>
             </w:pPr>
             <w:r>
               <w:rPr>
                 <w:rStyle w:val="Hyperlink"/>
+                <w:rFonts w:ascii="Arial" w:hAnsi="Arial" w:cs="Arial"/>
                 <w:b/>
                 <w:bCs/>
                 <w:color w:val="000000" w:themeColor="text1"/>
-                <w:sz w:val="24"/>
-                <w:szCs w:val="24"/>
+                <w:sz w:val="20"/>
+                <w:szCs w:val="20"/>
                 <w:u w:val="none"/>
               </w:rPr>
               <w:t xml:space="preserve">Portfolio: </w:t>
@@ -167,8 +163,9 @@
               <w:r>
                 <w:rPr>
                   <w:rStyle w:val="Hyperlink"/>
-                  <w:sz w:val="24"/>
-                  <w:szCs w:val="24"/>
+                  <w:rFonts w:ascii="Arial" w:hAnsi="Arial" w:cs="Arial"/>
+                  <w:sz w:val="20"/>
+                  <w:szCs w:val="20"/>
                 </w:rPr>
                 <w:t>https://tohhongxiang123.github.io/Portfolio</w:t>
               </w:r>
@@ -179,29 +176,32 @@
               <w:pStyle w:val="ContactDetails"/>
               <w:spacing w:line="276" w:lineRule="auto"/>
               <w:rPr>
-                <w:b/>
-                <w:bCs/>
-                <w:sz w:val="24"/>
-                <w:szCs w:val="24"/>
+                <w:rFonts w:ascii="Arial" w:hAnsi="Arial" w:cs="Arial"/>
+                <w:b/>
+                <w:bCs/>
+                <w:sz w:val="20"/>
+                <w:szCs w:val="20"/>
               </w:rPr>
             </w:pPr>
             <w:proofErr w:type="spellStart"/>
             <w:r>
               <w:rPr>
-                <w:b/>
-                <w:bCs/>
-                <w:sz w:val="24"/>
-                <w:szCs w:val="24"/>
+                <w:rFonts w:ascii="Arial" w:hAnsi="Arial" w:cs="Arial"/>
+                <w:b/>
+                <w:bCs/>
+                <w:sz w:val="20"/>
+                <w:szCs w:val="20"/>
               </w:rPr>
               <w:t>Github</w:t>
             </w:r>
             <w:proofErr w:type="spellEnd"/>
             <w:r>
               <w:rPr>
-                <w:b/>
-                <w:bCs/>
-                <w:sz w:val="24"/>
-                <w:szCs w:val="24"/>
+                <w:rFonts w:ascii="Arial" w:hAnsi="Arial" w:cs="Arial"/>
+                <w:b/>
+                <w:bCs/>
+                <w:sz w:val="20"/>
+                <w:szCs w:val="20"/>
               </w:rPr>
               <w:t>:</w:t>
             </w:r>
@@ -212,16 +212,18 @@
               <w:spacing w:line="276" w:lineRule="auto"/>
               <w:rPr>
                 <w:rStyle w:val="Hyperlink"/>
-                <w:sz w:val="24"/>
-                <w:szCs w:val="24"/>
+                <w:rFonts w:ascii="Arial" w:hAnsi="Arial" w:cs="Arial"/>
+                <w:sz w:val="20"/>
+                <w:szCs w:val="20"/>
               </w:rPr>
             </w:pPr>
             <w:hyperlink r:id="rId11" w:history="1">
               <w:r>
                 <w:rPr>
                   <w:rStyle w:val="Hyperlink"/>
-                  <w:sz w:val="24"/>
-                  <w:szCs w:val="24"/>
+                  <w:rFonts w:ascii="Arial" w:hAnsi="Arial" w:cs="Arial"/>
+                  <w:sz w:val="20"/>
+                  <w:szCs w:val="20"/>
                 </w:rPr>
                 <w:t>https://github.com/tohhongxiang123</w:t>
               </w:r>
@@ -233,8 +235,9 @@
               <w:spacing w:line="276" w:lineRule="auto"/>
               <w:rPr>
                 <w:rStyle w:val="Hyperlink"/>
-                <w:sz w:val="24"/>
-                <w:szCs w:val="24"/>
+                <w:rFonts w:ascii="Arial" w:hAnsi="Arial" w:cs="Arial"/>
+                <w:sz w:val="20"/>
+                <w:szCs w:val="20"/>
               </w:rPr>
             </w:pPr>
           </w:p>
@@ -243,18 +246,20 @@
               <w:pStyle w:val="ContactDetails"/>
               <w:spacing w:line="276" w:lineRule="auto"/>
               <w:rPr>
+                <w:rFonts w:ascii="Arial" w:hAnsi="Arial" w:cs="Arial"/>
                 <w:color w:val="B85A22" w:themeColor="accent2" w:themeShade="BF"/>
-                <w:sz w:val="24"/>
-                <w:szCs w:val="24"/>
+                <w:sz w:val="20"/>
+                <w:szCs w:val="20"/>
                 <w:u w:val="single"/>
               </w:rPr>
             </w:pPr>
             <w:r>
               <w:rPr>
-                <w:b/>
-                <w:bCs/>
-                <w:sz w:val="24"/>
-                <w:szCs w:val="24"/>
+                <w:rFonts w:ascii="Arial" w:hAnsi="Arial" w:cs="Arial"/>
+                <w:b/>
+                <w:bCs/>
+                <w:sz w:val="20"/>
+                <w:szCs w:val="20"/>
               </w:rPr>
               <w:t>Email:</w:t>
             </w:r>
@@ -265,9 +270,10 @@
               <w:spacing w:line="276" w:lineRule="auto"/>
               <w:rPr>
                 <w:rStyle w:val="Hyperlink"/>
+                <w:rFonts w:ascii="Arial" w:hAnsi="Arial" w:cs="Arial"/>
                 <w:color w:val="auto"/>
-                <w:sz w:val="24"/>
-                <w:szCs w:val="24"/>
+                <w:sz w:val="20"/>
+                <w:szCs w:val="20"/>
                 <w:u w:val="none"/>
               </w:rPr>
             </w:pPr>
@@ -275,8 +281,9 @@
               <w:r>
                 <w:rPr>
                   <w:rStyle w:val="Hyperlink"/>
-                  <w:sz w:val="24"/>
-                  <w:szCs w:val="24"/>
+                  <w:rFonts w:ascii="Arial" w:hAnsi="Arial" w:cs="Arial"/>
+                  <w:sz w:val="20"/>
+                  <w:szCs w:val="20"/>
                 </w:rPr>
                 <w:t>tohhongxiang@gmail.com</w:t>
               </w:r>
@@ -286,20 +293,22 @@
             <w:pPr>
               <w:spacing w:line="276" w:lineRule="auto"/>
               <w:rPr>
+                <w:rFonts w:ascii="Arial" w:hAnsi="Arial" w:cs="Arial"/>
                 <w:color w:val="B85A22" w:themeColor="accent2" w:themeShade="BF"/>
-                <w:sz w:val="24"/>
-                <w:szCs w:val="24"/>
+                <w:sz w:val="20"/>
+                <w:szCs w:val="20"/>
                 <w:u w:val="single"/>
               </w:rPr>
             </w:pPr>
             <w:r>
               <w:rPr>
                 <w:rStyle w:val="Hyperlink"/>
+                <w:rFonts w:ascii="Arial" w:hAnsi="Arial" w:cs="Arial"/>
                 <w:b/>
                 <w:bCs/>
                 <w:color w:val="000000" w:themeColor="text1"/>
-                <w:sz w:val="24"/>
-                <w:szCs w:val="24"/>
+                <w:sz w:val="20"/>
+                <w:szCs w:val="20"/>
                 <w:u w:val="none"/>
               </w:rPr>
               <w:t xml:space="preserve">LinkedIn: </w:t>
@@ -308,8 +317,9 @@
               <w:r>
                 <w:rPr>
                   <w:rStyle w:val="Hyperlink"/>
-                  <w:sz w:val="24"/>
-                  <w:szCs w:val="24"/>
+                  <w:rFonts w:ascii="Arial" w:hAnsi="Arial" w:cs="Arial"/>
+                  <w:sz w:val="20"/>
+                  <w:szCs w:val="20"/>
                 </w:rPr>
                 <w:t>https://www.linkedin.com/in/toh-hong-xiang-31551118b</w:t>
               </w:r>
@@ -320,6 +330,9 @@
               <w:tabs>
                 <w:tab w:val="left" w:pos="990"/>
               </w:tabs>
+              <w:rPr>
+                <w:rFonts w:ascii="Arial" w:hAnsi="Arial" w:cs="Arial"/>
+              </w:rPr>
             </w:pPr>
           </w:p>
         </w:tc>
@@ -329,46 +342,41 @@
           </w:tcPr>
           <w:p>
             <w:pPr>
-              <w:pStyle w:val="Heading2"/>
-              <w:spacing w:line="276" w:lineRule="auto"/>
-              <w:rPr>
-                <w:rFonts w:ascii="Arial" w:hAnsi="Arial" w:cs="Arial"/>
-                <w:sz w:val="28"/>
-                <w:szCs w:val="28"/>
+              <w:rPr>
+                <w:rFonts w:ascii="Arial" w:hAnsi="Arial" w:cs="Arial"/>
+                <w:b/>
+                <w:bCs/>
+                <w:sz w:val="20"/>
+                <w:szCs w:val="20"/>
               </w:rPr>
             </w:pPr>
             <w:r>
               <w:rPr>
                 <w:rFonts w:ascii="Arial" w:hAnsi="Arial" w:cs="Arial"/>
-                <w:sz w:val="28"/>
-                <w:szCs w:val="28"/>
-              </w:rPr>
-              <w:t>PROFILe</w:t>
+                <w:b/>
+                <w:bCs/>
+                <w:sz w:val="20"/>
+                <w:szCs w:val="20"/>
+              </w:rPr>
+              <w:t>Profile</w:t>
             </w:r>
           </w:p>
           <w:p>
             <w:pPr>
-              <w:pStyle w:val="Heading2"/>
               <w:spacing w:line="276" w:lineRule="auto"/>
-              <w:rPr>
-                <w:rFonts w:ascii="Arial" w:hAnsi="Arial" w:cs="Arial"/>
-                <w:b w:val="0"/>
-                <w:bCs w:val="0"/>
-                <w:color w:val="3B3B3B"/>
-                <w:sz w:val="24"/>
-                <w:szCs w:val="24"/>
+              <w:jc w:val="both"/>
+              <w:rPr>
+                <w:rFonts w:ascii="Arial" w:hAnsi="Arial" w:cs="Arial"/>
+                <w:sz w:val="20"/>
+                <w:szCs w:val="20"/>
                 <w:shd w:val="clear" w:color="auto" w:fill="FFFFFF"/>
               </w:rPr>
             </w:pPr>
             <w:r>
               <w:rPr>
                 <w:rFonts w:ascii="Arial" w:hAnsi="Arial" w:cs="Arial"/>
-                <w:b w:val="0"/>
-                <w:bCs w:val="0"/>
-                <w:caps w:val="0"/>
-                <w:color w:val="3B3B3B"/>
-                <w:sz w:val="24"/>
-                <w:szCs w:val="24"/>
+                <w:sz w:val="20"/>
+                <w:szCs w:val="20"/>
                 <w:shd w:val="clear" w:color="auto" w:fill="FFFFFF"/>
               </w:rPr>
               <w:t xml:space="preserve">Self-motivated web developer with </w:t>
@@ -376,12 +384,8 @@
             <w:r>
               <w:rPr>
                 <w:rFonts w:ascii="Arial" w:hAnsi="Arial" w:cs="Arial"/>
-                <w:b w:val="0"/>
-                <w:bCs w:val="0"/>
-                <w:caps w:val="0"/>
-                <w:color w:val="3B3B3B"/>
-                <w:sz w:val="24"/>
-                <w:szCs w:val="24"/>
+                <w:sz w:val="20"/>
+                <w:szCs w:val="20"/>
                 <w:shd w:val="clear" w:color="auto" w:fill="FFFFFF"/>
               </w:rPr>
               <w:t>extensive</w:t>
@@ -389,12 +393,8 @@
             <w:r>
               <w:rPr>
                 <w:rFonts w:ascii="Arial" w:hAnsi="Arial" w:cs="Arial"/>
-                <w:b w:val="0"/>
-                <w:bCs w:val="0"/>
-                <w:caps w:val="0"/>
-                <w:color w:val="3B3B3B"/>
-                <w:sz w:val="24"/>
-                <w:szCs w:val="24"/>
+                <w:sz w:val="20"/>
+                <w:szCs w:val="20"/>
                 <w:shd w:val="clear" w:color="auto" w:fill="FFFFFF"/>
               </w:rPr>
               <w:t xml:space="preserve"> experience working on multiple projects</w:t>
@@ -402,12 +402,8 @@
             <w:r>
               <w:rPr>
                 <w:rFonts w:ascii="Arial" w:hAnsi="Arial" w:cs="Arial"/>
-                <w:b w:val="0"/>
-                <w:bCs w:val="0"/>
-                <w:caps w:val="0"/>
-                <w:color w:val="3B3B3B"/>
-                <w:sz w:val="24"/>
-                <w:szCs w:val="24"/>
+                <w:sz w:val="20"/>
+                <w:szCs w:val="20"/>
                 <w:shd w:val="clear" w:color="auto" w:fill="FFFFFF"/>
               </w:rPr>
               <w:t>, specializing in</w:t>
@@ -415,12 +411,8 @@
             <w:r>
               <w:rPr>
                 <w:rFonts w:ascii="Arial" w:hAnsi="Arial" w:cs="Arial"/>
-                <w:b w:val="0"/>
-                <w:bCs w:val="0"/>
-                <w:caps w:val="0"/>
-                <w:color w:val="3B3B3B"/>
-                <w:sz w:val="24"/>
-                <w:szCs w:val="24"/>
+                <w:sz w:val="20"/>
+                <w:szCs w:val="20"/>
                 <w:shd w:val="clear" w:color="auto" w:fill="FFFFFF"/>
               </w:rPr>
               <w:t xml:space="preserve"> </w:t>
@@ -428,12 +420,8 @@
             <w:r>
               <w:rPr>
                 <w:rFonts w:ascii="Arial" w:hAnsi="Arial" w:cs="Arial"/>
-                <w:b w:val="0"/>
-                <w:bCs w:val="0"/>
-                <w:caps w:val="0"/>
-                <w:color w:val="3B3B3B"/>
-                <w:sz w:val="24"/>
-                <w:szCs w:val="24"/>
+                <w:sz w:val="20"/>
+                <w:szCs w:val="20"/>
                 <w:shd w:val="clear" w:color="auto" w:fill="FFFFFF"/>
               </w:rPr>
               <w:t>R</w:t>
@@ -441,44 +429,41 @@
             <w:r>
               <w:rPr>
                 <w:rFonts w:ascii="Arial" w:hAnsi="Arial" w:cs="Arial"/>
-                <w:b w:val="0"/>
-                <w:bCs w:val="0"/>
-                <w:caps w:val="0"/>
-                <w:color w:val="3B3B3B"/>
-                <w:sz w:val="24"/>
-                <w:szCs w:val="24"/>
+                <w:sz w:val="20"/>
+                <w:szCs w:val="20"/>
                 <w:shd w:val="clear" w:color="auto" w:fill="FFFFFF"/>
               </w:rPr>
-              <w:t>eact. Uses various web design software to develop customer-focused websites and designs. Committed to high standards of web design, user experience and speed for multiple types of end-users. Interested in role with company promoting best practices and offering diverse customer projects</w:t>
-            </w:r>
-            <w:r>
-              <w:rPr>
-                <w:rFonts w:ascii="Arial" w:hAnsi="Arial" w:cs="Arial"/>
-                <w:b w:val="0"/>
-                <w:bCs w:val="0"/>
-                <w:color w:val="3B3B3B"/>
-                <w:sz w:val="24"/>
-                <w:szCs w:val="24"/>
+              <w:t>eact. Uses various web design software to develop customer-focused websites and designs. Committed to high standards</w:t>
+            </w:r>
+            <w:bookmarkStart w:id="0" w:name="_GoBack"/>
+            <w:bookmarkEnd w:id="0"/>
+            <w:r>
+              <w:rPr>
+                <w:rFonts w:ascii="Arial" w:hAnsi="Arial" w:cs="Arial"/>
+                <w:sz w:val="20"/>
+                <w:szCs w:val="20"/>
                 <w:shd w:val="clear" w:color="auto" w:fill="FFFFFF"/>
               </w:rPr>
-              <w:t>.</w:t>
+              <w:t xml:space="preserve"> of web design, user experience and speed for multiple types of end-users. Interested in role with company promoting best practices and offering diverse customer projects.</w:t>
             </w:r>
           </w:p>
           <w:p>
             <w:pPr>
-              <w:pStyle w:val="Heading2"/>
-              <w:spacing w:line="276" w:lineRule="auto"/>
-              <w:rPr>
-                <w:rFonts w:ascii="Arial" w:hAnsi="Arial" w:cs="Arial"/>
-                <w:sz w:val="28"/>
-                <w:szCs w:val="28"/>
+              <w:rPr>
+                <w:rFonts w:ascii="Arial" w:hAnsi="Arial" w:cs="Arial"/>
+                <w:b/>
+                <w:bCs/>
+                <w:sz w:val="20"/>
+                <w:szCs w:val="20"/>
               </w:rPr>
             </w:pPr>
             <w:r>
               <w:rPr>
                 <w:rFonts w:ascii="Arial" w:hAnsi="Arial" w:cs="Arial"/>
-                <w:sz w:val="28"/>
-                <w:szCs w:val="28"/>
+                <w:b/>
+                <w:bCs/>
+                <w:sz w:val="20"/>
+                <w:szCs w:val="20"/>
               </w:rPr>
               <w:t>Technical Skills</w:t>
             </w:r>
@@ -514,20 +499,24 @@
                 </w:tcPr>
                 <w:p>
                   <w:pPr>
-                    <w:pStyle w:val="Heading3"/>
                     <w:framePr w:hSpace="180" w:wrap="around" w:vAnchor="text" w:hAnchor="margin" w:x="-289" w:y="-344"/>
-                    <w:spacing w:line="276" w:lineRule="auto"/>
                     <w:suppressOverlap/>
                     <w:jc w:val="center"/>
                     <w:rPr>
                       <w:rFonts w:ascii="Arial" w:hAnsi="Arial" w:cs="Arial"/>
-                      <w:sz w:val="24"/>
+                      <w:b/>
+                      <w:bCs/>
+                      <w:sz w:val="20"/>
+                      <w:szCs w:val="20"/>
                     </w:rPr>
                   </w:pPr>
                   <w:r>
                     <w:rPr>
                       <w:rFonts w:ascii="Arial" w:hAnsi="Arial" w:cs="Arial"/>
-                      <w:sz w:val="24"/>
+                      <w:b/>
+                      <w:bCs/>
+                      <w:sz w:val="20"/>
+                      <w:szCs w:val="20"/>
                     </w:rPr>
                     <w:t>Frontend</w:t>
                   </w:r>
@@ -535,20 +524,19 @@
                 <w:p>
                   <w:pPr>
                     <w:framePr w:hSpace="180" w:wrap="around" w:vAnchor="text" w:hAnchor="margin" w:x="-289" w:y="-344"/>
-                    <w:spacing w:line="276" w:lineRule="auto"/>
                     <w:suppressOverlap/>
                     <w:jc w:val="center"/>
                     <w:rPr>
                       <w:rFonts w:ascii="Arial" w:hAnsi="Arial" w:cs="Arial"/>
-                      <w:sz w:val="24"/>
-                      <w:szCs w:val="24"/>
+                      <w:sz w:val="20"/>
+                      <w:szCs w:val="20"/>
                     </w:rPr>
                   </w:pPr>
                   <w:r>
                     <w:rPr>
                       <w:rFonts w:ascii="Arial" w:hAnsi="Arial" w:cs="Arial"/>
-                      <w:sz w:val="24"/>
-                      <w:szCs w:val="24"/>
+                      <w:sz w:val="20"/>
+                      <w:szCs w:val="20"/>
                     </w:rPr>
                     <w:t>HTML</w:t>
                   </w:r>
@@ -556,28 +544,27 @@
                 <w:p>
                   <w:pPr>
                     <w:framePr w:hSpace="180" w:wrap="around" w:vAnchor="text" w:hAnchor="margin" w:x="-289" w:y="-344"/>
-                    <w:spacing w:line="276" w:lineRule="auto"/>
                     <w:suppressOverlap/>
                     <w:jc w:val="center"/>
                     <w:rPr>
                       <w:rFonts w:ascii="Arial" w:hAnsi="Arial" w:cs="Arial"/>
-                      <w:sz w:val="24"/>
-                      <w:szCs w:val="24"/>
+                      <w:sz w:val="20"/>
+                      <w:szCs w:val="20"/>
                     </w:rPr>
                   </w:pPr>
                   <w:r>
                     <w:rPr>
                       <w:rFonts w:ascii="Arial" w:hAnsi="Arial" w:cs="Arial"/>
-                      <w:sz w:val="24"/>
-                      <w:szCs w:val="24"/>
+                      <w:sz w:val="20"/>
+                      <w:szCs w:val="20"/>
                     </w:rPr>
                     <w:t>CSS</w:t>
                   </w:r>
                   <w:r>
                     <w:rPr>
                       <w:rFonts w:ascii="Arial" w:hAnsi="Arial" w:cs="Arial"/>
-                      <w:sz w:val="24"/>
-                      <w:szCs w:val="24"/>
+                      <w:sz w:val="20"/>
+                      <w:szCs w:val="20"/>
                     </w:rPr>
                     <w:t>/SCSS</w:t>
                   </w:r>
@@ -585,21 +572,20 @@
                 <w:p>
                   <w:pPr>
                     <w:framePr w:hSpace="180" w:wrap="around" w:vAnchor="text" w:hAnchor="margin" w:x="-289" w:y="-344"/>
-                    <w:spacing w:line="276" w:lineRule="auto"/>
                     <w:suppressOverlap/>
                     <w:jc w:val="center"/>
                     <w:rPr>
                       <w:rFonts w:ascii="Arial" w:hAnsi="Arial" w:cs="Arial"/>
-                      <w:sz w:val="24"/>
-                      <w:szCs w:val="24"/>
+                      <w:sz w:val="20"/>
+                      <w:szCs w:val="20"/>
                     </w:rPr>
                   </w:pPr>
                   <w:proofErr w:type="spellStart"/>
                   <w:r>
                     <w:rPr>
                       <w:rFonts w:ascii="Arial" w:hAnsi="Arial" w:cs="Arial"/>
-                      <w:sz w:val="24"/>
-                      <w:szCs w:val="24"/>
+                      <w:sz w:val="20"/>
+                      <w:szCs w:val="20"/>
                     </w:rPr>
                     <w:t>Javascript</w:t>
                   </w:r>
@@ -608,20 +594,19 @@
                 <w:p>
                   <w:pPr>
                     <w:framePr w:hSpace="180" w:wrap="around" w:vAnchor="text" w:hAnchor="margin" w:x="-289" w:y="-344"/>
-                    <w:spacing w:line="276" w:lineRule="auto"/>
                     <w:suppressOverlap/>
                     <w:jc w:val="center"/>
                     <w:rPr>
                       <w:rFonts w:ascii="Arial" w:hAnsi="Arial" w:cs="Arial"/>
-                      <w:sz w:val="24"/>
-                      <w:szCs w:val="24"/>
+                      <w:sz w:val="20"/>
+                      <w:szCs w:val="20"/>
                     </w:rPr>
                   </w:pPr>
                   <w:r>
                     <w:rPr>
                       <w:rFonts w:ascii="Arial" w:hAnsi="Arial" w:cs="Arial"/>
-                      <w:sz w:val="24"/>
-                      <w:szCs w:val="24"/>
+                      <w:sz w:val="20"/>
+                      <w:szCs w:val="20"/>
                     </w:rPr>
                     <w:t>Bootstrap</w:t>
                   </w:r>
@@ -629,20 +614,19 @@
                 <w:p>
                   <w:pPr>
                     <w:framePr w:hSpace="180" w:wrap="around" w:vAnchor="text" w:hAnchor="margin" w:x="-289" w:y="-344"/>
-                    <w:spacing w:line="276" w:lineRule="auto"/>
                     <w:suppressOverlap/>
                     <w:jc w:val="center"/>
                     <w:rPr>
                       <w:rFonts w:ascii="Arial" w:hAnsi="Arial" w:cs="Arial"/>
-                      <w:sz w:val="24"/>
-                      <w:szCs w:val="24"/>
+                      <w:sz w:val="20"/>
+                      <w:szCs w:val="20"/>
                     </w:rPr>
                   </w:pPr>
                   <w:r>
                     <w:rPr>
                       <w:rFonts w:ascii="Arial" w:hAnsi="Arial" w:cs="Arial"/>
-                      <w:sz w:val="24"/>
-                      <w:szCs w:val="24"/>
+                      <w:sz w:val="20"/>
+                      <w:szCs w:val="20"/>
                     </w:rPr>
                     <w:t>React</w:t>
                   </w:r>
@@ -654,20 +638,22 @@
                 </w:tcPr>
                 <w:p>
                   <w:pPr>
-                    <w:pStyle w:val="Heading3"/>
                     <w:framePr w:hSpace="180" w:wrap="around" w:vAnchor="text" w:hAnchor="margin" w:x="-289" w:y="-344"/>
-                    <w:spacing w:line="276" w:lineRule="auto"/>
                     <w:suppressOverlap/>
                     <w:jc w:val="center"/>
                     <w:rPr>
                       <w:rFonts w:ascii="Arial" w:hAnsi="Arial" w:cs="Arial"/>
-                      <w:sz w:val="24"/>
+                      <w:sz w:val="20"/>
+                      <w:szCs w:val="20"/>
                     </w:rPr>
                   </w:pPr>
                   <w:r>
                     <w:rPr>
                       <w:rFonts w:ascii="Arial" w:hAnsi="Arial" w:cs="Arial"/>
-                      <w:sz w:val="24"/>
+                      <w:b/>
+                      <w:bCs/>
+                      <w:sz w:val="20"/>
+                      <w:szCs w:val="20"/>
                     </w:rPr>
                     <w:t>Backend</w:t>
                   </w:r>
@@ -675,20 +661,19 @@
                 <w:p>
                   <w:pPr>
                     <w:framePr w:hSpace="180" w:wrap="around" w:vAnchor="text" w:hAnchor="margin" w:x="-289" w:y="-344"/>
-                    <w:spacing w:line="276" w:lineRule="auto"/>
                     <w:suppressOverlap/>
                     <w:jc w:val="center"/>
                     <w:rPr>
                       <w:rFonts w:ascii="Arial" w:hAnsi="Arial" w:cs="Arial"/>
-                      <w:sz w:val="24"/>
-                      <w:szCs w:val="24"/>
+                      <w:sz w:val="20"/>
+                      <w:szCs w:val="20"/>
                     </w:rPr>
                   </w:pPr>
                   <w:r>
                     <w:rPr>
                       <w:rFonts w:ascii="Arial" w:hAnsi="Arial" w:cs="Arial"/>
-                      <w:sz w:val="24"/>
-                      <w:szCs w:val="24"/>
+                      <w:sz w:val="20"/>
+                      <w:szCs w:val="20"/>
                     </w:rPr>
                     <w:t>Node</w:t>
                   </w:r>
@@ -696,20 +681,19 @@
                 <w:p>
                   <w:pPr>
                     <w:framePr w:hSpace="180" w:wrap="around" w:vAnchor="text" w:hAnchor="margin" w:x="-289" w:y="-344"/>
-                    <w:spacing w:line="276" w:lineRule="auto"/>
                     <w:suppressOverlap/>
                     <w:jc w:val="center"/>
                     <w:rPr>
                       <w:rFonts w:ascii="Arial" w:hAnsi="Arial" w:cs="Arial"/>
-                      <w:sz w:val="24"/>
-                      <w:szCs w:val="24"/>
+                      <w:sz w:val="20"/>
+                      <w:szCs w:val="20"/>
                     </w:rPr>
                   </w:pPr>
                   <w:r>
                     <w:rPr>
                       <w:rFonts w:ascii="Arial" w:hAnsi="Arial" w:cs="Arial"/>
-                      <w:sz w:val="24"/>
-                      <w:szCs w:val="24"/>
+                      <w:sz w:val="20"/>
+                      <w:szCs w:val="20"/>
                     </w:rPr>
                     <w:t>Express</w:t>
                   </w:r>
@@ -717,20 +701,19 @@
                 <w:p>
                   <w:pPr>
                     <w:framePr w:hSpace="180" w:wrap="around" w:vAnchor="text" w:hAnchor="margin" w:x="-289" w:y="-344"/>
-                    <w:spacing w:line="276" w:lineRule="auto"/>
                     <w:suppressOverlap/>
                     <w:jc w:val="center"/>
                     <w:rPr>
                       <w:rFonts w:ascii="Arial" w:hAnsi="Arial" w:cs="Arial"/>
-                      <w:sz w:val="24"/>
-                      <w:szCs w:val="24"/>
+                      <w:sz w:val="20"/>
+                      <w:szCs w:val="20"/>
                     </w:rPr>
                   </w:pPr>
                   <w:r>
                     <w:rPr>
                       <w:rFonts w:ascii="Arial" w:hAnsi="Arial" w:cs="Arial"/>
-                      <w:sz w:val="24"/>
-                      <w:szCs w:val="24"/>
+                      <w:sz w:val="20"/>
+                      <w:szCs w:val="20"/>
                     </w:rPr>
                     <w:t>MongoDB</w:t>
                   </w:r>
@@ -738,20 +721,19 @@
                 <w:p>
                   <w:pPr>
                     <w:framePr w:hSpace="180" w:wrap="around" w:vAnchor="text" w:hAnchor="margin" w:x="-289" w:y="-344"/>
-                    <w:spacing w:line="276" w:lineRule="auto"/>
                     <w:suppressOverlap/>
                     <w:jc w:val="center"/>
                     <w:rPr>
                       <w:rFonts w:ascii="Arial" w:hAnsi="Arial" w:cs="Arial"/>
-                      <w:sz w:val="24"/>
-                      <w:szCs w:val="24"/>
+                      <w:sz w:val="20"/>
+                      <w:szCs w:val="20"/>
                     </w:rPr>
                   </w:pPr>
                   <w:r>
                     <w:rPr>
                       <w:rFonts w:ascii="Arial" w:hAnsi="Arial" w:cs="Arial"/>
-                      <w:sz w:val="24"/>
-                      <w:szCs w:val="24"/>
+                      <w:sz w:val="20"/>
+                      <w:szCs w:val="20"/>
                     </w:rPr>
                     <w:t>Flask</w:t>
                   </w:r>
@@ -759,20 +741,19 @@
                 <w:p>
                   <w:pPr>
                     <w:framePr w:hSpace="180" w:wrap="around" w:vAnchor="text" w:hAnchor="margin" w:x="-289" w:y="-344"/>
-                    <w:spacing w:line="276" w:lineRule="auto"/>
                     <w:suppressOverlap/>
                     <w:jc w:val="center"/>
                     <w:rPr>
                       <w:rFonts w:ascii="Arial" w:hAnsi="Arial" w:cs="Arial"/>
-                      <w:sz w:val="24"/>
-                      <w:szCs w:val="24"/>
+                      <w:sz w:val="20"/>
+                      <w:szCs w:val="20"/>
                     </w:rPr>
                   </w:pPr>
                   <w:r>
                     <w:rPr>
                       <w:rFonts w:ascii="Arial" w:hAnsi="Arial" w:cs="Arial"/>
-                      <w:sz w:val="24"/>
-                      <w:szCs w:val="24"/>
+                      <w:sz w:val="20"/>
+                      <w:szCs w:val="20"/>
                     </w:rPr>
                     <w:t>PostgreSQL</w:t>
                   </w:r>
@@ -780,13 +761,12 @@
                 <w:p>
                   <w:pPr>
                     <w:framePr w:hSpace="180" w:wrap="around" w:vAnchor="text" w:hAnchor="margin" w:x="-289" w:y="-344"/>
-                    <w:spacing w:line="276" w:lineRule="auto"/>
                     <w:suppressOverlap/>
                     <w:jc w:val="center"/>
                     <w:rPr>
                       <w:rFonts w:ascii="Arial" w:hAnsi="Arial" w:cs="Arial"/>
-                      <w:sz w:val="24"/>
-                      <w:szCs w:val="24"/>
+                      <w:sz w:val="20"/>
+                      <w:szCs w:val="20"/>
                     </w:rPr>
                   </w:pPr>
                 </w:p>
@@ -797,20 +777,24 @@
                 </w:tcPr>
                 <w:p>
                   <w:pPr>
-                    <w:pStyle w:val="Heading3"/>
                     <w:framePr w:hSpace="180" w:wrap="around" w:vAnchor="text" w:hAnchor="margin" w:x="-289" w:y="-344"/>
-                    <w:spacing w:line="276" w:lineRule="auto"/>
                     <w:suppressOverlap/>
                     <w:jc w:val="center"/>
                     <w:rPr>
                       <w:rFonts w:ascii="Arial" w:hAnsi="Arial" w:cs="Arial"/>
-                      <w:sz w:val="24"/>
+                      <w:b/>
+                      <w:bCs/>
+                      <w:sz w:val="20"/>
+                      <w:szCs w:val="20"/>
                     </w:rPr>
                   </w:pPr>
                   <w:r>
                     <w:rPr>
                       <w:rFonts w:ascii="Arial" w:hAnsi="Arial" w:cs="Arial"/>
-                      <w:sz w:val="24"/>
+                      <w:b/>
+                      <w:bCs/>
+                      <w:sz w:val="20"/>
+                      <w:szCs w:val="20"/>
                     </w:rPr>
                     <w:t>Miscellaneous</w:t>
                   </w:r>
@@ -818,20 +802,19 @@
                 <w:p>
                   <w:pPr>
                     <w:framePr w:hSpace="180" w:wrap="around" w:vAnchor="text" w:hAnchor="margin" w:x="-289" w:y="-344"/>
-                    <w:spacing w:line="276" w:lineRule="auto"/>
                     <w:suppressOverlap/>
                     <w:jc w:val="center"/>
                     <w:rPr>
                       <w:rFonts w:ascii="Arial" w:hAnsi="Arial" w:cs="Arial"/>
-                      <w:sz w:val="24"/>
-                      <w:szCs w:val="24"/>
+                      <w:sz w:val="20"/>
+                      <w:szCs w:val="20"/>
                     </w:rPr>
                   </w:pPr>
                   <w:r>
                     <w:rPr>
                       <w:rFonts w:ascii="Arial" w:hAnsi="Arial" w:cs="Arial"/>
-                      <w:sz w:val="24"/>
-                      <w:szCs w:val="24"/>
+                      <w:sz w:val="20"/>
+                      <w:szCs w:val="20"/>
                     </w:rPr>
                     <w:t>Git</w:t>
                   </w:r>
@@ -839,20 +822,19 @@
                 <w:p>
                   <w:pPr>
                     <w:framePr w:hSpace="180" w:wrap="around" w:vAnchor="text" w:hAnchor="margin" w:x="-289" w:y="-344"/>
-                    <w:spacing w:line="276" w:lineRule="auto"/>
                     <w:suppressOverlap/>
                     <w:jc w:val="center"/>
                     <w:rPr>
                       <w:rFonts w:ascii="Arial" w:hAnsi="Arial" w:cs="Arial"/>
-                      <w:sz w:val="24"/>
-                      <w:szCs w:val="24"/>
+                      <w:sz w:val="20"/>
+                      <w:szCs w:val="20"/>
                     </w:rPr>
                   </w:pPr>
                   <w:r>
                     <w:rPr>
                       <w:rFonts w:ascii="Arial" w:hAnsi="Arial" w:cs="Arial"/>
-                      <w:sz w:val="24"/>
-                      <w:szCs w:val="24"/>
+                      <w:sz w:val="20"/>
+                      <w:szCs w:val="20"/>
                     </w:rPr>
                     <w:t>Adobe Photoshop</w:t>
                   </w:r>
@@ -860,20 +842,19 @@
                 <w:p>
                   <w:pPr>
                     <w:framePr w:hSpace="180" w:wrap="around" w:vAnchor="text" w:hAnchor="margin" w:x="-289" w:y="-344"/>
-                    <w:spacing w:line="276" w:lineRule="auto"/>
                     <w:suppressOverlap/>
                     <w:jc w:val="center"/>
                     <w:rPr>
                       <w:rFonts w:ascii="Arial" w:hAnsi="Arial" w:cs="Arial"/>
-                      <w:sz w:val="24"/>
-                      <w:szCs w:val="24"/>
+                      <w:sz w:val="20"/>
+                      <w:szCs w:val="20"/>
                     </w:rPr>
                   </w:pPr>
                   <w:r>
                     <w:rPr>
                       <w:rFonts w:ascii="Arial" w:hAnsi="Arial" w:cs="Arial"/>
-                      <w:sz w:val="24"/>
-                      <w:szCs w:val="24"/>
+                      <w:sz w:val="20"/>
+                      <w:szCs w:val="20"/>
                     </w:rPr>
                     <w:t>Heroku</w:t>
                   </w:r>
@@ -881,20 +862,19 @@
                 <w:p>
                   <w:pPr>
                     <w:framePr w:hSpace="180" w:wrap="around" w:vAnchor="text" w:hAnchor="margin" w:x="-289" w:y="-344"/>
-                    <w:spacing w:line="276" w:lineRule="auto"/>
                     <w:suppressOverlap/>
                     <w:jc w:val="center"/>
                     <w:rPr>
                       <w:rFonts w:ascii="Arial" w:hAnsi="Arial" w:cs="Arial"/>
-                      <w:sz w:val="24"/>
-                      <w:szCs w:val="24"/>
+                      <w:sz w:val="20"/>
+                      <w:szCs w:val="20"/>
                     </w:rPr>
                   </w:pPr>
                   <w:r>
                     <w:rPr>
                       <w:rFonts w:ascii="Arial" w:hAnsi="Arial" w:cs="Arial"/>
-                      <w:sz w:val="24"/>
-                      <w:szCs w:val="24"/>
+                      <w:sz w:val="20"/>
+                      <w:szCs w:val="20"/>
                     </w:rPr>
                     <w:t>Python</w:t>
                   </w:r>
@@ -902,21 +882,20 @@
                 <w:p>
                   <w:pPr>
                     <w:framePr w:hSpace="180" w:wrap="around" w:vAnchor="text" w:hAnchor="margin" w:x="-289" w:y="-344"/>
-                    <w:spacing w:line="276" w:lineRule="auto"/>
                     <w:suppressOverlap/>
                     <w:jc w:val="center"/>
                     <w:rPr>
                       <w:rFonts w:ascii="Arial" w:hAnsi="Arial" w:cs="Arial"/>
-                      <w:sz w:val="24"/>
-                      <w:szCs w:val="24"/>
+                      <w:sz w:val="20"/>
+                      <w:szCs w:val="20"/>
                     </w:rPr>
                   </w:pPr>
                   <w:proofErr w:type="spellStart"/>
                   <w:r>
                     <w:rPr>
                       <w:rFonts w:ascii="Arial" w:hAnsi="Arial" w:cs="Arial"/>
-                      <w:sz w:val="24"/>
-                      <w:szCs w:val="24"/>
+                      <w:sz w:val="20"/>
+                      <w:szCs w:val="20"/>
                     </w:rPr>
                     <w:t>Figma</w:t>
                   </w:r>
@@ -927,148 +906,23 @@
           </w:tbl>
           <w:p>
             <w:pPr>
-              <w:pStyle w:val="Heading2"/>
-              <w:spacing w:line="276" w:lineRule="auto"/>
-              <w:rPr>
-                <w:rFonts w:ascii="Arial" w:hAnsi="Arial" w:cs="Arial"/>
-                <w:b w:val="0"/>
-                <w:bCs w:val="0"/>
-                <w:sz w:val="28"/>
-                <w:szCs w:val="28"/>
+              <w:rPr>
+                <w:rFonts w:ascii="Arial" w:hAnsi="Arial" w:cs="Arial"/>
+                <w:b/>
+                <w:bCs/>
+                <w:sz w:val="20"/>
+                <w:szCs w:val="20"/>
               </w:rPr>
             </w:pPr>
             <w:r>
               <w:rPr>
                 <w:rFonts w:ascii="Arial" w:hAnsi="Arial" w:cs="Arial"/>
-                <w:sz w:val="28"/>
-                <w:szCs w:val="28"/>
+                <w:b/>
+                <w:bCs/>
+                <w:sz w:val="20"/>
+                <w:szCs w:val="20"/>
               </w:rPr>
               <w:t>Experience</w:t>
-            </w:r>
-          </w:p>
-          <w:p>
-            <w:pPr>
-              <w:pStyle w:val="Heading2"/>
-              <w:keepLines w:val="0"/>
-              <w:numPr>
-                <w:ilvl w:val="0"/>
-                <w:numId w:val="2"/>
-              </w:numPr>
-              <w:pBdr>
-                <w:bottom w:val="none" w:sz="0" w:space="0" w:color="auto"/>
-              </w:pBdr>
-              <w:spacing w:before="0" w:after="160" w:line="276" w:lineRule="auto"/>
-              <w:rPr>
-                <w:rFonts w:ascii="Arial" w:hAnsi="Arial" w:cs="Arial"/>
-                <w:sz w:val="24"/>
-                <w:szCs w:val="24"/>
-              </w:rPr>
-            </w:pPr>
-            <w:r>
-              <w:rPr>
-                <w:rFonts w:ascii="Arial" w:hAnsi="Arial" w:cs="Arial"/>
-                <w:sz w:val="24"/>
-                <w:szCs w:val="24"/>
-              </w:rPr>
-              <w:t>MERN Stack Menu Manager w</w:t>
-            </w:r>
-            <w:bookmarkStart w:id="0" w:name="_GoBack"/>
-            <w:bookmarkEnd w:id="0"/>
-            <w:r>
-              <w:rPr>
-                <w:rFonts w:ascii="Arial" w:hAnsi="Arial" w:cs="Arial"/>
-                <w:sz w:val="24"/>
-                <w:szCs w:val="24"/>
-              </w:rPr>
-              <w:t>ebsite</w:t>
-            </w:r>
-            <w:r>
-              <w:rPr>
-                <w:rFonts w:ascii="Arial" w:hAnsi="Arial" w:cs="Arial"/>
-                <w:sz w:val="24"/>
-                <w:szCs w:val="24"/>
-              </w:rPr>
-              <w:t xml:space="preserve"> (2019)</w:t>
-            </w:r>
-            <w:r>
-              <w:rPr>
-                <w:rFonts w:ascii="Arial" w:hAnsi="Arial" w:cs="Arial"/>
-                <w:sz w:val="24"/>
-                <w:szCs w:val="24"/>
-              </w:rPr>
-              <w:t xml:space="preserve"> </w:t>
-            </w:r>
-          </w:p>
-          <w:p>
-            <w:pPr>
-              <w:pStyle w:val="ListParagraph"/>
-              <w:numPr>
-                <w:ilvl w:val="1"/>
-                <w:numId w:val="8"/>
-              </w:numPr>
-              <w:spacing w:line="276" w:lineRule="auto"/>
-              <w:contextualSpacing w:val="0"/>
-              <w:rPr>
-                <w:rFonts w:ascii="Arial" w:hAnsi="Arial" w:cs="Arial"/>
-                <w:sz w:val="24"/>
-                <w:szCs w:val="24"/>
-              </w:rPr>
-            </w:pPr>
-            <w:r>
-              <w:rPr>
-                <w:rFonts w:ascii="Arial" w:hAnsi="Arial" w:cs="Arial"/>
-                <w:sz w:val="24"/>
-                <w:szCs w:val="24"/>
-              </w:rPr>
-              <w:t>Performed market analysis to pinpoint problems to tackle</w:t>
-            </w:r>
-          </w:p>
-          <w:p>
-            <w:pPr>
-              <w:pStyle w:val="ListParagraph"/>
-              <w:numPr>
-                <w:ilvl w:val="1"/>
-                <w:numId w:val="8"/>
-              </w:numPr>
-              <w:spacing w:line="276" w:lineRule="auto"/>
-              <w:contextualSpacing w:val="0"/>
-              <w:rPr>
-                <w:rFonts w:ascii="Arial" w:hAnsi="Arial" w:cs="Arial"/>
-                <w:sz w:val="24"/>
-                <w:szCs w:val="24"/>
-              </w:rPr>
-            </w:pPr>
-            <w:r>
-              <w:rPr>
-                <w:rFonts w:ascii="Arial" w:hAnsi="Arial" w:cs="Arial"/>
-                <w:sz w:val="24"/>
-                <w:szCs w:val="24"/>
-              </w:rPr>
-              <w:t>Implemented excellent user experience concepts to cater to the non-technologically familiar market</w:t>
-            </w:r>
-          </w:p>
-          <w:p>
-            <w:pPr>
-              <w:pStyle w:val="ListParagraph"/>
-              <w:numPr>
-                <w:ilvl w:val="1"/>
-                <w:numId w:val="8"/>
-              </w:numPr>
-              <w:spacing w:line="276" w:lineRule="auto"/>
-              <w:contextualSpacing w:val="0"/>
-              <w:rPr>
-                <w:rFonts w:ascii="Arial" w:hAnsi="Arial" w:cs="Arial"/>
-                <w:sz w:val="24"/>
-                <w:szCs w:val="24"/>
-              </w:rPr>
-            </w:pPr>
-            <w:r>
-              <w:rPr>
-                <w:rFonts w:ascii="Arial" w:hAnsi="Arial" w:cs="Arial"/>
-                <w:sz w:val="24"/>
-                <w:szCs w:val="24"/>
-              </w:rPr>
-              <w:t>Reduced man-hours required by 20% and reduced errors by 80% to maintain large complicated menus.</w:t>
             </w:r>
           </w:p>
           <w:p>
@@ -1076,16 +930,14 @@
               <w:pStyle w:val="ListParagraph"/>
               <w:numPr>
                 <w:ilvl w:val="0"/>
-                <w:numId w:val="2"/>
+                <w:numId w:val="9"/>
               </w:numPr>
-              <w:spacing w:line="276" w:lineRule="auto"/>
-              <w:contextualSpacing w:val="0"/>
-              <w:rPr>
-                <w:rFonts w:ascii="Arial" w:hAnsi="Arial" w:cs="Arial"/>
-                <w:b/>
-                <w:bCs/>
-                <w:sz w:val="24"/>
-                <w:szCs w:val="24"/>
+              <w:rPr>
+                <w:rFonts w:ascii="Arial" w:hAnsi="Arial" w:cs="Arial"/>
+                <w:b/>
+                <w:bCs/>
+                <w:sz w:val="20"/>
+                <w:szCs w:val="20"/>
               </w:rPr>
             </w:pPr>
             <w:r>
@@ -1093,20 +945,30 @@
                 <w:rFonts w:ascii="Arial" w:hAnsi="Arial" w:cs="Arial"/>
                 <w:b/>
                 <w:bCs/>
-                <w:sz w:val="24"/>
-                <w:szCs w:val="24"/>
-              </w:rPr>
-              <w:t>AUTOMATING RESOURCE MANAGEMENT WITH UIPATH</w:t>
-            </w:r>
-            <w:r>
-              <w:rPr>
-                <w:rFonts w:ascii="Arial" w:hAnsi="Arial" w:cs="Arial"/>
-                <w:b/>
-                <w:bCs/>
-                <w:sz w:val="24"/>
-                <w:szCs w:val="24"/>
+                <w:sz w:val="20"/>
+                <w:szCs w:val="20"/>
+              </w:rPr>
+              <w:t>MERN Stack Menu Manager website</w:t>
+            </w:r>
+            <w:r>
+              <w:rPr>
+                <w:rFonts w:ascii="Arial" w:hAnsi="Arial" w:cs="Arial"/>
+                <w:b/>
+                <w:bCs/>
+                <w:sz w:val="20"/>
+                <w:szCs w:val="20"/>
               </w:rPr>
               <w:t xml:space="preserve"> (2019)</w:t>
+            </w:r>
+            <w:r>
+              <w:rPr>
+                <w:rFonts w:ascii="Arial" w:hAnsi="Arial" w:cs="Arial"/>
+                <w:b/>
+                <w:bCs/>
+                <w:sz w:val="20"/>
+                <w:szCs w:val="20"/>
+              </w:rPr>
+              <w:t xml:space="preserve"> </w:t>
             </w:r>
           </w:p>
           <w:p>
@@ -1114,23 +976,21 @@
               <w:pStyle w:val="ListParagraph"/>
               <w:numPr>
                 <w:ilvl w:val="0"/>
-                <w:numId w:val="5"/>
+                <w:numId w:val="10"/>
               </w:numPr>
-              <w:spacing w:line="276" w:lineRule="auto"/>
-              <w:contextualSpacing w:val="0"/>
-              <w:rPr>
-                <w:rFonts w:ascii="Arial" w:hAnsi="Arial" w:cs="Arial"/>
-                <w:sz w:val="24"/>
-                <w:szCs w:val="24"/>
+              <w:rPr>
+                <w:rFonts w:ascii="Arial" w:hAnsi="Arial" w:cs="Arial"/>
+                <w:sz w:val="20"/>
+                <w:szCs w:val="20"/>
               </w:rPr>
             </w:pPr>
             <w:r>
               <w:rPr>
                 <w:rFonts w:ascii="Arial" w:hAnsi="Arial" w:cs="Arial"/>
-                <w:sz w:val="24"/>
-                <w:szCs w:val="24"/>
-              </w:rPr>
-              <w:t xml:space="preserve">Led a small group of 3 to create a program to automate resource management processes within SAF. </w:t>
+                <w:sz w:val="20"/>
+                <w:szCs w:val="20"/>
+              </w:rPr>
+              <w:t>Performed market analysis to pinpoint problems to tackle</w:t>
             </w:r>
           </w:p>
           <w:p>
@@ -1138,23 +998,21 @@
               <w:pStyle w:val="ListParagraph"/>
               <w:numPr>
                 <w:ilvl w:val="0"/>
-                <w:numId w:val="5"/>
+                <w:numId w:val="10"/>
               </w:numPr>
-              <w:spacing w:line="276" w:lineRule="auto"/>
-              <w:contextualSpacing w:val="0"/>
-              <w:rPr>
-                <w:rFonts w:ascii="Arial" w:hAnsi="Arial" w:cs="Arial"/>
-                <w:sz w:val="24"/>
-                <w:szCs w:val="24"/>
+              <w:rPr>
+                <w:rFonts w:ascii="Arial" w:hAnsi="Arial" w:cs="Arial"/>
+                <w:sz w:val="20"/>
+                <w:szCs w:val="20"/>
               </w:rPr>
             </w:pPr>
             <w:r>
               <w:rPr>
                 <w:rFonts w:ascii="Arial" w:hAnsi="Arial" w:cs="Arial"/>
-                <w:sz w:val="24"/>
-                <w:szCs w:val="24"/>
-              </w:rPr>
-              <w:t>Conducted in-depth analysis to determine which part of resource management can be automated</w:t>
+                <w:sz w:val="20"/>
+                <w:szCs w:val="20"/>
+              </w:rPr>
+              <w:t>Implemented excellent user experience concepts to cater to the non-technologically familiar market</w:t>
             </w:r>
           </w:p>
           <w:p>
@@ -1162,23 +1020,608 @@
               <w:pStyle w:val="ListParagraph"/>
               <w:numPr>
                 <w:ilvl w:val="0"/>
-                <w:numId w:val="5"/>
+                <w:numId w:val="10"/>
               </w:numPr>
-              <w:spacing w:line="276" w:lineRule="auto"/>
-              <w:contextualSpacing w:val="0"/>
-              <w:rPr>
-                <w:rFonts w:ascii="Arial" w:hAnsi="Arial" w:cs="Arial"/>
-                <w:sz w:val="24"/>
-                <w:szCs w:val="24"/>
+              <w:rPr>
+                <w:rFonts w:ascii="Arial" w:hAnsi="Arial" w:cs="Arial"/>
+                <w:sz w:val="20"/>
+                <w:szCs w:val="20"/>
               </w:rPr>
             </w:pPr>
             <w:r>
               <w:rPr>
                 <w:rFonts w:ascii="Arial" w:hAnsi="Arial" w:cs="Arial"/>
-                <w:sz w:val="24"/>
-                <w:szCs w:val="24"/>
+                <w:sz w:val="20"/>
+                <w:szCs w:val="20"/>
+              </w:rPr>
+              <w:t>Reduced man-hours required by 20% and reduced errors by 80% to maintain large complicated menus.</w:t>
+            </w:r>
+          </w:p>
+          <w:p>
+            <w:pPr>
+              <w:rPr>
+                <w:rFonts w:ascii="Arial" w:hAnsi="Arial" w:cs="Arial"/>
+                <w:sz w:val="20"/>
+                <w:szCs w:val="20"/>
+              </w:rPr>
+            </w:pPr>
+          </w:p>
+          <w:p>
+            <w:pPr>
+              <w:pStyle w:val="ListParagraph"/>
+              <w:numPr>
+                <w:ilvl w:val="0"/>
+                <w:numId w:val="9"/>
+              </w:numPr>
+              <w:rPr>
+                <w:rFonts w:ascii="Arial" w:hAnsi="Arial" w:cs="Arial"/>
+                <w:b/>
+                <w:bCs/>
+                <w:sz w:val="20"/>
+                <w:szCs w:val="20"/>
+              </w:rPr>
+            </w:pPr>
+            <w:r>
+              <w:rPr>
+                <w:rFonts w:ascii="Arial" w:hAnsi="Arial" w:cs="Arial"/>
+                <w:b/>
+                <w:bCs/>
+                <w:sz w:val="20"/>
+                <w:szCs w:val="20"/>
+              </w:rPr>
+              <w:t xml:space="preserve">Automating resource management using </w:t>
+            </w:r>
+            <w:proofErr w:type="spellStart"/>
+            <w:r>
+              <w:rPr>
+                <w:rFonts w:ascii="Arial" w:hAnsi="Arial" w:cs="Arial"/>
+                <w:b/>
+                <w:bCs/>
+                <w:sz w:val="20"/>
+                <w:szCs w:val="20"/>
+              </w:rPr>
+              <w:t>UiPath</w:t>
+            </w:r>
+            <w:proofErr w:type="spellEnd"/>
+            <w:r>
+              <w:rPr>
+                <w:rFonts w:ascii="Arial" w:hAnsi="Arial" w:cs="Arial"/>
+                <w:b/>
+                <w:bCs/>
+                <w:sz w:val="20"/>
+                <w:szCs w:val="20"/>
+              </w:rPr>
+              <w:t xml:space="preserve"> (2019)</w:t>
+            </w:r>
+          </w:p>
+          <w:p>
+            <w:pPr>
+              <w:pStyle w:val="ListParagraph"/>
+              <w:numPr>
+                <w:ilvl w:val="0"/>
+                <w:numId w:val="10"/>
+              </w:numPr>
+              <w:rPr>
+                <w:rFonts w:ascii="Arial" w:hAnsi="Arial" w:cs="Arial"/>
+                <w:sz w:val="20"/>
+                <w:szCs w:val="20"/>
+              </w:rPr>
+            </w:pPr>
+            <w:r>
+              <w:rPr>
+                <w:rFonts w:ascii="Arial" w:hAnsi="Arial" w:cs="Arial"/>
+                <w:sz w:val="20"/>
+                <w:szCs w:val="20"/>
+              </w:rPr>
+              <w:t xml:space="preserve">Led a small group of 3 to create a program to automate resource management processes within SAF. </w:t>
+            </w:r>
+          </w:p>
+          <w:p>
+            <w:pPr>
+              <w:pStyle w:val="ListParagraph"/>
+              <w:numPr>
+                <w:ilvl w:val="0"/>
+                <w:numId w:val="10"/>
+              </w:numPr>
+              <w:rPr>
+                <w:rFonts w:ascii="Arial" w:hAnsi="Arial" w:cs="Arial"/>
+                <w:sz w:val="20"/>
+                <w:szCs w:val="20"/>
+              </w:rPr>
+            </w:pPr>
+            <w:r>
+              <w:rPr>
+                <w:rFonts w:ascii="Arial" w:hAnsi="Arial" w:cs="Arial"/>
+                <w:sz w:val="20"/>
+                <w:szCs w:val="20"/>
+              </w:rPr>
+              <w:t>Conducted in-depth analysis to determine which part of resource management can be automated</w:t>
+            </w:r>
+          </w:p>
+          <w:p>
+            <w:pPr>
+              <w:pStyle w:val="ListParagraph"/>
+              <w:numPr>
+                <w:ilvl w:val="0"/>
+                <w:numId w:val="10"/>
+              </w:numPr>
+              <w:rPr>
+                <w:rFonts w:ascii="Arial" w:hAnsi="Arial" w:cs="Arial"/>
+                <w:sz w:val="20"/>
+                <w:szCs w:val="20"/>
+              </w:rPr>
+            </w:pPr>
+            <w:r>
+              <w:rPr>
+                <w:rFonts w:ascii="Arial" w:hAnsi="Arial" w:cs="Arial"/>
+                <w:sz w:val="20"/>
+                <w:szCs w:val="20"/>
               </w:rPr>
               <w:t>Slashed man-hours required by 20%</w:t>
+            </w:r>
+          </w:p>
+          <w:p>
+            <w:pPr>
+              <w:rPr>
+                <w:rFonts w:ascii="Arial" w:hAnsi="Arial" w:cs="Arial"/>
+                <w:sz w:val="20"/>
+                <w:szCs w:val="20"/>
+              </w:rPr>
+            </w:pPr>
+          </w:p>
+          <w:p>
+            <w:pPr>
+              <w:rPr>
+                <w:rFonts w:ascii="Arial" w:hAnsi="Arial" w:cs="Arial"/>
+                <w:b/>
+                <w:bCs/>
+                <w:sz w:val="20"/>
+                <w:szCs w:val="20"/>
+              </w:rPr>
+            </w:pPr>
+            <w:r>
+              <w:rPr>
+                <w:rFonts w:ascii="Arial" w:hAnsi="Arial" w:cs="Arial"/>
+                <w:b/>
+                <w:bCs/>
+                <w:sz w:val="20"/>
+                <w:szCs w:val="20"/>
+              </w:rPr>
+              <w:t>Personal Projects</w:t>
+            </w:r>
+          </w:p>
+          <w:p>
+            <w:pPr>
+              <w:pStyle w:val="ListParagraph"/>
+              <w:numPr>
+                <w:ilvl w:val="0"/>
+                <w:numId w:val="11"/>
+              </w:numPr>
+              <w:rPr>
+                <w:rFonts w:ascii="Arial" w:hAnsi="Arial" w:cs="Arial"/>
+                <w:b/>
+                <w:bCs/>
+                <w:sz w:val="20"/>
+                <w:szCs w:val="20"/>
+              </w:rPr>
+            </w:pPr>
+            <w:proofErr w:type="spellStart"/>
+            <w:r>
+              <w:rPr>
+                <w:rFonts w:ascii="Arial" w:hAnsi="Arial" w:cs="Arial"/>
+                <w:b/>
+                <w:bCs/>
+                <w:sz w:val="20"/>
+                <w:szCs w:val="20"/>
+              </w:rPr>
+              <w:t>Stumblr</w:t>
+            </w:r>
+            <w:proofErr w:type="spellEnd"/>
+            <w:r>
+              <w:rPr>
+                <w:rFonts w:ascii="Arial" w:hAnsi="Arial" w:cs="Arial"/>
+                <w:b/>
+                <w:bCs/>
+                <w:sz w:val="20"/>
+                <w:szCs w:val="20"/>
+              </w:rPr>
+              <w:t xml:space="preserve"> Social Media Website [</w:t>
+            </w:r>
+            <w:hyperlink r:id="rId14" w:history="1">
+              <w:r>
+                <w:rPr>
+                  <w:rStyle w:val="Hyperlink"/>
+                  <w:rFonts w:ascii="Arial" w:hAnsi="Arial" w:cs="Arial"/>
+                  <w:b/>
+                  <w:bCs/>
+                  <w:sz w:val="20"/>
+                  <w:szCs w:val="20"/>
+                </w:rPr>
+                <w:t>DEMO</w:t>
+              </w:r>
+            </w:hyperlink>
+            <w:r>
+              <w:rPr>
+                <w:rFonts w:ascii="Arial" w:hAnsi="Arial" w:cs="Arial"/>
+                <w:b/>
+                <w:bCs/>
+                <w:sz w:val="20"/>
+                <w:szCs w:val="20"/>
+              </w:rPr>
+              <w:t xml:space="preserve">, </w:t>
+            </w:r>
+            <w:hyperlink r:id="rId15" w:history="1">
+              <w:r>
+                <w:rPr>
+                  <w:rStyle w:val="Hyperlink"/>
+                  <w:rFonts w:ascii="Arial" w:hAnsi="Arial" w:cs="Arial"/>
+                  <w:b/>
+                  <w:bCs/>
+                  <w:sz w:val="20"/>
+                  <w:szCs w:val="20"/>
+                </w:rPr>
+                <w:t>CODE</w:t>
+              </w:r>
+            </w:hyperlink>
+            <w:r>
+              <w:rPr>
+                <w:rFonts w:ascii="Arial" w:hAnsi="Arial" w:cs="Arial"/>
+                <w:b/>
+                <w:bCs/>
+                <w:sz w:val="20"/>
+                <w:szCs w:val="20"/>
+              </w:rPr>
+              <w:t>]</w:t>
+            </w:r>
+          </w:p>
+          <w:p>
+            <w:pPr>
+              <w:pStyle w:val="ListParagraph"/>
+              <w:numPr>
+                <w:ilvl w:val="0"/>
+                <w:numId w:val="10"/>
+              </w:numPr>
+              <w:rPr>
+                <w:rFonts w:ascii="Arial" w:hAnsi="Arial" w:cs="Arial"/>
+                <w:b/>
+                <w:bCs/>
+                <w:sz w:val="20"/>
+                <w:szCs w:val="20"/>
+              </w:rPr>
+            </w:pPr>
+            <w:r>
+              <w:rPr>
+                <w:rFonts w:ascii="Arial" w:hAnsi="Arial" w:cs="Arial"/>
+                <w:sz w:val="20"/>
+                <w:szCs w:val="20"/>
+              </w:rPr>
+              <w:t>Uses PostgreSQL, Node, Express, React</w:t>
+            </w:r>
+          </w:p>
+          <w:p>
+            <w:pPr>
+              <w:pStyle w:val="ListParagraph"/>
+              <w:numPr>
+                <w:ilvl w:val="0"/>
+                <w:numId w:val="10"/>
+              </w:numPr>
+              <w:rPr>
+                <w:rFonts w:ascii="Arial" w:hAnsi="Arial" w:cs="Arial"/>
+                <w:b/>
+                <w:bCs/>
+                <w:sz w:val="20"/>
+                <w:szCs w:val="20"/>
+              </w:rPr>
+            </w:pPr>
+            <w:r>
+              <w:rPr>
+                <w:rFonts w:ascii="Arial" w:hAnsi="Arial" w:cs="Arial"/>
+                <w:sz w:val="20"/>
+                <w:szCs w:val="20"/>
+              </w:rPr>
+              <w:t>Tumblr Clone, features basic CRUD and user authentication</w:t>
+            </w:r>
+          </w:p>
+          <w:p>
+            <w:pPr>
+              <w:rPr>
+                <w:rFonts w:ascii="Arial" w:hAnsi="Arial" w:cs="Arial"/>
+                <w:b/>
+                <w:bCs/>
+                <w:sz w:val="20"/>
+                <w:szCs w:val="20"/>
+              </w:rPr>
+            </w:pPr>
+          </w:p>
+          <w:p>
+            <w:pPr>
+              <w:pStyle w:val="ListParagraph"/>
+              <w:numPr>
+                <w:ilvl w:val="0"/>
+                <w:numId w:val="11"/>
+              </w:numPr>
+              <w:rPr>
+                <w:rFonts w:ascii="Arial" w:hAnsi="Arial" w:cs="Arial"/>
+                <w:b/>
+                <w:bCs/>
+                <w:sz w:val="20"/>
+                <w:szCs w:val="20"/>
+              </w:rPr>
+            </w:pPr>
+            <w:proofErr w:type="spellStart"/>
+            <w:r>
+              <w:rPr>
+                <w:rFonts w:ascii="Arial" w:hAnsi="Arial" w:cs="Arial"/>
+                <w:b/>
+                <w:bCs/>
+                <w:sz w:val="20"/>
+                <w:szCs w:val="20"/>
+              </w:rPr>
+              <w:t>Gallereddit</w:t>
+            </w:r>
+            <w:proofErr w:type="spellEnd"/>
+            <w:r>
+              <w:rPr>
+                <w:rFonts w:ascii="Arial" w:hAnsi="Arial" w:cs="Arial"/>
+                <w:b/>
+                <w:bCs/>
+                <w:sz w:val="20"/>
+                <w:szCs w:val="20"/>
+              </w:rPr>
+              <w:t xml:space="preserve"> – Gallery Visualizer for Reddit [</w:t>
+            </w:r>
+            <w:hyperlink r:id="rId16" w:history="1">
+              <w:r>
+                <w:rPr>
+                  <w:rStyle w:val="Hyperlink"/>
+                  <w:rFonts w:ascii="Arial" w:hAnsi="Arial" w:cs="Arial"/>
+                  <w:b/>
+                  <w:bCs/>
+                  <w:sz w:val="20"/>
+                  <w:szCs w:val="20"/>
+                </w:rPr>
+                <w:t>DEMO</w:t>
+              </w:r>
+            </w:hyperlink>
+            <w:r>
+              <w:rPr>
+                <w:rFonts w:ascii="Arial" w:hAnsi="Arial" w:cs="Arial"/>
+                <w:b/>
+                <w:bCs/>
+                <w:sz w:val="20"/>
+                <w:szCs w:val="20"/>
+              </w:rPr>
+              <w:t xml:space="preserve">, </w:t>
+            </w:r>
+            <w:hyperlink r:id="rId17" w:history="1">
+              <w:r>
+                <w:rPr>
+                  <w:rStyle w:val="Hyperlink"/>
+                  <w:rFonts w:ascii="Arial" w:hAnsi="Arial" w:cs="Arial"/>
+                  <w:b/>
+                  <w:bCs/>
+                  <w:sz w:val="20"/>
+                  <w:szCs w:val="20"/>
+                </w:rPr>
+                <w:t>CODE</w:t>
+              </w:r>
+            </w:hyperlink>
+            <w:r>
+              <w:rPr>
+                <w:rFonts w:ascii="Arial" w:hAnsi="Arial" w:cs="Arial"/>
+                <w:b/>
+                <w:bCs/>
+                <w:sz w:val="20"/>
+                <w:szCs w:val="20"/>
+              </w:rPr>
+              <w:t>]</w:t>
+            </w:r>
+          </w:p>
+          <w:p>
+            <w:pPr>
+              <w:pStyle w:val="ListParagraph"/>
+              <w:numPr>
+                <w:ilvl w:val="0"/>
+                <w:numId w:val="10"/>
+              </w:numPr>
+              <w:rPr>
+                <w:rFonts w:ascii="Arial" w:hAnsi="Arial" w:cs="Arial"/>
+                <w:b/>
+                <w:bCs/>
+                <w:sz w:val="20"/>
+                <w:szCs w:val="20"/>
+              </w:rPr>
+            </w:pPr>
+            <w:r>
+              <w:rPr>
+                <w:rFonts w:ascii="Arial" w:hAnsi="Arial" w:cs="Arial"/>
+                <w:sz w:val="20"/>
+                <w:szCs w:val="20"/>
+              </w:rPr>
+              <w:t>Uses React and Express</w:t>
+            </w:r>
+          </w:p>
+          <w:p>
+            <w:pPr>
+              <w:pStyle w:val="ListParagraph"/>
+              <w:numPr>
+                <w:ilvl w:val="0"/>
+                <w:numId w:val="10"/>
+              </w:numPr>
+              <w:rPr>
+                <w:rFonts w:ascii="Arial" w:hAnsi="Arial" w:cs="Arial"/>
+                <w:b/>
+                <w:bCs/>
+                <w:sz w:val="20"/>
+                <w:szCs w:val="20"/>
+              </w:rPr>
+            </w:pPr>
+            <w:r>
+              <w:rPr>
+                <w:rFonts w:ascii="Arial" w:hAnsi="Arial" w:cs="Arial"/>
+                <w:sz w:val="20"/>
+                <w:szCs w:val="20"/>
+              </w:rPr>
+              <w:t xml:space="preserve">Pulls data from Reddit and </w:t>
+            </w:r>
+            <w:proofErr w:type="spellStart"/>
+            <w:r>
+              <w:rPr>
+                <w:rFonts w:ascii="Arial" w:hAnsi="Arial" w:cs="Arial"/>
+                <w:sz w:val="20"/>
+                <w:szCs w:val="20"/>
+              </w:rPr>
+              <w:t>Imgur</w:t>
+            </w:r>
+            <w:proofErr w:type="spellEnd"/>
+            <w:r>
+              <w:rPr>
+                <w:rFonts w:ascii="Arial" w:hAnsi="Arial" w:cs="Arial"/>
+                <w:sz w:val="20"/>
+                <w:szCs w:val="20"/>
+              </w:rPr>
+              <w:t xml:space="preserve"> API</w:t>
+            </w:r>
+          </w:p>
+          <w:p>
+            <w:pPr>
+              <w:rPr>
+                <w:rFonts w:ascii="Arial" w:hAnsi="Arial" w:cs="Arial"/>
+                <w:b/>
+                <w:bCs/>
+                <w:sz w:val="20"/>
+                <w:szCs w:val="20"/>
+              </w:rPr>
+            </w:pPr>
+          </w:p>
+          <w:p>
+            <w:pPr>
+              <w:pStyle w:val="ListParagraph"/>
+              <w:numPr>
+                <w:ilvl w:val="0"/>
+                <w:numId w:val="11"/>
+              </w:numPr>
+              <w:rPr>
+                <w:rFonts w:ascii="Arial" w:hAnsi="Arial" w:cs="Arial"/>
+                <w:b/>
+                <w:bCs/>
+                <w:sz w:val="20"/>
+                <w:szCs w:val="20"/>
+              </w:rPr>
+            </w:pPr>
+            <w:r>
+              <w:rPr>
+                <w:rFonts w:ascii="Arial" w:hAnsi="Arial" w:cs="Arial"/>
+                <w:b/>
+                <w:bCs/>
+                <w:sz w:val="20"/>
+                <w:szCs w:val="20"/>
+              </w:rPr>
+              <w:t>Haze Monitoring Website</w:t>
+            </w:r>
+            <w:r>
+              <w:rPr>
+                <w:rFonts w:ascii="Arial" w:hAnsi="Arial" w:cs="Arial"/>
+                <w:b/>
+                <w:bCs/>
+                <w:sz w:val="20"/>
+                <w:szCs w:val="20"/>
+              </w:rPr>
+              <w:t xml:space="preserve"> [</w:t>
+            </w:r>
+            <w:hyperlink r:id="rId18" w:history="1">
+              <w:r>
+                <w:rPr>
+                  <w:rStyle w:val="Hyperlink"/>
+                  <w:rFonts w:ascii="Arial" w:hAnsi="Arial" w:cs="Arial"/>
+                  <w:b/>
+                  <w:bCs/>
+                  <w:sz w:val="20"/>
+                  <w:szCs w:val="20"/>
+                </w:rPr>
+                <w:t>DEMO</w:t>
+              </w:r>
+            </w:hyperlink>
+            <w:r>
+              <w:rPr>
+                <w:rFonts w:ascii="Arial" w:hAnsi="Arial" w:cs="Arial"/>
+                <w:b/>
+                <w:bCs/>
+                <w:sz w:val="20"/>
+                <w:szCs w:val="20"/>
+              </w:rPr>
+              <w:t xml:space="preserve">, </w:t>
+            </w:r>
+            <w:hyperlink r:id="rId19" w:history="1">
+              <w:r>
+                <w:rPr>
+                  <w:rStyle w:val="Hyperlink"/>
+                  <w:rFonts w:ascii="Arial" w:hAnsi="Arial" w:cs="Arial"/>
+                  <w:b/>
+                  <w:bCs/>
+                  <w:sz w:val="20"/>
+                  <w:szCs w:val="20"/>
+                </w:rPr>
+                <w:t>CODE</w:t>
+              </w:r>
+            </w:hyperlink>
+            <w:r>
+              <w:rPr>
+                <w:rFonts w:ascii="Arial" w:hAnsi="Arial" w:cs="Arial"/>
+                <w:b/>
+                <w:bCs/>
+                <w:sz w:val="20"/>
+                <w:szCs w:val="20"/>
+              </w:rPr>
+              <w:t>]</w:t>
+            </w:r>
+          </w:p>
+          <w:p>
+            <w:pPr>
+              <w:pStyle w:val="ListParagraph"/>
+              <w:numPr>
+                <w:ilvl w:val="0"/>
+                <w:numId w:val="10"/>
+              </w:numPr>
+              <w:rPr>
+                <w:rFonts w:ascii="Arial" w:hAnsi="Arial" w:cs="Arial"/>
+                <w:b/>
+                <w:bCs/>
+                <w:sz w:val="20"/>
+                <w:szCs w:val="20"/>
+              </w:rPr>
+            </w:pPr>
+            <w:r>
+              <w:rPr>
+                <w:rFonts w:ascii="Arial" w:hAnsi="Arial" w:cs="Arial"/>
+                <w:sz w:val="20"/>
+                <w:szCs w:val="20"/>
+              </w:rPr>
+              <w:t>Uses express</w:t>
+            </w:r>
+          </w:p>
+          <w:p>
+            <w:pPr>
+              <w:pStyle w:val="ListParagraph"/>
+              <w:numPr>
+                <w:ilvl w:val="0"/>
+                <w:numId w:val="10"/>
+              </w:numPr>
+              <w:rPr>
+                <w:rFonts w:ascii="Arial" w:hAnsi="Arial" w:cs="Arial"/>
+                <w:b/>
+                <w:bCs/>
+                <w:sz w:val="20"/>
+                <w:szCs w:val="20"/>
+              </w:rPr>
+            </w:pPr>
+            <w:r>
+              <w:rPr>
+                <w:rFonts w:ascii="Arial" w:hAnsi="Arial" w:cs="Arial"/>
+                <w:sz w:val="20"/>
+                <w:szCs w:val="20"/>
+              </w:rPr>
+              <w:t>Pulls data from NEA’s daily PSI API</w:t>
             </w:r>
           </w:p>
         </w:tc>
@@ -1190,13 +1633,14 @@
           <w:tab w:val="left" w:pos="4155"/>
         </w:tabs>
         <w:rPr>
+          <w:rFonts w:ascii="Arial" w:hAnsi="Arial" w:cs="Arial"/>
           <w:sz w:val="2"/>
           <w:szCs w:val="2"/>
         </w:rPr>
       </w:pPr>
     </w:p>
     <w:sectPr>
-      <w:headerReference w:type="default" r:id="rId14"/>
+      <w:headerReference w:type="default" r:id="rId20"/>
       <w:pgSz w:w="12240" w:h="15840"/>
       <w:pgMar w:top="720" w:right="720" w:bottom="720" w:left="720" w:header="720" w:footer="720" w:gutter="0"/>
       <w:cols w:space="720"/>
@@ -1336,9 +1780,9 @@
       <w:lvlJc w:val="left"/>
       <w:pPr>
         <w:tabs>
-          <w:tab w:val="num" w:pos="284"/>
+          <w:tab w:val="num" w:pos="-152"/>
         </w:tabs>
-        <w:ind w:left="0" w:firstLine="0"/>
+        <w:ind w:left="-436" w:firstLine="0"/>
       </w:pPr>
       <w:rPr>
         <w:rFonts w:hint="default"/>
@@ -1349,7 +1793,7 @@
       <w:lvlText w:val="-"/>
       <w:lvlJc w:val="left"/>
       <w:pPr>
-        <w:ind w:left="218" w:hanging="360"/>
+        <w:ind w:left="-218" w:hanging="360"/>
       </w:pPr>
       <w:rPr>
         <w:rFonts w:ascii="Calibri" w:eastAsiaTheme="minorHAnsi" w:hAnsi="Calibri" w:cs="Calibri" w:hint="default"/>
@@ -1361,7 +1805,7 @@
       <w:lvlText w:val="%3."/>
       <w:lvlJc w:val="right"/>
       <w:pPr>
-        <w:ind w:left="-2518" w:hanging="180"/>
+        <w:ind w:left="-2954" w:hanging="180"/>
       </w:pPr>
     </w:lvl>
     <w:lvl w:ilvl="3" w:tplc="4809000F">
@@ -1370,7 +1814,7 @@
       <w:lvlText w:val="%4."/>
       <w:lvlJc w:val="left"/>
       <w:pPr>
-        <w:ind w:left="-1798" w:hanging="360"/>
+        <w:ind w:left="-2234" w:hanging="360"/>
       </w:pPr>
     </w:lvl>
     <w:lvl w:ilvl="4" w:tplc="48090019">
@@ -1379,7 +1823,7 @@
       <w:lvlText w:val="%5."/>
       <w:lvlJc w:val="left"/>
       <w:pPr>
-        <w:ind w:left="-1078" w:hanging="360"/>
+        <w:ind w:left="-1514" w:hanging="360"/>
       </w:pPr>
     </w:lvl>
     <w:lvl w:ilvl="5" w:tplc="4809001B">
@@ -1388,7 +1832,7 @@
       <w:lvlText w:val="%6."/>
       <w:lvlJc w:val="right"/>
       <w:pPr>
-        <w:ind w:left="-358" w:hanging="180"/>
+        <w:ind w:left="-794" w:hanging="180"/>
       </w:pPr>
     </w:lvl>
     <w:lvl w:ilvl="6" w:tplc="4809000F">
@@ -1397,7 +1841,7 @@
       <w:lvlText w:val="%7."/>
       <w:lvlJc w:val="left"/>
       <w:pPr>
-        <w:ind w:left="362" w:hanging="360"/>
+        <w:ind w:left="-74" w:hanging="360"/>
       </w:pPr>
     </w:lvl>
     <w:lvl w:ilvl="7" w:tplc="48090019">
@@ -1406,7 +1850,7 @@
       <w:lvlText w:val="%8."/>
       <w:lvlJc w:val="left"/>
       <w:pPr>
-        <w:ind w:left="1082" w:hanging="360"/>
+        <w:ind w:left="646" w:hanging="360"/>
       </w:pPr>
     </w:lvl>
     <w:lvl w:ilvl="8" w:tplc="4809001B">
@@ -1415,11 +1859,213 @@
       <w:lvlText w:val="%9."/>
       <w:lvlJc w:val="right"/>
       <w:pPr>
-        <w:ind w:left="1802" w:hanging="180"/>
+        <w:ind w:left="1366" w:hanging="180"/>
       </w:pPr>
     </w:lvl>
   </w:abstractNum>
   <w:abstractNum w:abstractNumId="1" w15:restartNumberingAfterBreak="0">
+    <w:nsid w:val="2B9A7ED5"/>
+    <w:multiLevelType w:val="hybridMultilevel"/>
+    <w:tmpl w:val="E68C46DA"/>
+    <w:lvl w:ilvl="0" w:tplc="5CF6DB98">
+      <w:start w:val="1"/>
+      <w:numFmt w:val="decimal"/>
+      <w:lvlText w:val="%1."/>
+      <w:lvlJc w:val="left"/>
+      <w:pPr>
+        <w:ind w:left="720" w:hanging="360"/>
+      </w:pPr>
+      <w:rPr>
+        <w:rFonts w:ascii="Arial" w:hAnsi="Arial" w:cs="Arial" w:hint="default"/>
+      </w:rPr>
+    </w:lvl>
+    <w:lvl w:ilvl="1" w:tplc="48090019" w:tentative="1">
+      <w:start w:val="1"/>
+      <w:numFmt w:val="lowerLetter"/>
+      <w:lvlText w:val="%2."/>
+      <w:lvlJc w:val="left"/>
+      <w:pPr>
+        <w:ind w:left="1440" w:hanging="360"/>
+      </w:pPr>
+    </w:lvl>
+    <w:lvl w:ilvl="2" w:tplc="4809001B" w:tentative="1">
+      <w:start w:val="1"/>
+      <w:numFmt w:val="lowerRoman"/>
+      <w:lvlText w:val="%3."/>
+      <w:lvlJc w:val="right"/>
+      <w:pPr>
+        <w:ind w:left="2160" w:hanging="180"/>
+      </w:pPr>
+    </w:lvl>
+    <w:lvl w:ilvl="3" w:tplc="4809000F" w:tentative="1">
+      <w:start w:val="1"/>
+      <w:numFmt w:val="decimal"/>
+      <w:lvlText w:val="%4."/>
+      <w:lvlJc w:val="left"/>
+      <w:pPr>
+        <w:ind w:left="2880" w:hanging="360"/>
+      </w:pPr>
+    </w:lvl>
+    <w:lvl w:ilvl="4" w:tplc="48090019" w:tentative="1">
+      <w:start w:val="1"/>
+      <w:numFmt w:val="lowerLetter"/>
+      <w:lvlText w:val="%5."/>
+      <w:lvlJc w:val="left"/>
+      <w:pPr>
+        <w:ind w:left="3600" w:hanging="360"/>
+      </w:pPr>
+    </w:lvl>
+    <w:lvl w:ilvl="5" w:tplc="4809001B" w:tentative="1">
+      <w:start w:val="1"/>
+      <w:numFmt w:val="lowerRoman"/>
+      <w:lvlText w:val="%6."/>
+      <w:lvlJc w:val="right"/>
+      <w:pPr>
+        <w:ind w:left="4320" w:hanging="180"/>
+      </w:pPr>
+    </w:lvl>
+    <w:lvl w:ilvl="6" w:tplc="4809000F" w:tentative="1">
+      <w:start w:val="1"/>
+      <w:numFmt w:val="decimal"/>
+      <w:lvlText w:val="%7."/>
+      <w:lvlJc w:val="left"/>
+      <w:pPr>
+        <w:ind w:left="5040" w:hanging="360"/>
+      </w:pPr>
+    </w:lvl>
+    <w:lvl w:ilvl="7" w:tplc="48090019" w:tentative="1">
+      <w:start w:val="1"/>
+      <w:numFmt w:val="lowerLetter"/>
+      <w:lvlText w:val="%8."/>
+      <w:lvlJc w:val="left"/>
+      <w:pPr>
+        <w:ind w:left="5760" w:hanging="360"/>
+      </w:pPr>
+    </w:lvl>
+    <w:lvl w:ilvl="8" w:tplc="4809001B" w:tentative="1">
+      <w:start w:val="1"/>
+      <w:numFmt w:val="lowerRoman"/>
+      <w:lvlText w:val="%9."/>
+      <w:lvlJc w:val="right"/>
+      <w:pPr>
+        <w:ind w:left="6480" w:hanging="180"/>
+      </w:pPr>
+    </w:lvl>
+  </w:abstractNum>
+  <w:abstractNum w:abstractNumId="2" w15:restartNumberingAfterBreak="0">
+    <w:nsid w:val="2DF42040"/>
+    <w:multiLevelType w:val="hybridMultilevel"/>
+    <w:tmpl w:val="E182C994"/>
+    <w:lvl w:ilvl="0" w:tplc="68D63E14">
+      <w:start w:val="2"/>
+      <w:numFmt w:val="bullet"/>
+      <w:lvlText w:val="-"/>
+      <w:lvlJc w:val="left"/>
+      <w:pPr>
+        <w:ind w:left="720" w:hanging="360"/>
+      </w:pPr>
+      <w:rPr>
+        <w:rFonts w:ascii="Arial" w:eastAsiaTheme="minorEastAsia" w:hAnsi="Arial" w:cs="Arial" w:hint="default"/>
+      </w:rPr>
+    </w:lvl>
+    <w:lvl w:ilvl="1" w:tplc="48090003" w:tentative="1">
+      <w:start w:val="1"/>
+      <w:numFmt w:val="bullet"/>
+      <w:lvlText w:val="o"/>
+      <w:lvlJc w:val="left"/>
+      <w:pPr>
+        <w:ind w:left="1440" w:hanging="360"/>
+      </w:pPr>
+      <w:rPr>
+        <w:rFonts w:ascii="Courier New" w:hAnsi="Courier New" w:cs="Courier New" w:hint="default"/>
+      </w:rPr>
+    </w:lvl>
+    <w:lvl w:ilvl="2" w:tplc="48090005" w:tentative="1">
+      <w:start w:val="1"/>
+      <w:numFmt w:val="bullet"/>
+      <w:lvlText w:val=""/>
+      <w:lvlJc w:val="left"/>
+      <w:pPr>
+        <w:ind w:left="2160" w:hanging="360"/>
+      </w:pPr>
+      <w:rPr>
+        <w:rFonts w:ascii="Wingdings" w:hAnsi="Wingdings" w:hint="default"/>
+      </w:rPr>
+    </w:lvl>
+    <w:lvl w:ilvl="3" w:tplc="48090001" w:tentative="1">
+      <w:start w:val="1"/>
+      <w:numFmt w:val="bullet"/>
+      <w:lvlText w:val=""/>
+      <w:lvlJc w:val="left"/>
+      <w:pPr>
+        <w:ind w:left="2880" w:hanging="360"/>
+      </w:pPr>
+      <w:rPr>
+        <w:rFonts w:ascii="Symbol" w:hAnsi="Symbol" w:hint="default"/>
+      </w:rPr>
+    </w:lvl>
+    <w:lvl w:ilvl="4" w:tplc="48090003" w:tentative="1">
+      <w:start w:val="1"/>
+      <w:numFmt w:val="bullet"/>
+      <w:lvlText w:val="o"/>
+      <w:lvlJc w:val="left"/>
+      <w:pPr>
+        <w:ind w:left="3600" w:hanging="360"/>
+      </w:pPr>
+      <w:rPr>
+        <w:rFonts w:ascii="Courier New" w:hAnsi="Courier New" w:cs="Courier New" w:hint="default"/>
+      </w:rPr>
+    </w:lvl>
+    <w:lvl w:ilvl="5" w:tplc="48090005" w:tentative="1">
+      <w:start w:val="1"/>
+      <w:numFmt w:val="bullet"/>
+      <w:lvlText w:val=""/>
+      <w:lvlJc w:val="left"/>
+      <w:pPr>
+        <w:ind w:left="4320" w:hanging="360"/>
+      </w:pPr>
+      <w:rPr>
+        <w:rFonts w:ascii="Wingdings" w:hAnsi="Wingdings" w:hint="default"/>
+      </w:rPr>
+    </w:lvl>
+    <w:lvl w:ilvl="6" w:tplc="48090001" w:tentative="1">
+      <w:start w:val="1"/>
+      <w:numFmt w:val="bullet"/>
+      <w:lvlText w:val=""/>
+      <w:lvlJc w:val="left"/>
+      <w:pPr>
+        <w:ind w:left="5040" w:hanging="360"/>
+      </w:pPr>
+      <w:rPr>
+        <w:rFonts w:ascii="Symbol" w:hAnsi="Symbol" w:hint="default"/>
+      </w:rPr>
+    </w:lvl>
+    <w:lvl w:ilvl="7" w:tplc="48090003" w:tentative="1">
+      <w:start w:val="1"/>
+      <w:numFmt w:val="bullet"/>
+      <w:lvlText w:val="o"/>
+      <w:lvlJc w:val="left"/>
+      <w:pPr>
+        <w:ind w:left="5760" w:hanging="360"/>
+      </w:pPr>
+      <w:rPr>
+        <w:rFonts w:ascii="Courier New" w:hAnsi="Courier New" w:cs="Courier New" w:hint="default"/>
+      </w:rPr>
+    </w:lvl>
+    <w:lvl w:ilvl="8" w:tplc="48090005" w:tentative="1">
+      <w:start w:val="1"/>
+      <w:numFmt w:val="bullet"/>
+      <w:lvlText w:val=""/>
+      <w:lvlJc w:val="left"/>
+      <w:pPr>
+        <w:ind w:left="6480" w:hanging="360"/>
+      </w:pPr>
+      <w:rPr>
+        <w:rFonts w:ascii="Wingdings" w:hAnsi="Wingdings" w:hint="default"/>
+      </w:rPr>
+    </w:lvl>
+  </w:abstractNum>
+  <w:abstractNum w:abstractNumId="3" w15:restartNumberingAfterBreak="0">
     <w:nsid w:val="34A313ED"/>
     <w:multiLevelType w:val="hybridMultilevel"/>
     <w:tmpl w:val="5F8CEA64"/>
@@ -1531,7 +2177,7 @@
       </w:rPr>
     </w:lvl>
   </w:abstractNum>
-  <w:abstractNum w:abstractNumId="2" w15:restartNumberingAfterBreak="0">
+  <w:abstractNum w:abstractNumId="4" w15:restartNumberingAfterBreak="0">
     <w:nsid w:val="3A3117EC"/>
     <w:multiLevelType w:val="hybridMultilevel"/>
     <w:tmpl w:val="ABA0A5CA"/>
@@ -1624,7 +2270,7 @@
       </w:pPr>
     </w:lvl>
   </w:abstractNum>
-  <w:abstractNum w:abstractNumId="3" w15:restartNumberingAfterBreak="0">
+  <w:abstractNum w:abstractNumId="5" w15:restartNumberingAfterBreak="0">
     <w:nsid w:val="3E5D243A"/>
     <w:multiLevelType w:val="hybridMultilevel"/>
     <w:tmpl w:val="0AB8858A"/>
@@ -1716,7 +2362,7 @@
       </w:pPr>
     </w:lvl>
   </w:abstractNum>
-  <w:abstractNum w:abstractNumId="4" w15:restartNumberingAfterBreak="0">
+  <w:abstractNum w:abstractNumId="6" w15:restartNumberingAfterBreak="0">
     <w:nsid w:val="4B943F3D"/>
     <w:multiLevelType w:val="hybridMultilevel"/>
     <w:tmpl w:val="D7AC6C96"/>
@@ -1830,7 +2476,7 @@
       </w:rPr>
     </w:lvl>
   </w:abstractNum>
-  <w:abstractNum w:abstractNumId="5" w15:restartNumberingAfterBreak="0">
+  <w:abstractNum w:abstractNumId="7" w15:restartNumberingAfterBreak="0">
     <w:nsid w:val="4FD31792"/>
     <w:multiLevelType w:val="hybridMultilevel"/>
     <w:tmpl w:val="DBA849C2"/>
@@ -1925,7 +2571,7 @@
       </w:pPr>
     </w:lvl>
   </w:abstractNum>
-  <w:abstractNum w:abstractNumId="6" w15:restartNumberingAfterBreak="0">
+  <w:abstractNum w:abstractNumId="8" w15:restartNumberingAfterBreak="0">
     <w:nsid w:val="567B008D"/>
     <w:multiLevelType w:val="hybridMultilevel"/>
     <w:tmpl w:val="9BB60DFA"/>
@@ -2017,7 +2663,96 @@
       </w:pPr>
     </w:lvl>
   </w:abstractNum>
-  <w:abstractNum w:abstractNumId="7" w15:restartNumberingAfterBreak="0">
+  <w:abstractNum w:abstractNumId="9" w15:restartNumberingAfterBreak="0">
+    <w:nsid w:val="67B26722"/>
+    <w:multiLevelType w:val="hybridMultilevel"/>
+    <w:tmpl w:val="C308C122"/>
+    <w:lvl w:ilvl="0" w:tplc="4809000F">
+      <w:start w:val="1"/>
+      <w:numFmt w:val="decimal"/>
+      <w:lvlText w:val="%1."/>
+      <w:lvlJc w:val="left"/>
+      <w:pPr>
+        <w:ind w:left="720" w:hanging="360"/>
+      </w:pPr>
+      <w:rPr>
+        <w:rFonts w:hint="default"/>
+      </w:rPr>
+    </w:lvl>
+    <w:lvl w:ilvl="1" w:tplc="48090019" w:tentative="1">
+      <w:start w:val="1"/>
+      <w:numFmt w:val="lowerLetter"/>
+      <w:lvlText w:val="%2."/>
+      <w:lvlJc w:val="left"/>
+      <w:pPr>
+        <w:ind w:left="1440" w:hanging="360"/>
+      </w:pPr>
+    </w:lvl>
+    <w:lvl w:ilvl="2" w:tplc="4809001B" w:tentative="1">
+      <w:start w:val="1"/>
+      <w:numFmt w:val="lowerRoman"/>
+      <w:lvlText w:val="%3."/>
+      <w:lvlJc w:val="right"/>
+      <w:pPr>
+        <w:ind w:left="2160" w:hanging="180"/>
+      </w:pPr>
+    </w:lvl>
+    <w:lvl w:ilvl="3" w:tplc="4809000F" w:tentative="1">
+      <w:start w:val="1"/>
+      <w:numFmt w:val="decimal"/>
+      <w:lvlText w:val="%4."/>
+      <w:lvlJc w:val="left"/>
+      <w:pPr>
+        <w:ind w:left="2880" w:hanging="360"/>
+      </w:pPr>
+    </w:lvl>
+    <w:lvl w:ilvl="4" w:tplc="48090019" w:tentative="1">
+      <w:start w:val="1"/>
+      <w:numFmt w:val="lowerLetter"/>
+      <w:lvlText w:val="%5."/>
+      <w:lvlJc w:val="left"/>
+      <w:pPr>
+        <w:ind w:left="3600" w:hanging="360"/>
+      </w:pPr>
+    </w:lvl>
+    <w:lvl w:ilvl="5" w:tplc="4809001B" w:tentative="1">
+      <w:start w:val="1"/>
+      <w:numFmt w:val="lowerRoman"/>
+      <w:lvlText w:val="%6."/>
+      <w:lvlJc w:val="right"/>
+      <w:pPr>
+        <w:ind w:left="4320" w:hanging="180"/>
+      </w:pPr>
+    </w:lvl>
+    <w:lvl w:ilvl="6" w:tplc="4809000F" w:tentative="1">
+      <w:start w:val="1"/>
+      <w:numFmt w:val="decimal"/>
+      <w:lvlText w:val="%7."/>
+      <w:lvlJc w:val="left"/>
+      <w:pPr>
+        <w:ind w:left="5040" w:hanging="360"/>
+      </w:pPr>
+    </w:lvl>
+    <w:lvl w:ilvl="7" w:tplc="48090019" w:tentative="1">
+      <w:start w:val="1"/>
+      <w:numFmt w:val="lowerLetter"/>
+      <w:lvlText w:val="%8."/>
+      <w:lvlJc w:val="left"/>
+      <w:pPr>
+        <w:ind w:left="5760" w:hanging="360"/>
+      </w:pPr>
+    </w:lvl>
+    <w:lvl w:ilvl="8" w:tplc="4809001B" w:tentative="1">
+      <w:start w:val="1"/>
+      <w:numFmt w:val="lowerRoman"/>
+      <w:lvlText w:val="%9."/>
+      <w:lvlJc w:val="right"/>
+      <w:pPr>
+        <w:ind w:left="6480" w:hanging="180"/>
+      </w:pPr>
+    </w:lvl>
+  </w:abstractNum>
+  <w:abstractNum w:abstractNumId="10" w15:restartNumberingAfterBreak="0">
     <w:nsid w:val="71AE748F"/>
     <w:multiLevelType w:val="hybridMultilevel"/>
     <w:tmpl w:val="DBA04926"/>
@@ -2135,28 +2870,37 @@
     </w:lvl>
   </w:abstractNum>
   <w:num w:numId="1">
-    <w:abstractNumId w:val="7"/>
+    <w:abstractNumId w:val="10"/>
   </w:num>
   <w:num w:numId="2">
     <w:abstractNumId w:val="0"/>
   </w:num>
   <w:num w:numId="3">
-    <w:abstractNumId w:val="1"/>
+    <w:abstractNumId w:val="3"/>
   </w:num>
   <w:num w:numId="4">
-    <w:abstractNumId w:val="3"/>
+    <w:abstractNumId w:val="5"/>
   </w:num>
   <w:num w:numId="5">
+    <w:abstractNumId w:val="6"/>
+  </w:num>
+  <w:num w:numId="6">
+    <w:abstractNumId w:val="8"/>
+  </w:num>
+  <w:num w:numId="7">
+    <w:abstractNumId w:val="7"/>
+  </w:num>
+  <w:num w:numId="8">
     <w:abstractNumId w:val="4"/>
   </w:num>
-  <w:num w:numId="6">
-    <w:abstractNumId w:val="6"/>
+  <w:num w:numId="9">
+    <w:abstractNumId w:val="9"/>
   </w:num>
-  <w:num w:numId="7">
-    <w:abstractNumId w:val="5"/>
+  <w:num w:numId="10">
+    <w:abstractNumId w:val="2"/>
   </w:num>
-  <w:num w:numId="8">
-    <w:abstractNumId w:val="2"/>
+  <w:num w:numId="11">
+    <w:abstractNumId w:val="1"/>
   </w:num>
 </w:numbering>
 </file>
@@ -3486,20 +4230,20 @@
 </file>
 
 <file path=customXml/item2.xml><?xml version="1.0" encoding="utf-8"?>
+<p:properties xmlns:p="http://schemas.microsoft.com/office/2006/metadata/properties" xmlns:xsi="http://www.w3.org/2001/XMLSchema-instance" xmlns:pc="http://schemas.microsoft.com/office/infopath/2007/PartnerControls">
+  <documentManagement>
+    <MediaServiceKeyPoints xmlns="71af3243-3dd4-4a8d-8c0d-dd76da1f02a5" xsi:nil="true"/>
+  </documentManagement>
+</p:properties>
+</file>
+
+<file path=customXml/item3.xml><?xml version="1.0" encoding="utf-8"?>
 <?mso-contentType ?>
 <FormTemplates xmlns="http://schemas.microsoft.com/sharepoint/v3/contenttype/forms">
   <Display>DocumentLibraryForm</Display>
   <Edit>DocumentLibraryForm</Edit>
   <New>DocumentLibraryForm</New>
 </FormTemplates>
-</file>
-
-<file path=customXml/item3.xml><?xml version="1.0" encoding="utf-8"?>
-<p:properties xmlns:p="http://schemas.microsoft.com/office/2006/metadata/properties" xmlns:xsi="http://www.w3.org/2001/XMLSchema-instance" xmlns:pc="http://schemas.microsoft.com/office/infopath/2007/PartnerControls">
-  <documentManagement>
-    <MediaServiceKeyPoints xmlns="71af3243-3dd4-4a8d-8c0d-dd76da1f02a5" xsi:nil="true"/>
-  </documentManagement>
-</p:properties>
 </file>
 
 <file path=customXml/itemProps1.xml><?xml version="1.0" encoding="utf-8"?>
@@ -3522,14 +4266,6 @@
 </file>
 
 <file path=customXml/itemProps2.xml><?xml version="1.0" encoding="utf-8"?>
-<ds:datastoreItem xmlns:ds="http://schemas.openxmlformats.org/officeDocument/2006/customXml" ds:itemID="{3630FBCC-A926-441F-A1DD-7C612FD88149}">
-  <ds:schemaRefs>
-    <ds:schemaRef ds:uri="http://schemas.microsoft.com/sharepoint/v3/contenttype/forms"/>
-  </ds:schemaRefs>
-</ds:datastoreItem>
-</file>
-
-<file path=customXml/itemProps3.xml><?xml version="1.0" encoding="utf-8"?>
 <ds:datastoreItem xmlns:ds="http://schemas.openxmlformats.org/officeDocument/2006/customXml" ds:itemID="{B7B03C41-7C44-40A7-B0F9-10640F9D80B5}">
   <ds:schemaRefs>
     <ds:schemaRef ds:uri="http://schemas.microsoft.com/office/2006/metadata/properties"/>
@@ -3537,4 +4273,12 @@
     <ds:schemaRef ds:uri="71af3243-3dd4-4a8d-8c0d-dd76da1f02a5"/>
   </ds:schemaRefs>
 </ds:datastoreItem>
+</file>
+
+<file path=customXml/itemProps3.xml><?xml version="1.0" encoding="utf-8"?>
+<ds:datastoreItem xmlns:ds="http://schemas.openxmlformats.org/officeDocument/2006/customXml" ds:itemID="{3630FBCC-A926-441F-A1DD-7C612FD88149}">
+  <ds:schemaRefs>
+    <ds:schemaRef ds:uri="http://schemas.microsoft.com/sharepoint/v3/contenttype/forms"/>
+  </ds:schemaRefs>
+</ds:datastoreItem>
 </file>